--- a/sql/智能压力锅云平台软件设计-毕业论文.docx
+++ b/sql/智能压力锅云平台软件设计-毕业论文.docx
@@ -4,19 +4,11 @@
   <w:body>
     <w:p>
       <w:pPr>
-        <w:spacing w:line="360" w:lineRule="auto"/>
         <w:jc w:val="center"/>
-        <w:rPr>
-          <w:rFonts w:ascii="黑体" w:eastAsia="黑体" w:hAnsi="黑体"/>
-          <w:sz w:val="32"/>
-          <w:szCs w:val="32"/>
-        </w:rPr>
       </w:pPr>
       <w:r>
         <w:rPr>
-          <w:rFonts w:ascii="黑体" w:eastAsia="黑体" w:hAnsi="黑体" w:hint="eastAsia"/>
-          <w:sz w:val="32"/>
-          <w:szCs w:val="32"/>
+          <w:rFonts w:hint="eastAsia"/>
         </w:rPr>
         <w:t>摘要</w:t>
       </w:r>
@@ -24,187 +16,148 @@
     <w:p>
       <w:pPr>
         <w:pStyle w:val="p0"/>
-        <w:spacing w:line="360" w:lineRule="auto"/>
-        <w:ind w:firstLine="480"/>
-        <w:rPr>
-          <w:rFonts w:ascii="宋体" w:hAnsi="宋体"/>
-          <w:sz w:val="24"/>
-          <w:szCs w:val="24"/>
-        </w:rPr>
       </w:pPr>
       <w:r>
         <w:rPr>
-          <w:rFonts w:ascii="宋体" w:hAnsi="宋体" w:hint="eastAsia"/>
-          <w:sz w:val="24"/>
-          <w:szCs w:val="24"/>
+          <w:rFonts w:hint="eastAsia"/>
         </w:rPr>
         <w:t>近年来</w:t>
       </w:r>
       <w:r>
         <w:rPr>
-          <w:rFonts w:ascii="宋体" w:hAnsi="宋体" w:hint="eastAsia"/>
-          <w:sz w:val="24"/>
-          <w:szCs w:val="24"/>
+          <w:rFonts w:hint="eastAsia"/>
         </w:rPr>
         <w:t>随着</w:t>
       </w:r>
       <w:r>
         <w:rPr>
-          <w:rFonts w:ascii="宋体" w:hAnsi="宋体" w:hint="eastAsia"/>
-          <w:sz w:val="24"/>
-          <w:szCs w:val="24"/>
+          <w:rFonts w:hint="eastAsia"/>
         </w:rPr>
         <w:t>计算机技术</w:t>
       </w:r>
       <w:r>
         <w:rPr>
-          <w:rFonts w:ascii="宋体" w:hAnsi="宋体" w:hint="eastAsia"/>
-          <w:sz w:val="24"/>
-          <w:szCs w:val="24"/>
+          <w:rFonts w:hint="eastAsia"/>
         </w:rPr>
         <w:t>的</w:t>
       </w:r>
       <w:r>
         <w:rPr>
-          <w:rFonts w:ascii="宋体" w:hAnsi="宋体" w:hint="eastAsia"/>
-          <w:sz w:val="24"/>
-          <w:szCs w:val="24"/>
+          <w:rFonts w:hint="eastAsia"/>
         </w:rPr>
         <w:t>飞速发展</w:t>
       </w:r>
       <w:r>
         <w:rPr>
-          <w:rFonts w:ascii="宋体" w:hAnsi="宋体" w:hint="eastAsia"/>
-          <w:sz w:val="24"/>
-          <w:szCs w:val="24"/>
+          <w:rFonts w:hint="eastAsia"/>
         </w:rPr>
         <w:t>和不断提高的科技水平</w:t>
       </w:r>
       <w:r>
         <w:rPr>
-          <w:rFonts w:ascii="宋体" w:hAnsi="宋体" w:hint="eastAsia"/>
-          <w:sz w:val="24"/>
-          <w:szCs w:val="24"/>
+          <w:rFonts w:hint="eastAsia"/>
         </w:rPr>
         <w:t>，尤其</w:t>
       </w:r>
       <w:r>
         <w:rPr>
-          <w:rFonts w:ascii="宋体" w:hAnsi="宋体" w:hint="eastAsia"/>
-          <w:sz w:val="24"/>
-          <w:szCs w:val="24"/>
+          <w:rFonts w:hint="eastAsia"/>
         </w:rPr>
         <w:t>是</w:t>
       </w:r>
       <w:r>
         <w:rPr>
-          <w:rFonts w:ascii="宋体" w:hAnsi="宋体" w:hint="eastAsia"/>
-          <w:sz w:val="24"/>
-          <w:szCs w:val="24"/>
+          <w:rFonts w:hint="eastAsia"/>
         </w:rPr>
         <w:t>网络的发展</w:t>
       </w:r>
       <w:r>
         <w:rPr>
-          <w:rFonts w:ascii="宋体" w:hAnsi="宋体" w:hint="eastAsia"/>
-          <w:sz w:val="24"/>
-          <w:szCs w:val="24"/>
+          <w:rFonts w:hint="eastAsia"/>
         </w:rPr>
         <w:t>，逐渐的</w:t>
       </w:r>
       <w:r>
         <w:rPr>
-          <w:rFonts w:ascii="宋体" w:hAnsi="宋体" w:hint="eastAsia"/>
-          <w:sz w:val="24"/>
-          <w:szCs w:val="24"/>
+          <w:rFonts w:hint="eastAsia"/>
         </w:rPr>
         <w:t>改变了人们的</w:t>
       </w:r>
       <w:r>
         <w:rPr>
-          <w:rFonts w:ascii="宋体" w:hAnsi="宋体" w:hint="eastAsia"/>
-          <w:sz w:val="24"/>
-          <w:szCs w:val="24"/>
+          <w:rFonts w:hint="eastAsia"/>
         </w:rPr>
         <w:t>生活方式。</w:t>
       </w:r>
       <w:r>
         <w:rPr>
-          <w:rFonts w:ascii="宋体" w:hAnsi="宋体" w:hint="eastAsia"/>
-          <w:sz w:val="24"/>
-          <w:szCs w:val="24"/>
+          <w:rFonts w:hint="eastAsia"/>
         </w:rPr>
         <w:t>各种</w:t>
       </w:r>
       <w:r>
         <w:rPr>
-          <w:rFonts w:ascii="宋体" w:hAnsi="宋体" w:hint="eastAsia"/>
-          <w:sz w:val="24"/>
-          <w:szCs w:val="24"/>
+          <w:rFonts w:hint="eastAsia"/>
         </w:rPr>
         <w:t>网络技术的发展也</w:t>
       </w:r>
       <w:r>
         <w:rPr>
-          <w:rFonts w:ascii="宋体" w:hAnsi="宋体" w:hint="eastAsia"/>
-          <w:sz w:val="24"/>
-          <w:szCs w:val="24"/>
+          <w:rFonts w:hint="eastAsia"/>
         </w:rPr>
         <w:t>改变了人们</w:t>
       </w:r>
       <w:r>
         <w:rPr>
-          <w:rFonts w:ascii="宋体" w:hAnsi="宋体" w:hint="eastAsia"/>
-          <w:sz w:val="24"/>
-          <w:szCs w:val="24"/>
+          <w:rFonts w:hint="eastAsia"/>
         </w:rPr>
         <w:t>之间</w:t>
       </w:r>
       <w:r>
         <w:rPr>
-          <w:rFonts w:ascii="宋体" w:hAnsi="宋体" w:hint="eastAsia"/>
-          <w:sz w:val="24"/>
-          <w:szCs w:val="24"/>
+          <w:rFonts w:hint="eastAsia"/>
         </w:rPr>
         <w:t>的联系方式</w:t>
       </w:r>
       <w:r>
         <w:rPr>
-          <w:rFonts w:ascii="宋体" w:hAnsi="宋体" w:hint="eastAsia"/>
-          <w:sz w:val="24"/>
-          <w:szCs w:val="24"/>
+          <w:rFonts w:hint="eastAsia"/>
         </w:rPr>
         <w:t>，即使</w:t>
       </w:r>
       <w:r>
         <w:rPr>
-          <w:rFonts w:ascii="宋体" w:hAnsi="宋体" w:hint="eastAsia"/>
-          <w:sz w:val="24"/>
-          <w:szCs w:val="24"/>
-        </w:rPr>
-        <w:t>远隔千里之遥,也可以随时</w:t>
-      </w:r>
-      <w:r>
-        <w:rPr>
-          <w:rFonts w:ascii="宋体" w:hAnsi="宋体" w:hint="eastAsia"/>
-          <w:sz w:val="24"/>
-          <w:szCs w:val="24"/>
+          <w:rFonts w:hint="eastAsia"/>
+        </w:rPr>
+        <w:t>远隔千里之遥</w:t>
+      </w:r>
+      <w:r>
+        <w:rPr>
+          <w:rFonts w:hint="eastAsia"/>
+        </w:rPr>
+        <w:t>,</w:t>
+      </w:r>
+      <w:r>
+        <w:rPr>
+          <w:rFonts w:hint="eastAsia"/>
+        </w:rPr>
+        <w:t>也可以随时</w:t>
+      </w:r>
+      <w:r>
+        <w:rPr>
+          <w:rFonts w:hint="eastAsia"/>
         </w:rPr>
         <w:t>进行</w:t>
       </w:r>
       <w:r>
         <w:rPr>
-          <w:rFonts w:ascii="宋体" w:hAnsi="宋体" w:hint="eastAsia"/>
-          <w:sz w:val="24"/>
-          <w:szCs w:val="24"/>
+          <w:rFonts w:hint="eastAsia"/>
         </w:rPr>
         <w:t>通信。</w:t>
       </w:r>
       <w:r>
         <w:rPr>
-          <w:rFonts w:ascii="宋体" w:hAnsi="宋体" w:hint="eastAsia"/>
-          <w:sz w:val="24"/>
-          <w:szCs w:val="24"/>
+          <w:rFonts w:hint="eastAsia"/>
         </w:rPr>
         <w:t>人们也对于一个良好的厨房环境的愿望也越来越迫切，厨房环境的好坏，直接影响了人们的生活质量和身体健康。随着物联网技术和理论的不断成熟与发展，无线传感控制，网络通信技术及手机通讯技术的不断进步，实现对厨房电器的远程控制和实时状态显示，也逐渐变成为一个技术的发展趋势。</w:t>
       </w:r>
@@ -212,27 +165,28 @@
     <w:p>
       <w:pPr>
         <w:pStyle w:val="p0"/>
-        <w:spacing w:line="360" w:lineRule="auto"/>
-        <w:ind w:firstLine="480"/>
-        <w:rPr>
-          <w:rFonts w:ascii="宋体" w:hAnsi="宋体" w:hint="eastAsia"/>
-          <w:sz w:val="24"/>
-          <w:szCs w:val="24"/>
-        </w:rPr>
       </w:pPr>
       <w:r>
         <w:rPr>
-          <w:rFonts w:ascii="宋体" w:hAnsi="宋体" w:hint="eastAsia"/>
-          <w:sz w:val="24"/>
-          <w:szCs w:val="24"/>
-        </w:rPr>
-        <w:t>本文设计和开发了一种基于Java语言的智能压力锅云平台</w:t>
-      </w:r>
-      <w:r>
-        <w:rPr>
-          <w:rFonts w:ascii="宋体" w:hAnsi="宋体" w:hint="eastAsia"/>
-          <w:sz w:val="24"/>
-          <w:szCs w:val="24"/>
+          <w:rFonts w:hint="eastAsia"/>
+        </w:rPr>
+        <w:t>本文设计和开发了一种基于</w:t>
+      </w:r>
+      <w:r>
+        <w:rPr>
+          <w:rFonts w:hint="eastAsia"/>
+        </w:rPr>
+        <w:t>Java</w:t>
+      </w:r>
+      <w:r>
+        <w:rPr>
+          <w:rFonts w:hint="eastAsia"/>
+        </w:rPr>
+        <w:t>语言的智能压力锅云平台</w:t>
+      </w:r>
+      <w:r>
+        <w:rPr>
+          <w:rFonts w:hint="eastAsia"/>
         </w:rPr>
         <w:t>。该系统一方面可以实现通过用户手机对压力锅的实时状态监测和控制，另一方面还能够实现当压力锅参数超过系统内设定的安全值时，能够通过手机及时的将信息推送到用户的手机中。</w:t>
       </w:r>
@@ -240,101 +194,84 @@
     <w:p>
       <w:pPr>
         <w:pStyle w:val="p0"/>
-        <w:spacing w:line="360" w:lineRule="auto"/>
-        <w:ind w:firstLine="480"/>
-        <w:rPr>
-          <w:rFonts w:ascii="宋体" w:hAnsi="宋体"/>
-          <w:sz w:val="24"/>
-          <w:szCs w:val="24"/>
-        </w:rPr>
       </w:pPr>
       <w:proofErr w:type="gramStart"/>
       <w:r>
         <w:rPr>
-          <w:rFonts w:ascii="宋体" w:hAnsi="宋体" w:hint="eastAsia"/>
-          <w:sz w:val="24"/>
-          <w:szCs w:val="24"/>
+          <w:rFonts w:hint="eastAsia"/>
         </w:rPr>
         <w:t>该云平台</w:t>
       </w:r>
       <w:proofErr w:type="gramEnd"/>
       <w:r>
         <w:rPr>
-          <w:rFonts w:ascii="宋体" w:hAnsi="宋体" w:hint="eastAsia"/>
-          <w:sz w:val="24"/>
-          <w:szCs w:val="24"/>
+          <w:rFonts w:hint="eastAsia"/>
         </w:rPr>
         <w:t>主要由以下几部分组成</w:t>
       </w:r>
       <w:r>
         <w:rPr>
-          <w:rFonts w:ascii="宋体" w:hAnsi="宋体" w:hint="eastAsia"/>
-          <w:sz w:val="24"/>
-          <w:szCs w:val="24"/>
+          <w:rFonts w:hint="eastAsia"/>
         </w:rPr>
         <w:t>：</w:t>
       </w:r>
       <w:r>
         <w:rPr>
-          <w:rFonts w:ascii="宋体" w:hAnsi="宋体" w:hint="eastAsia"/>
-          <w:sz w:val="24"/>
-          <w:szCs w:val="24"/>
+          <w:rFonts w:hint="eastAsia"/>
         </w:rPr>
         <w:t>设备状态监测和</w:t>
       </w:r>
       <w:r>
         <w:rPr>
-          <w:rFonts w:ascii="宋体" w:hAnsi="宋体" w:hint="eastAsia"/>
-          <w:sz w:val="24"/>
-          <w:szCs w:val="24"/>
+          <w:rFonts w:hint="eastAsia"/>
         </w:rPr>
         <w:t>紧急</w:t>
       </w:r>
       <w:r>
         <w:rPr>
-          <w:rFonts w:ascii="宋体" w:hAnsi="宋体" w:hint="eastAsia"/>
-          <w:sz w:val="24"/>
-          <w:szCs w:val="24"/>
-        </w:rPr>
-        <w:t>控制前端模块、Android数据交换</w:t>
-      </w:r>
-      <w:r>
-        <w:rPr>
-          <w:rFonts w:ascii="宋体" w:hAnsi="宋体" w:hint="eastAsia"/>
-          <w:sz w:val="24"/>
-          <w:szCs w:val="24"/>
+          <w:rFonts w:hint="eastAsia"/>
+        </w:rPr>
+        <w:t>控制前端模块、</w:t>
+      </w:r>
+      <w:r>
+        <w:rPr>
+          <w:rFonts w:hint="eastAsia"/>
+        </w:rPr>
+        <w:t>Android</w:t>
+      </w:r>
+      <w:r>
+        <w:rPr>
+          <w:rFonts w:hint="eastAsia"/>
+        </w:rPr>
+        <w:t>数据交换</w:t>
+      </w:r>
+      <w:r>
+        <w:rPr>
+          <w:rFonts w:hint="eastAsia"/>
         </w:rPr>
         <w:t>推送</w:t>
       </w:r>
       <w:r>
         <w:rPr>
-          <w:rFonts w:ascii="宋体" w:hAnsi="宋体" w:hint="eastAsia"/>
-          <w:sz w:val="24"/>
-          <w:szCs w:val="24"/>
+          <w:rFonts w:hint="eastAsia"/>
         </w:rPr>
         <w:t>模块、压力锅硬件</w:t>
       </w:r>
       <w:r>
         <w:rPr>
-          <w:rFonts w:ascii="宋体" w:hAnsi="宋体" w:hint="eastAsia"/>
-          <w:sz w:val="24"/>
-          <w:szCs w:val="24"/>
+          <w:rFonts w:hint="eastAsia"/>
         </w:rPr>
         <w:t>数据</w:t>
       </w:r>
       <w:r>
         <w:rPr>
-          <w:rFonts w:ascii="宋体" w:hAnsi="宋体" w:hint="eastAsia"/>
-          <w:sz w:val="24"/>
-          <w:szCs w:val="24"/>
+          <w:rFonts w:hint="eastAsia"/>
         </w:rPr>
         <w:t>控制模块</w:t>
       </w:r>
       <w:r>
         <w:rPr>
-          <w:rFonts w:ascii="宋体" w:hAnsi="宋体" w:hint="eastAsia"/>
-          <w:sz w:val="24"/>
-          <w:szCs w:val="24"/>
+          <w:rFonts w:hint="eastAsia"/>
         </w:rPr>
         <w:t>。</w:t>
       </w:r>
@@ -342,296 +279,125 @@
     <w:p>
       <w:pPr>
         <w:pStyle w:val="p0"/>
-        <w:spacing w:line="360" w:lineRule="auto"/>
-        <w:ind w:firstLine="480"/>
-        <w:rPr>
-          <w:rFonts w:ascii="宋体" w:hAnsi="宋体" w:hint="eastAsia"/>
-          <w:sz w:val="24"/>
-          <w:szCs w:val="24"/>
-        </w:rPr>
       </w:pPr>
     </w:p>
     <w:p>
+      <w:r>
+        <w:rPr>
+          <w:rFonts w:hint="eastAsia"/>
+        </w:rPr>
+        <w:t>关键字：</w:t>
+      </w:r>
+      <w:r>
+        <w:rPr>
+          <w:rFonts w:hint="eastAsia"/>
+        </w:rPr>
+        <w:t>智能压力锅</w:t>
+      </w:r>
+      <w:r>
+        <w:rPr>
+          <w:rFonts w:hint="eastAsia"/>
+        </w:rPr>
+        <w:t>；</w:t>
+      </w:r>
+      <w:r>
+        <w:rPr>
+          <w:rFonts w:hint="eastAsia"/>
+        </w:rPr>
+        <w:t>物联网；</w:t>
+      </w:r>
+      <w:r>
+        <w:rPr>
+          <w:rFonts w:hint="eastAsia"/>
+        </w:rPr>
+        <w:t>智能控制；</w:t>
+      </w:r>
+      <w:r>
+        <w:rPr>
+          <w:rFonts w:hint="eastAsia"/>
+        </w:rPr>
+        <w:t>云</w:t>
+      </w:r>
+      <w:r>
+        <w:rPr>
+          <w:rFonts w:hint="eastAsia"/>
+        </w:rPr>
+        <w:t>平台</w:t>
+      </w:r>
+      <w:r>
+        <w:rPr>
+          <w:rFonts w:hint="eastAsia"/>
+        </w:rPr>
+        <w:t>；</w:t>
+      </w:r>
+      <w:r>
+        <w:rPr>
+          <w:rFonts w:hint="eastAsia"/>
+        </w:rPr>
+        <w:t>实时监测</w:t>
+      </w:r>
+      <w:r>
+        <w:rPr>
+          <w:rFonts w:hint="eastAsia"/>
+        </w:rPr>
+        <w:t>；</w:t>
+      </w:r>
+    </w:p>
+    <w:p>
+      <w:r>
+        <w:br w:type="page"/>
+      </w:r>
+    </w:p>
+    <w:p>
       <w:pPr>
-        <w:spacing w:line="360" w:lineRule="auto"/>
-        <w:rPr>
-          <w:rFonts w:ascii="宋体" w:hAnsi="宋体" w:hint="eastAsia"/>
-          <w:sz w:val="24"/>
-          <w:szCs w:val="24"/>
-        </w:rPr>
+        <w:jc w:val="center"/>
       </w:pPr>
       <w:r>
-        <w:rPr>
-          <w:rFonts w:ascii="宋体" w:hAnsi="宋体" w:hint="eastAsia"/>
-          <w:sz w:val="24"/>
-          <w:szCs w:val="24"/>
-        </w:rPr>
-        <w:t>关键字：</w:t>
-      </w:r>
-      <w:r>
-        <w:rPr>
-          <w:rFonts w:ascii="宋体" w:hAnsi="宋体" w:hint="eastAsia"/>
-          <w:sz w:val="24"/>
-          <w:szCs w:val="24"/>
-        </w:rPr>
-        <w:t>智能压力锅</w:t>
-      </w:r>
-      <w:r>
-        <w:rPr>
-          <w:rFonts w:ascii="宋体" w:hAnsi="宋体" w:hint="eastAsia"/>
-          <w:sz w:val="24"/>
-          <w:szCs w:val="24"/>
-        </w:rPr>
-        <w:t>；</w:t>
-      </w:r>
-      <w:r>
-        <w:rPr>
-          <w:rFonts w:ascii="宋体" w:hAnsi="宋体" w:hint="eastAsia"/>
-          <w:sz w:val="24"/>
-          <w:szCs w:val="24"/>
-        </w:rPr>
-        <w:t>物联网</w:t>
-      </w:r>
-      <w:r>
-        <w:rPr>
-          <w:rFonts w:ascii="宋体" w:hAnsi="宋体" w:hint="eastAsia"/>
-          <w:sz w:val="24"/>
-          <w:szCs w:val="24"/>
-        </w:rPr>
-        <w:t>；</w:t>
-      </w:r>
-      <w:r>
-        <w:rPr>
-          <w:rFonts w:ascii="宋体" w:hAnsi="宋体" w:hint="eastAsia"/>
-          <w:sz w:val="24"/>
-          <w:szCs w:val="24"/>
-        </w:rPr>
-        <w:t>智能控制</w:t>
-      </w:r>
-      <w:r>
-        <w:rPr>
-          <w:rFonts w:ascii="宋体" w:hAnsi="宋体" w:hint="eastAsia"/>
-          <w:sz w:val="24"/>
-          <w:szCs w:val="24"/>
-        </w:rPr>
-        <w:t>；</w:t>
-      </w:r>
-      <w:r>
-        <w:rPr>
-          <w:rFonts w:ascii="宋体" w:hAnsi="宋体" w:hint="eastAsia"/>
-          <w:sz w:val="24"/>
-          <w:szCs w:val="24"/>
-        </w:rPr>
-        <w:t>云</w:t>
-      </w:r>
-      <w:r>
-        <w:rPr>
-          <w:rFonts w:ascii="宋体" w:hAnsi="宋体" w:hint="eastAsia"/>
-          <w:sz w:val="24"/>
-          <w:szCs w:val="24"/>
-        </w:rPr>
-        <w:t>平台</w:t>
-      </w:r>
-      <w:r>
-        <w:rPr>
-          <w:rFonts w:ascii="宋体" w:hAnsi="宋体" w:hint="eastAsia"/>
-          <w:sz w:val="24"/>
-          <w:szCs w:val="24"/>
-        </w:rPr>
-        <w:t>；</w:t>
-      </w:r>
-      <w:r>
-        <w:rPr>
-          <w:rFonts w:ascii="宋体" w:hAnsi="宋体" w:hint="eastAsia"/>
-          <w:sz w:val="24"/>
-          <w:szCs w:val="24"/>
-        </w:rPr>
-        <w:t>实时监测</w:t>
-      </w:r>
-      <w:r>
-        <w:rPr>
-          <w:rFonts w:ascii="宋体" w:hAnsi="宋体" w:hint="eastAsia"/>
-          <w:sz w:val="24"/>
-          <w:szCs w:val="24"/>
-        </w:rPr>
-        <w:t>；</w:t>
-      </w:r>
-    </w:p>
-    <w:p>
-      <w:pPr>
-        <w:widowControl/>
-        <w:jc w:val="left"/>
-      </w:pPr>
-      <w:r>
-        <w:br w:type="page"/>
-      </w:r>
-    </w:p>
-    <w:p>
-      <w:pPr>
-        <w:spacing w:line="360" w:lineRule="auto"/>
-        <w:jc w:val="center"/>
-        <w:rPr>
-          <w:rFonts w:ascii="Times New Roman" w:eastAsia="黑体" w:hAnsi="Times New Roman"/>
-          <w:sz w:val="44"/>
-          <w:szCs w:val="44"/>
-        </w:rPr>
-      </w:pPr>
-      <w:r>
-        <w:rPr>
-          <w:rFonts w:ascii="Times New Roman" w:eastAsia="黑体" w:hAnsi="Times New Roman"/>
-          <w:sz w:val="44"/>
-          <w:szCs w:val="44"/>
-        </w:rPr>
         <w:lastRenderedPageBreak/>
         <w:t>Abstract</w:t>
       </w:r>
     </w:p>
     <w:p>
+      <w:r>
+        <w:t>In recent years, with the rapid development of computer technology and the continuous improvement of science and technology, especially the development of network, people's life style has been gradually changed. The development of various network technologies has also changed the way of communication between people, even at a distance of thousands of miles away, they can communicate at any time. People's desire for a good kitchen environment is becoming more and more urgent. The quality of the kitchen environment has a direct impact on people's quality of life and health. With the continuous maturity and development of the technology and theory of the Internet of things, the continuous progress of wireless sensor control, network communication technology and mobile communication technology, the realization of remote control and real-time display of kitchen appliances, has gradually become a trend of development of a technology.</w:t>
+      </w:r>
+    </w:p>
+    <w:p>
+      <w:r>
+        <w:t>This paper designs and develops an intelligent pressure cooker cloud platform based on Java language. On the one hand, the system can realize the real-time monitoring and control of the pressure cooker through the user's mobile phone. On the other hand, when the pressure pot parameters exceed the security value set in the system, the information can be pushed to the user's cell phone in time by the mobile phone.</w:t>
+      </w:r>
+    </w:p>
+    <w:p>
+      <w:r>
+        <w:t>The cloud platform is mainly composed of the following parts: the equipment state monitoring and the emergency control front end module, the Android data exchange push module and the pressure cooker hardware data control module.</w:t>
+      </w:r>
+    </w:p>
+    <w:p/>
+    <w:p>
+      <w:r>
+        <w:lastRenderedPageBreak/>
+        <w:t>Key words: intelligent pressure cooker; Internet of things; intelligent control; cloud platform; real-time monitoring;</w:t>
+      </w:r>
+      <w:r>
+        <w:br w:type="page"/>
+      </w:r>
+    </w:p>
+    <w:p/>
+    <w:p>
+      <w:r>
+        <w:br w:type="page"/>
+      </w:r>
+    </w:p>
+    <w:p>
       <w:pPr>
-        <w:spacing w:line="360" w:lineRule="auto"/>
-        <w:ind w:firstLineChars="200" w:firstLine="480"/>
-        <w:rPr>
-          <w:rFonts w:ascii="Times New Roman" w:eastAsia="黑体" w:hAnsi="Times New Roman" w:hint="eastAsia"/>
-          <w:sz w:val="24"/>
-          <w:szCs w:val="24"/>
-        </w:rPr>
-      </w:pPr>
-      <w:r>
-        <w:rPr>
-          <w:rFonts w:ascii="Times New Roman" w:eastAsia="黑体" w:hAnsi="Times New Roman"/>
-          <w:sz w:val="24"/>
-          <w:szCs w:val="24"/>
-        </w:rPr>
-        <w:t>In recent years, with the rapid development of computer technology and the continuous improvement of science and technology, especially the development of network, people's life style has been gradually changed. The development of various network technologies has also changed the way of communication between people, even at a distance of thousands of miles away, they can communicate at any time. People's desire for a good kitchen environment is becoming more and more urgent. The quality of the kitchen environment has a direct impact on people's quality of life and health. With the continuous maturity and development of the technology and theory of the Internet of things, the continuous progress of wireless sensor control, network communication technology and mobile communication technology, the realization of remote control and real-time display of kitchen appliances, has gradually become a trend of development of a technology.</w:t>
-      </w:r>
-    </w:p>
-    <w:p>
-      <w:pPr>
-        <w:spacing w:line="360" w:lineRule="auto"/>
-        <w:ind w:firstLineChars="200" w:firstLine="480"/>
-        <w:rPr>
-          <w:rFonts w:ascii="Times New Roman" w:eastAsia="黑体" w:hAnsi="Times New Roman" w:hint="eastAsia"/>
-          <w:sz w:val="24"/>
-          <w:szCs w:val="24"/>
-        </w:rPr>
-      </w:pPr>
-      <w:r>
-        <w:rPr>
-          <w:rFonts w:ascii="Times New Roman" w:eastAsia="黑体" w:hAnsi="Times New Roman"/>
-          <w:sz w:val="24"/>
-          <w:szCs w:val="24"/>
-        </w:rPr>
-        <w:t>This paper designs and develops an intelligent pressure cooker cloud platform based on Java language. On the one hand, the system can realize the real-time monitoring and control of the pressure cooker through the user's mobile phone. On the other hand, when the pressure pot parameters exceed the security value set in the system, the information can be pushed to the user's cell phone in time by the mobile phone.</w:t>
-      </w:r>
-    </w:p>
-    <w:p>
-      <w:pPr>
-        <w:spacing w:line="360" w:lineRule="auto"/>
-        <w:ind w:firstLineChars="200" w:firstLine="480"/>
-        <w:rPr>
-          <w:rFonts w:ascii="Times New Roman" w:eastAsia="黑体" w:hAnsi="Times New Roman"/>
-          <w:sz w:val="24"/>
-          <w:szCs w:val="24"/>
-        </w:rPr>
-      </w:pPr>
-      <w:r>
-        <w:rPr>
-          <w:rFonts w:ascii="Times New Roman" w:eastAsia="黑体" w:hAnsi="Times New Roman"/>
-          <w:sz w:val="24"/>
-          <w:szCs w:val="24"/>
-        </w:rPr>
-        <w:t>The cloud platform is mainly composed of the following parts: the equipment state monitoring and the emergency control front end module, the Android data exchange push module and the pressure cooker hardware data control module.</w:t>
-      </w:r>
-    </w:p>
-    <w:p>
-      <w:pPr>
-        <w:spacing w:line="360" w:lineRule="auto"/>
-        <w:ind w:firstLineChars="200" w:firstLine="480"/>
-        <w:rPr>
-          <w:rFonts w:ascii="Times New Roman" w:eastAsia="黑体" w:hAnsi="Times New Roman" w:hint="eastAsia"/>
-          <w:sz w:val="24"/>
-          <w:szCs w:val="24"/>
-        </w:rPr>
-      </w:pPr>
-    </w:p>
-    <w:p>
-      <w:pPr>
-        <w:spacing w:line="360" w:lineRule="auto"/>
-        <w:ind w:firstLineChars="200" w:firstLine="480"/>
-        <w:rPr>
-          <w:rFonts w:ascii="Times New Roman" w:eastAsia="黑体" w:hAnsi="Times New Roman"/>
-          <w:sz w:val="24"/>
-          <w:szCs w:val="24"/>
-        </w:rPr>
-      </w:pPr>
-      <w:r>
-        <w:rPr>
-          <w:rFonts w:ascii="Times New Roman" w:eastAsia="黑体" w:hAnsi="Times New Roman"/>
-          <w:sz w:val="24"/>
-          <w:szCs w:val="24"/>
-        </w:rPr>
-        <w:t>Key words: intelligent pressure cooker; Internet of things; intelligent control; cloud platform; real-time monitoring;</w:t>
-      </w:r>
-      <w:r>
-        <w:rPr>
-          <w:rFonts w:ascii="Times New Roman" w:eastAsia="黑体" w:hAnsi="Times New Roman"/>
-          <w:sz w:val="24"/>
-          <w:szCs w:val="24"/>
-        </w:rPr>
-        <w:br w:type="page"/>
-      </w:r>
-    </w:p>
-    <w:p>
-      <w:pPr>
-        <w:spacing w:line="360" w:lineRule="auto"/>
-        <w:rPr>
-          <w:rFonts w:ascii="Times New Roman" w:eastAsia="黑体" w:hAnsi="Times New Roman"/>
-          <w:sz w:val="24"/>
-          <w:szCs w:val="24"/>
-        </w:rPr>
-      </w:pPr>
-    </w:p>
-    <w:p>
-      <w:pPr>
-        <w:widowControl/>
-        <w:jc w:val="left"/>
-        <w:rPr>
-          <w:rFonts w:ascii="Times New Roman" w:eastAsia="黑体" w:hAnsi="Times New Roman"/>
-          <w:sz w:val="24"/>
-          <w:szCs w:val="24"/>
-        </w:rPr>
-      </w:pPr>
-      <w:r>
-        <w:rPr>
-          <w:rFonts w:ascii="Times New Roman" w:eastAsia="黑体" w:hAnsi="Times New Roman"/>
-          <w:sz w:val="24"/>
-          <w:szCs w:val="24"/>
-        </w:rPr>
-        <w:br w:type="page"/>
-      </w:r>
-    </w:p>
-    <w:p>
-      <w:pPr>
-        <w:pStyle w:val="p16"/>
-        <w:spacing w:before="0" w:after="0" w:line="288" w:lineRule="auto"/>
-        <w:jc w:val="center"/>
-        <w:outlineLvl w:val="0"/>
-        <w:rPr>
-          <w:rFonts w:ascii="黑体" w:eastAsia="黑体" w:hAnsi="黑体"/>
-          <w:bCs/>
-          <w:sz w:val="32"/>
-          <w:szCs w:val="32"/>
-        </w:rPr>
+        <w:pStyle w:val="1"/>
       </w:pPr>
       <w:bookmarkStart w:id="0" w:name="_Toc338926875"/>
       <w:bookmarkStart w:id="1" w:name="_Toc338929785"/>
       <w:bookmarkStart w:id="2" w:name="_Toc350349162"/>
       <w:r>
         <w:rPr>
-          <w:rFonts w:ascii="黑体" w:eastAsia="黑体" w:hAnsi="黑体" w:hint="eastAsia"/>
-          <w:bCs/>
-          <w:sz w:val="32"/>
-          <w:szCs w:val="32"/>
+          <w:rFonts w:hint="eastAsia"/>
         </w:rPr>
         <w:lastRenderedPageBreak/>
         <w:t xml:space="preserve">1 </w:t>
@@ -640,10 +406,7 @@
       <w:bookmarkEnd w:id="1"/>
       <w:r>
         <w:rPr>
-          <w:rFonts w:ascii="黑体" w:eastAsia="黑体" w:hAnsi="黑体" w:hint="eastAsia"/>
-          <w:bCs/>
-          <w:sz w:val="32"/>
-          <w:szCs w:val="32"/>
+          <w:rFonts w:hint="eastAsia"/>
         </w:rPr>
         <w:t>绪论</w:t>
       </w:r>
@@ -651,13 +414,7 @@
     </w:p>
     <w:p>
       <w:pPr>
-        <w:pStyle w:val="p17"/>
-        <w:spacing w:before="0" w:after="0" w:line="360" w:lineRule="auto"/>
-        <w:outlineLvl w:val="1"/>
-        <w:rPr>
-          <w:rFonts w:hint="eastAsia"/>
-          <w:b w:val="0"/>
-        </w:rPr>
+        <w:pStyle w:val="2"/>
       </w:pPr>
       <w:bookmarkStart w:id="3" w:name="_Toc338926876"/>
       <w:bookmarkStart w:id="4" w:name="_Toc338929786"/>
@@ -665,21 +422,18 @@
       <w:r>
         <w:rPr>
           <w:rFonts w:hint="eastAsia"/>
-          <w:b w:val="0"/>
         </w:rPr>
         <w:t>1.1 课题</w:t>
       </w:r>
       <w:r>
         <w:rPr>
           <w:rFonts w:hint="eastAsia"/>
-          <w:b w:val="0"/>
         </w:rPr>
         <w:t>研究</w:t>
       </w:r>
       <w:r>
         <w:rPr>
           <w:rFonts w:hint="eastAsia"/>
-          <w:b w:val="0"/>
         </w:rPr>
         <w:t>背景</w:t>
       </w:r>
@@ -689,263 +443,178 @@
       <w:r>
         <w:rPr>
           <w:rFonts w:hint="eastAsia"/>
-          <w:b w:val="0"/>
         </w:rPr>
         <w:t>和意义</w:t>
       </w:r>
     </w:p>
     <w:p>
+      <w:r>
+        <w:rPr>
+          <w:rFonts w:hint="eastAsia"/>
+        </w:rPr>
+        <w:t>长久以来，人们一直只注意自己的生活和居住的条件</w:t>
+      </w:r>
+      <w:r>
+        <w:rPr>
+          <w:rFonts w:hint="eastAsia"/>
+        </w:rPr>
+        <w:t>，并不断的</w:t>
+      </w:r>
+      <w:r>
+        <w:rPr>
+          <w:rFonts w:hint="eastAsia"/>
+        </w:rPr>
+        <w:t>进行</w:t>
+      </w:r>
+      <w:r>
+        <w:rPr>
+          <w:rFonts w:hint="eastAsia"/>
+        </w:rPr>
+        <w:t>环境的</w:t>
+      </w:r>
+      <w:r>
+        <w:rPr>
+          <w:rFonts w:hint="eastAsia"/>
+        </w:rPr>
+        <w:t>改善。但是随着人们</w:t>
+      </w:r>
+      <w:r>
+        <w:rPr>
+          <w:rFonts w:hint="eastAsia"/>
+        </w:rPr>
+        <w:t>生活方式不断地改变和进步，人们已经在追求有一个生活和居住环境的同时，也希望能够拥有一个更加温馨、舒适和安全的厨房环境。随着网络通信技术、无线通信技术的不断发展和进步，更加智能化、信息化的生活方式更能受到广大中国家庭的青睐。通过分析出新技术的特点，希望能通过将人们日常生活中常用到的智能手机和厨房常用的压力锅整合在一个智能监控云平台上，通过智能手机对这些设备的控制，使得厨房环境更加符合人们当下的需求，创造出一个舒适、安全的厨房环境，从而满足人们对高品质厨房环境的需求。</w:t>
+      </w:r>
+    </w:p>
+    <w:p>
+      <w:r>
+        <w:rPr>
+          <w:rFonts w:hint="eastAsia"/>
+        </w:rPr>
+        <w:t>在日常生活中，人们有很大一部分时间都是在厨房中度过的，</w:t>
+      </w:r>
+      <w:r>
+        <w:rPr>
+          <w:rFonts w:hint="eastAsia"/>
+        </w:rPr>
+        <w:t>因为饮食在每个人的生活中都是必需的一部分。所以，</w:t>
+      </w:r>
+      <w:r>
+        <w:rPr>
+          <w:rFonts w:hint="eastAsia"/>
+        </w:rPr>
+        <w:t>室内厨房环境是否</w:t>
+      </w:r>
+      <w:proofErr w:type="gramStart"/>
+      <w:r>
+        <w:rPr>
+          <w:rFonts w:hint="eastAsia"/>
+        </w:rPr>
+        <w:t>良好将</w:t>
+      </w:r>
+      <w:proofErr w:type="gramEnd"/>
+      <w:r>
+        <w:rPr>
+          <w:rFonts w:hint="eastAsia"/>
+        </w:rPr>
+        <w:t>直接影响着人们的身体健康和生命财产安全。厨房电器的温度、压力等情况都对人们的饮食产生一定的影响。所以，人们对室内厨房环境提出了更多更高的要求，智能厨房电器的出现使人们拥有更加智能的生活方式成为可能。</w:t>
+      </w:r>
+    </w:p>
+    <w:p>
+      <w:r>
+        <w:rPr>
+          <w:rFonts w:hint="eastAsia"/>
+        </w:rPr>
+        <w:t>物联网技术是通过将传感器技术、网络通信技术、自动控制技术还有人工智能技术融合到一起的一种新兴的技术。</w:t>
+      </w:r>
+      <w:r>
+        <w:rPr>
+          <w:rFonts w:hint="eastAsia"/>
+        </w:rPr>
+        <w:t>它能够实现人与人之间、物与物之间及人与物之间的智能对话与控制。作为一种新兴的技术，物联网技术在未来国家的战略产业中的信息产业发展将占据核心地位，同时将在经济发展中发挥重要作用。</w:t>
+      </w:r>
+      <w:r>
+        <w:rPr>
+          <w:rFonts w:hint="eastAsia"/>
+        </w:rPr>
+        <w:t>现在来看，物联网技术相关的产品，特别是在一些西方发达国家，已经有相对比较成熟的产品已经推出。然而在中国仍然处于刚刚起步的阶段。物联网技术</w:t>
+      </w:r>
+      <w:r>
+        <w:rPr>
+          <w:rFonts w:hint="eastAsia"/>
+        </w:rPr>
+        <w:t>的应用领域也非常的广泛，在智能家居、智慧农业、智能化物流、智慧交通、智慧医疗等等领域都有它的涉及，而这些领域也都是智慧城市不可或缺的重要组成部分。</w:t>
+      </w:r>
+    </w:p>
+    <w:p>
+      <w:r>
+        <w:rPr>
+          <w:rFonts w:hint="eastAsia"/>
+        </w:rPr>
+        <w:t>家居智能系统</w:t>
+      </w:r>
+      <w:r>
+        <w:rPr>
+          <w:rFonts w:hint="eastAsia"/>
+        </w:rPr>
+        <w:t>就是于这种人们</w:t>
+      </w:r>
+      <w:r>
+        <w:rPr>
+          <w:rFonts w:hint="eastAsia"/>
+        </w:rPr>
+        <w:t>对高品质生活质量的不断追求和</w:t>
+      </w:r>
+      <w:proofErr w:type="gramStart"/>
+      <w:r>
+        <w:rPr>
+          <w:rFonts w:hint="eastAsia"/>
+        </w:rPr>
+        <w:t>物联网</w:t>
+      </w:r>
+      <w:proofErr w:type="gramEnd"/>
+      <w:r>
+        <w:rPr>
+          <w:rFonts w:hint="eastAsia"/>
+        </w:rPr>
+        <w:t>技术的迅速大规模发展的强大背景下才应运而生的</w:t>
+      </w:r>
+      <w:r>
+        <w:rPr>
+          <w:rFonts w:hint="eastAsia"/>
+        </w:rPr>
+        <w:t>。而智能压力锅云平台系统则是智能家居系统不可或缺的重要组成部分之一。</w:t>
+      </w:r>
+      <w:r>
+        <w:rPr>
+          <w:rFonts w:hint="eastAsia"/>
+        </w:rPr>
+        <w:t>它可以</w:t>
+      </w:r>
+      <w:r>
+        <w:rPr>
+          <w:rFonts w:hint="eastAsia"/>
+        </w:rPr>
+        <w:t>将位于各个家庭中的智能压力锅通过无线网络的方式连接到云平台上，从而进行统一的集中控制和状态监测，</w:t>
+      </w:r>
+      <w:r>
+        <w:rPr>
+          <w:rFonts w:hint="eastAsia"/>
+        </w:rPr>
+        <w:lastRenderedPageBreak/>
+        <w:t>保持这些智能压力锅与厨房环境和谐与协调管理，从而能够满足人们对于智能厨房环境的基本要求</w:t>
+      </w:r>
+      <w:r>
+        <w:rPr>
+          <w:rFonts w:hint="eastAsia"/>
+        </w:rPr>
+        <w:t>。</w:t>
+      </w:r>
+    </w:p>
+    <w:p>
       <w:pPr>
-        <w:pStyle w:val="p0"/>
-        <w:spacing w:line="360" w:lineRule="auto"/>
-        <w:ind w:firstLine="480"/>
-        <w:rPr>
-          <w:rFonts w:ascii="宋体" w:hAnsi="宋体"/>
-          <w:sz w:val="24"/>
-          <w:szCs w:val="24"/>
-        </w:rPr>
-      </w:pPr>
-      <w:r>
-        <w:rPr>
-          <w:rFonts w:ascii="宋体" w:hAnsi="宋体" w:hint="eastAsia"/>
-          <w:sz w:val="24"/>
-          <w:szCs w:val="24"/>
-        </w:rPr>
-        <w:t>长久以来，人们一直只注意自己的生活和居住的条件</w:t>
-      </w:r>
-      <w:r>
-        <w:rPr>
-          <w:rFonts w:ascii="宋体" w:hAnsi="宋体" w:hint="eastAsia"/>
-          <w:sz w:val="24"/>
-          <w:szCs w:val="24"/>
-        </w:rPr>
-        <w:t>，并不断的</w:t>
-      </w:r>
-      <w:r>
-        <w:rPr>
-          <w:rFonts w:ascii="宋体" w:hAnsi="宋体" w:hint="eastAsia"/>
-          <w:sz w:val="24"/>
-          <w:szCs w:val="24"/>
-        </w:rPr>
-        <w:t>进行</w:t>
-      </w:r>
-      <w:r>
-        <w:rPr>
-          <w:rFonts w:ascii="宋体" w:hAnsi="宋体" w:hint="eastAsia"/>
-          <w:sz w:val="24"/>
-          <w:szCs w:val="24"/>
-        </w:rPr>
-        <w:t>环境的</w:t>
-      </w:r>
-      <w:r>
-        <w:rPr>
-          <w:rFonts w:ascii="宋体" w:hAnsi="宋体" w:hint="eastAsia"/>
-          <w:sz w:val="24"/>
-          <w:szCs w:val="24"/>
-        </w:rPr>
-        <w:t>改善。但是随着人们</w:t>
-      </w:r>
-      <w:r>
-        <w:rPr>
-          <w:rFonts w:ascii="宋体" w:hAnsi="宋体" w:hint="eastAsia"/>
-          <w:sz w:val="24"/>
-          <w:szCs w:val="24"/>
-        </w:rPr>
-        <w:t>生活方式不断地改变和进步，人们已经在追求有一个生活和居住环境的同时，也希望能够拥有一个更加温馨、舒适和安全的厨房环境。随着网络通信技术、无线通信技术的不断发展和进步，更加智能化、信息化的生活方式更能受到广大中国家庭的青睐。通过分析出新技术的特点，希望能通过将人们日常生活中常用到的智能手机和厨房常用的压力锅整合在一个智能监控云平台上，通过智能手机对这些设备的控制，使得厨房环境更加符合人们当下的需求，创造出一个舒适、安全的厨房环境，从而满足人们对高品质厨房环境的需求。</w:t>
-      </w:r>
-    </w:p>
-    <w:p>
-      <w:pPr>
-        <w:pStyle w:val="p0"/>
-        <w:spacing w:line="360" w:lineRule="auto"/>
-        <w:ind w:firstLine="480"/>
-        <w:rPr>
-          <w:rFonts w:ascii="宋体" w:hAnsi="宋体"/>
-          <w:sz w:val="24"/>
-          <w:szCs w:val="24"/>
-        </w:rPr>
-      </w:pPr>
-      <w:r>
-        <w:rPr>
-          <w:rFonts w:ascii="宋体" w:hAnsi="宋体" w:hint="eastAsia"/>
-          <w:sz w:val="24"/>
-          <w:szCs w:val="24"/>
-        </w:rPr>
-        <w:t>在日常生活中，人们有很大一部分时间都是在厨房中度过的，</w:t>
-      </w:r>
-      <w:r>
-        <w:rPr>
-          <w:rFonts w:ascii="宋体" w:hAnsi="宋体" w:hint="eastAsia"/>
-          <w:sz w:val="24"/>
-          <w:szCs w:val="24"/>
-        </w:rPr>
-        <w:t>因为饮食在每个人的生活中都是必需的一部分。所以，</w:t>
-      </w:r>
-      <w:r>
-        <w:rPr>
-          <w:rFonts w:ascii="宋体" w:hAnsi="宋体" w:hint="eastAsia"/>
-          <w:sz w:val="24"/>
-          <w:szCs w:val="24"/>
-        </w:rPr>
-        <w:t>室内厨房环境是否</w:t>
-      </w:r>
-      <w:proofErr w:type="gramStart"/>
-      <w:r>
-        <w:rPr>
-          <w:rFonts w:ascii="宋体" w:hAnsi="宋体" w:hint="eastAsia"/>
-          <w:sz w:val="24"/>
-          <w:szCs w:val="24"/>
-        </w:rPr>
-        <w:t>良好将</w:t>
-      </w:r>
-      <w:proofErr w:type="gramEnd"/>
-      <w:r>
-        <w:rPr>
-          <w:rFonts w:ascii="宋体" w:hAnsi="宋体" w:hint="eastAsia"/>
-          <w:sz w:val="24"/>
-          <w:szCs w:val="24"/>
-        </w:rPr>
-        <w:t>直接影响着人们的身体健康和生命财产安全。厨房电器的温度、压力等情况都对人们的饮食产生一定的影响。所以，人们对室内厨房环境提出了更多更高的要求，智能厨房电器的出现使人们拥有更加智能的生活方式成为可能。</w:t>
-      </w:r>
-    </w:p>
-    <w:p>
-      <w:pPr>
-        <w:pStyle w:val="p0"/>
-        <w:spacing w:line="360" w:lineRule="auto"/>
-        <w:ind w:firstLine="480"/>
-        <w:rPr>
-          <w:rFonts w:ascii="宋体" w:hAnsi="宋体"/>
-          <w:sz w:val="24"/>
-          <w:szCs w:val="24"/>
-        </w:rPr>
-      </w:pPr>
-      <w:r>
-        <w:rPr>
-          <w:rFonts w:ascii="宋体" w:hAnsi="宋体" w:hint="eastAsia"/>
-          <w:sz w:val="24"/>
-          <w:szCs w:val="24"/>
-        </w:rPr>
-        <w:t>物联网技术是通过将传感器技术、网络通信技术、自动控制技术还有人工智能技术融合到一起的一种新兴的技术。</w:t>
-      </w:r>
-      <w:r>
-        <w:rPr>
-          <w:rFonts w:ascii="宋体" w:hAnsi="宋体" w:hint="eastAsia"/>
-          <w:sz w:val="24"/>
-          <w:szCs w:val="24"/>
-        </w:rPr>
-        <w:t>它能够实现人与人之间、物与物之间及人与物之间的智能对话与控制。作为一种新兴的技术，物联网技术在未来国家的战略产业中的信息产业发展将占据核心地位，同时将在经济发展中发挥重要作用。</w:t>
-      </w:r>
-      <w:r>
-        <w:rPr>
-          <w:rFonts w:ascii="宋体" w:hAnsi="宋体" w:hint="eastAsia"/>
-          <w:sz w:val="24"/>
-          <w:szCs w:val="24"/>
-        </w:rPr>
-        <w:t>现在来看，物联网技术相关的产品，特别是在一些西方发达国家，已经有相对比较成熟的产品已经推出。然而在中国仍然处于刚刚起步的阶段。物联网技术</w:t>
-      </w:r>
-      <w:r>
-        <w:rPr>
-          <w:rFonts w:ascii="宋体" w:hAnsi="宋体" w:hint="eastAsia"/>
-          <w:sz w:val="24"/>
-          <w:szCs w:val="24"/>
-        </w:rPr>
-        <w:t>的应用领域也非常的广泛，在智能家居、智慧农业、智能化物流、智慧交通、智慧医疗等等领域都有它的涉及，而这些领域也都是智慧城市不可或缺的重要组成部分。</w:t>
-      </w:r>
-    </w:p>
-    <w:p>
-      <w:pPr>
-        <w:pStyle w:val="p0"/>
-        <w:spacing w:line="360" w:lineRule="auto"/>
-        <w:ind w:firstLine="480"/>
-        <w:rPr>
-          <w:rFonts w:ascii="宋体" w:hAnsi="宋体" w:hint="eastAsia"/>
-          <w:sz w:val="24"/>
-          <w:szCs w:val="24"/>
-        </w:rPr>
-      </w:pPr>
-      <w:r>
-        <w:rPr>
-          <w:rFonts w:ascii="宋体" w:hAnsi="宋体" w:hint="eastAsia"/>
-          <w:sz w:val="24"/>
-          <w:szCs w:val="24"/>
-        </w:rPr>
-        <w:t>家居智能系统</w:t>
-      </w:r>
-      <w:r>
-        <w:rPr>
-          <w:rFonts w:ascii="宋体" w:hAnsi="宋体" w:hint="eastAsia"/>
-          <w:sz w:val="24"/>
-          <w:szCs w:val="24"/>
-        </w:rPr>
-        <w:t>就是于这种人们</w:t>
-      </w:r>
-      <w:r>
-        <w:rPr>
-          <w:rFonts w:ascii="宋体" w:hAnsi="宋体" w:hint="eastAsia"/>
-          <w:sz w:val="24"/>
-          <w:szCs w:val="24"/>
-        </w:rPr>
-        <w:t>对高品质生活质量的不断追求和</w:t>
-      </w:r>
-      <w:proofErr w:type="gramStart"/>
-      <w:r>
-        <w:rPr>
-          <w:rFonts w:ascii="宋体" w:hAnsi="宋体" w:hint="eastAsia"/>
-          <w:sz w:val="24"/>
-          <w:szCs w:val="24"/>
-        </w:rPr>
-        <w:t>物联网</w:t>
-      </w:r>
-      <w:proofErr w:type="gramEnd"/>
-      <w:r>
-        <w:rPr>
-          <w:rFonts w:ascii="宋体" w:hAnsi="宋体" w:hint="eastAsia"/>
-          <w:sz w:val="24"/>
-          <w:szCs w:val="24"/>
-        </w:rPr>
-        <w:t>技术的迅速大规模发展的强大背景下才应运而生的</w:t>
-      </w:r>
-      <w:r>
-        <w:rPr>
-          <w:rFonts w:ascii="宋体" w:hAnsi="宋体" w:hint="eastAsia"/>
-          <w:sz w:val="24"/>
-          <w:szCs w:val="24"/>
-        </w:rPr>
-        <w:t>。而智能压力锅云平台系统则是智能家居系统不可或缺的重要组成部分之一。</w:t>
-      </w:r>
-      <w:r>
-        <w:rPr>
-          <w:rFonts w:ascii="宋体" w:hAnsi="宋体" w:hint="eastAsia"/>
-          <w:sz w:val="24"/>
-          <w:szCs w:val="24"/>
-        </w:rPr>
-        <w:t>它可以</w:t>
-      </w:r>
-      <w:r>
-        <w:rPr>
-          <w:rFonts w:ascii="宋体" w:hAnsi="宋体" w:hint="eastAsia"/>
-          <w:sz w:val="24"/>
-          <w:szCs w:val="24"/>
-        </w:rPr>
-        <w:t>将位于各个家庭中的智能压力锅通过无线网络的方式连接到云平台上，从而进行统一的集中控制和状态监测，保持这些智能压力锅与厨房环境和谐与协调管理，从而能够满足人们对于智能厨房环境的基本要求</w:t>
-      </w:r>
-      <w:r>
-        <w:rPr>
-          <w:rFonts w:ascii="宋体" w:hAnsi="宋体" w:hint="eastAsia"/>
-          <w:sz w:val="24"/>
-          <w:szCs w:val="24"/>
-        </w:rPr>
-        <w:t>。</w:t>
-      </w:r>
-    </w:p>
-    <w:p>
-      <w:pPr>
-        <w:pStyle w:val="p17"/>
-        <w:spacing w:before="0" w:after="0" w:line="360" w:lineRule="auto"/>
-        <w:outlineLvl w:val="1"/>
-        <w:rPr>
-          <w:rFonts w:hint="eastAsia"/>
-          <w:b w:val="0"/>
+        <w:pStyle w:val="2"/>
+        <w:rPr>
+          <w:b/>
         </w:rPr>
       </w:pPr>
       <w:bookmarkStart w:id="6" w:name="_Toc338926877"/>
@@ -954,354 +623,2562 @@
       <w:r>
         <w:rPr>
           <w:rFonts w:hint="eastAsia"/>
-          <w:b w:val="0"/>
+        </w:rPr>
+        <w:t>1.2 智能云平台研究现状</w:t>
+      </w:r>
+    </w:p>
+    <w:p>
+      <w:r>
+        <w:rPr>
+          <w:rFonts w:hint="eastAsia"/>
+        </w:rPr>
+        <w:t>在国内长期以来，随着技术的不断发展，以及我国人们生活水平的不断提高。各种云平台相继涌现而出，云平台的出现是业界将要也必须面临的一个重大改变，也是最重要的环节的其中之一</w:t>
+      </w:r>
+      <w:r>
+        <w:rPr>
+          <w:rFonts w:hint="eastAsia"/>
+        </w:rPr>
+        <w:t>。云平台，指的就是各个开发者们他们已经写好的程序放在云服务器上，或者是使用云平台里可以提供的一些服务，或两者都</w:t>
+      </w:r>
+      <w:r>
+        <w:rPr>
+          <w:rFonts w:hint="eastAsia"/>
+        </w:rPr>
+        <w:t>使用。这种应用的支持新方式相比以前的技术来说有着巨大的优势和潜力。</w:t>
+      </w:r>
+    </w:p>
+    <w:p>
+      <w:r>
+        <w:rPr>
+          <w:rFonts w:hint="eastAsia"/>
+        </w:rPr>
+        <w:t>云平台中主要提供三种云服务，可以通过云平台提供的不同服务将它们分为三大类。分别为：</w:t>
+      </w:r>
+    </w:p>
+    <w:p>
+      <w:pPr>
+        <w:rPr>
+          <w:rFonts w:hint="eastAsia"/>
+        </w:rPr>
+      </w:pPr>
+      <w:r>
+        <w:rPr>
+          <w:rFonts w:hint="eastAsia"/>
+        </w:rPr>
+        <w:t>基础设施即云服务（</w:t>
+      </w:r>
+      <w:proofErr w:type="spellStart"/>
+      <w:r>
+        <w:rPr>
+          <w:rFonts w:hint="eastAsia"/>
+        </w:rPr>
+        <w:t>Iaas</w:t>
+      </w:r>
+      <w:proofErr w:type="spellEnd"/>
+      <w:r>
+        <w:rPr>
+          <w:rFonts w:hint="eastAsia"/>
+        </w:rPr>
+        <w:t>：</w:t>
+      </w:r>
+      <w:r>
+        <w:t>Infrastructure</w:t>
+      </w:r>
+      <w:r>
+        <w:t xml:space="preserve"> </w:t>
+      </w:r>
+      <w:r>
+        <w:t>as</w:t>
+      </w:r>
+      <w:r>
+        <w:t xml:space="preserve"> </w:t>
+      </w:r>
+      <w:r>
+        <w:t>a</w:t>
+      </w:r>
+      <w:r>
+        <w:t xml:space="preserve"> </w:t>
+      </w:r>
+      <w:r>
+        <w:t>Service</w:t>
+      </w:r>
+      <w:r>
+        <w:rPr>
+          <w:rFonts w:hint="eastAsia"/>
+        </w:rPr>
+        <w:t>）</w:t>
+      </w:r>
+      <w:r>
+        <w:rPr>
+          <w:rFonts w:hint="eastAsia"/>
+        </w:rPr>
+        <w:t>：</w:t>
+      </w:r>
+      <w:r>
+        <w:rPr>
+          <w:rFonts w:hint="eastAsia"/>
+        </w:rPr>
+        <w:t>这种</w:t>
+      </w:r>
+      <w:proofErr w:type="gramStart"/>
+      <w:r>
+        <w:rPr>
+          <w:rFonts w:hint="eastAsia"/>
+        </w:rPr>
+        <w:t>云服务指</w:t>
+      </w:r>
+      <w:proofErr w:type="gramEnd"/>
+      <w:r>
+        <w:rPr>
+          <w:rFonts w:hint="eastAsia"/>
+        </w:rPr>
+        <w:t>的是消费者们可以通过网络从完善的一些计算机基础设施上获得需要的服务</w:t>
+      </w:r>
+      <w:r>
+        <w:rPr>
+          <w:rFonts w:hint="eastAsia"/>
+        </w:rPr>
+        <w:t>，这类服务就称之为基础设施</w:t>
+      </w:r>
+      <w:r>
+        <w:rPr>
+          <w:rFonts w:hint="eastAsia"/>
+        </w:rPr>
+        <w:t>即</w:t>
+      </w:r>
+      <w:r>
+        <w:rPr>
+          <w:rFonts w:hint="eastAsia"/>
+        </w:rPr>
+        <w:t>云服务</w:t>
+      </w:r>
+      <w:r>
+        <w:rPr>
+          <w:rFonts w:hint="eastAsia"/>
+        </w:rPr>
+        <w:t>。</w:t>
+      </w:r>
+      <w:r>
+        <w:rPr>
+          <w:rFonts w:hint="eastAsia"/>
+        </w:rPr>
+        <w:t>基于</w:t>
+      </w:r>
+      <w:r>
+        <w:rPr>
+          <w:rFonts w:hint="eastAsia"/>
+        </w:rPr>
+        <w:t>因特网</w:t>
+      </w:r>
+      <w:r>
+        <w:rPr>
+          <w:rFonts w:hint="eastAsia"/>
+        </w:rPr>
+        <w:t>的服务（如存储</w:t>
+      </w:r>
+      <w:r>
+        <w:rPr>
+          <w:rFonts w:hint="eastAsia"/>
+        </w:rPr>
+        <w:t>服务</w:t>
+      </w:r>
+      <w:r>
+        <w:rPr>
+          <w:rFonts w:hint="eastAsia"/>
+        </w:rPr>
+        <w:t>和数据库</w:t>
+      </w:r>
+      <w:r>
+        <w:rPr>
+          <w:rFonts w:hint="eastAsia"/>
+        </w:rPr>
+        <w:t>服务</w:t>
+      </w:r>
+      <w:r>
+        <w:rPr>
+          <w:rFonts w:hint="eastAsia"/>
+        </w:rPr>
+        <w:t>）</w:t>
+      </w:r>
+      <w:r>
+        <w:rPr>
+          <w:rFonts w:hint="eastAsia"/>
+        </w:rPr>
+        <w:t>也</w:t>
+      </w:r>
+      <w:r>
+        <w:rPr>
+          <w:rFonts w:hint="eastAsia"/>
+        </w:rPr>
+        <w:t>是IaaS</w:t>
+      </w:r>
+      <w:r>
+        <w:rPr>
+          <w:rFonts w:hint="eastAsia"/>
+        </w:rPr>
+        <w:t>组成</w:t>
+      </w:r>
+      <w:r>
+        <w:rPr>
+          <w:rFonts w:hint="eastAsia"/>
+        </w:rPr>
+        <w:t>的一部分。</w:t>
+      </w:r>
+    </w:p>
+    <w:p>
+      <w:pPr>
+        <w:rPr>
+          <w:rFonts w:ascii="Arial" w:hAnsi="Arial" w:cs="Arial"/>
+          <w:color w:val="333333"/>
+          <w:shd w:val="clear" w:color="auto" w:fill="FFFFFF"/>
+        </w:rPr>
+      </w:pPr>
+      <w:r>
+        <w:rPr>
+          <w:rFonts w:hint="eastAsia"/>
+        </w:rPr>
+        <w:t>软件</w:t>
+      </w:r>
+      <w:proofErr w:type="gramStart"/>
+      <w:r>
+        <w:rPr>
+          <w:rFonts w:hint="eastAsia"/>
+        </w:rPr>
+        <w:t>云</w:t>
+      </w:r>
+      <w:r>
+        <w:rPr>
+          <w:rFonts w:hint="eastAsia"/>
+        </w:rPr>
+        <w:t>服务</w:t>
+      </w:r>
+      <w:proofErr w:type="gramEnd"/>
+      <w:r>
+        <w:rPr>
+          <w:rFonts w:hint="eastAsia"/>
+        </w:rPr>
+        <w:t>(</w:t>
+      </w:r>
+      <w:r>
+        <w:rPr>
+          <w:rFonts w:ascii="Arial" w:hAnsi="Arial" w:cs="Arial"/>
+          <w:color w:val="333333"/>
+          <w:sz w:val="21"/>
+          <w:szCs w:val="21"/>
+          <w:shd w:val="clear" w:color="auto" w:fill="FFFFFF"/>
+        </w:rPr>
+        <w:t>SaaS</w:t>
+      </w:r>
+      <w:r>
+        <w:rPr>
+          <w:rFonts w:hint="eastAsia"/>
+        </w:rPr>
+        <w:t>：</w:t>
+      </w:r>
+      <w:r>
+        <w:rPr>
+          <w:rFonts w:ascii="Arial" w:hAnsi="Arial" w:cs="Arial"/>
+          <w:color w:val="333333"/>
+          <w:sz w:val="21"/>
+          <w:szCs w:val="21"/>
+          <w:shd w:val="clear" w:color="auto" w:fill="FFFFFF"/>
+        </w:rPr>
+        <w:t>Software as a service</w:t>
+      </w:r>
+      <w:r>
+        <w:t>)</w:t>
+      </w:r>
+      <w:r>
+        <w:t>：</w:t>
+      </w:r>
+      <w:r>
+        <w:rPr>
+          <w:rFonts w:hint="eastAsia"/>
+        </w:rPr>
+        <w:t>这种应用指的是服务完全是运行在云里的（也就是运行在网络服务提供商的云服务器上）。其应用的客户端通常是一些简单的客户端或者也可以是一个浏览器。目前市面上有很多诸如此类的应用，例如目前</w:t>
+      </w:r>
+      <w:r>
+        <w:rPr>
+          <w:rFonts w:hint="eastAsia"/>
+        </w:rPr>
+        <w:t>世界上最知名的Sass应用</w:t>
+      </w:r>
+      <w:r>
+        <w:rPr>
+          <w:rFonts w:ascii="Arial" w:hAnsi="Arial" w:cs="Arial"/>
+          <w:color w:val="333333"/>
+          <w:sz w:val="21"/>
+          <w:szCs w:val="21"/>
+          <w:shd w:val="clear" w:color="auto" w:fill="FFFFFF"/>
+        </w:rPr>
+        <w:t>Salesforce</w:t>
+      </w:r>
+      <w:r>
+        <w:rPr>
+          <w:rFonts w:ascii="Arial" w:hAnsi="Arial" w:cs="Arial" w:hint="eastAsia"/>
+          <w:color w:val="333333"/>
+          <w:shd w:val="clear" w:color="auto" w:fill="FFFFFF"/>
+        </w:rPr>
+        <w:t>。</w:t>
+      </w:r>
+    </w:p>
+    <w:p>
+      <w:pPr>
+        <w:rPr>
+          <w:rFonts w:hint="eastAsia"/>
+        </w:rPr>
+      </w:pPr>
+      <w:r>
+        <w:rPr>
+          <w:rFonts w:hint="eastAsia"/>
+        </w:rPr>
+        <w:t>平台即</w:t>
+      </w:r>
+      <w:r>
+        <w:rPr>
+          <w:rFonts w:hint="eastAsia"/>
+        </w:rPr>
+        <w:t>云</w:t>
+      </w:r>
+      <w:r>
+        <w:rPr>
+          <w:rFonts w:hint="eastAsia"/>
+        </w:rPr>
+        <w:t>服务</w:t>
+      </w:r>
+      <w:r>
+        <w:t>（</w:t>
+      </w:r>
+      <w:r>
+        <w:t>PaaS</w:t>
+      </w:r>
+      <w:r>
+        <w:rPr>
+          <w:rFonts w:hint="eastAsia"/>
+        </w:rPr>
+        <w:t>：</w:t>
+      </w:r>
+      <w:r>
+        <w:t>Platform</w:t>
+      </w:r>
+      <w:r>
+        <w:t xml:space="preserve"> </w:t>
+      </w:r>
+      <w:r>
+        <w:t>as</w:t>
+      </w:r>
+      <w:r>
+        <w:t xml:space="preserve"> </w:t>
+      </w:r>
+      <w:r>
+        <w:t>a</w:t>
+      </w:r>
+      <w:r>
+        <w:t xml:space="preserve"> </w:t>
+      </w:r>
+      <w:r>
+        <w:t>Service</w:t>
+      </w:r>
+      <w:r>
+        <w:t>）：</w:t>
+      </w:r>
+      <w:r>
+        <w:rPr>
+          <w:rFonts w:hint="eastAsia"/>
+        </w:rPr>
+        <w:t>这种</w:t>
+      </w:r>
+      <w:proofErr w:type="gramStart"/>
+      <w:r>
+        <w:rPr>
+          <w:rFonts w:hint="eastAsia"/>
+        </w:rPr>
+        <w:t>服务指</w:t>
+      </w:r>
+      <w:proofErr w:type="gramEnd"/>
+      <w:r>
+        <w:rPr>
+          <w:rFonts w:hint="eastAsia"/>
+        </w:rPr>
+        <w:t>的是允许</w:t>
+      </w:r>
+      <w:proofErr w:type="gramStart"/>
+      <w:r>
+        <w:rPr>
+          <w:rFonts w:hint="eastAsia"/>
+        </w:rPr>
+        <w:t>每个户</w:t>
+      </w:r>
+      <w:proofErr w:type="gramEnd"/>
+      <w:r>
+        <w:rPr>
+          <w:rFonts w:hint="eastAsia"/>
+        </w:rPr>
+        <w:t>内应用的自身都拥有一定的功能，使得它们可以随时的进行访问</w:t>
+      </w:r>
+      <w:proofErr w:type="gramStart"/>
+      <w:r>
+        <w:rPr>
+          <w:rFonts w:hint="eastAsia"/>
+        </w:rPr>
+        <w:t>云服务</w:t>
+      </w:r>
+      <w:proofErr w:type="gramEnd"/>
+      <w:r>
+        <w:rPr>
+          <w:rFonts w:hint="eastAsia"/>
+        </w:rPr>
+        <w:t>里提前针对该应用定制提供的服务，以便增强其应用内部功能。但是用于这些提供的服务仅仅能够为特定的一些应用所使用并提供指定的服务，所以我们可以认为它们都是附着在该应用之上的服务。目前市面上一个著名的应用例子就是苹果公司所推出的iTunes了，其桌面应用可以允许用户进行播放音乐等等一系列操作，而云平台所提供的附着</w:t>
+      </w:r>
+      <w:proofErr w:type="gramStart"/>
+      <w:r>
+        <w:rPr>
+          <w:rFonts w:hint="eastAsia"/>
+        </w:rPr>
+        <w:t>云服务</w:t>
+      </w:r>
+      <w:proofErr w:type="gramEnd"/>
+      <w:r>
+        <w:rPr>
+          <w:rFonts w:hint="eastAsia"/>
+        </w:rPr>
+        <w:t>则可以使用户购买的新的音频或者视频内容成为</w:t>
+      </w:r>
+      <w:r>
+        <w:rPr>
+          <w:rFonts w:hint="eastAsia"/>
+        </w:rPr>
+        <w:t>用户更好的选择。还有一个成功的案例就是微软公司所提供的企业级托管</w:t>
+      </w:r>
+      <w:proofErr w:type="gramStart"/>
+      <w:r>
+        <w:rPr>
+          <w:rFonts w:hint="eastAsia"/>
+        </w:rPr>
+        <w:t>云服务</w:t>
+      </w:r>
+      <w:proofErr w:type="gramEnd"/>
+      <w:r>
+        <w:t>Exchange</w:t>
+      </w:r>
+      <w:r>
+        <w:rPr>
+          <w:rFonts w:hint="eastAsia"/>
+        </w:rPr>
+        <w:t>，它可以通过基于云平台提供的一些服务实现用户的</w:t>
+      </w:r>
+      <w:r>
+        <w:t>Exchange</w:t>
+      </w:r>
+      <w:r>
+        <w:rPr>
+          <w:rFonts w:hint="eastAsia"/>
+        </w:rPr>
+        <w:t>服务器内部的存档服务、垃圾邮件的过滤等等一系列</w:t>
+      </w:r>
+      <w:r>
+        <w:rPr>
+          <w:rFonts w:hint="eastAsia"/>
+        </w:rPr>
+        <w:t>需求</w:t>
+      </w:r>
+      <w:r>
+        <w:rPr>
+          <w:rFonts w:hint="eastAsia"/>
+        </w:rPr>
+        <w:t>。</w:t>
+      </w:r>
+      <w:r>
+        <w:rPr>
+          <w:rFonts w:hint="eastAsia"/>
+        </w:rPr>
+        <w:t>国内也有很多成功的案例，</w:t>
+      </w:r>
+      <w:r>
+        <w:rPr>
+          <w:rFonts w:hint="eastAsia"/>
         </w:rPr>
         <w:lastRenderedPageBreak/>
-        <w:t xml:space="preserve">1.2 </w:t>
-      </w:r>
-      <w:r>
-        <w:rPr>
-          <w:rFonts w:hint="eastAsia"/>
-          <w:b w:val="0"/>
-        </w:rPr>
-        <w:t>智能云平台研究现状</w:t>
-      </w:r>
-      <w:bookmarkStart w:id="9" w:name="_GoBack"/>
+        <w:t>例如华云，它是中国自主研发出的安全、可控的云服务，云平台提供了很多基于云平台的服务，为开发者提供创建应用时所需的一系列服务。而且</w:t>
+      </w:r>
+      <w:r>
+        <w:rPr>
+          <w:rFonts w:hint="eastAsia"/>
+        </w:rPr>
+        <w:t>你不必</w:t>
+      </w:r>
+      <w:r>
+        <w:rPr>
+          <w:rFonts w:hint="eastAsia"/>
+        </w:rPr>
+        <w:t>专心</w:t>
+      </w:r>
+      <w:r>
+        <w:rPr>
+          <w:rFonts w:hint="eastAsia"/>
+        </w:rPr>
+        <w:t>构建自己的基础，</w:t>
+      </w:r>
+      <w:r>
+        <w:rPr>
+          <w:rFonts w:hint="eastAsia"/>
+        </w:rPr>
+        <w:t>而</w:t>
+      </w:r>
+      <w:r>
+        <w:rPr>
+          <w:rFonts w:hint="eastAsia"/>
+        </w:rPr>
+        <w:t>完全可以依靠云平台</w:t>
+      </w:r>
+      <w:r>
+        <w:rPr>
+          <w:rFonts w:hint="eastAsia"/>
+        </w:rPr>
+        <w:t>现有的</w:t>
+      </w:r>
+      <w:proofErr w:type="gramStart"/>
+      <w:r>
+        <w:rPr>
+          <w:rFonts w:hint="eastAsia"/>
+        </w:rPr>
+        <w:t>云服务</w:t>
+      </w:r>
+      <w:proofErr w:type="gramEnd"/>
+      <w:r>
+        <w:rPr>
+          <w:rFonts w:hint="eastAsia"/>
+        </w:rPr>
+        <w:t>来创建新的SaaS应用。</w:t>
+      </w:r>
+      <w:r>
+        <w:rPr>
+          <w:rFonts w:hint="eastAsia"/>
+        </w:rPr>
+        <w:t>这种</w:t>
+      </w:r>
+      <w:r>
+        <w:rPr>
+          <w:rFonts w:hint="eastAsia"/>
+        </w:rPr>
+        <w:t>云平台的直接用户是开发者</w:t>
+      </w:r>
+      <w:r>
+        <w:rPr>
+          <w:rFonts w:hint="eastAsia"/>
+        </w:rPr>
+        <w:t>们</w:t>
+      </w:r>
+      <w:r>
+        <w:rPr>
+          <w:rFonts w:hint="eastAsia"/>
+        </w:rPr>
+        <w:t>，而不是最终</w:t>
+      </w:r>
+      <w:r>
+        <w:rPr>
+          <w:rFonts w:hint="eastAsia"/>
+        </w:rPr>
+        <w:t>的</w:t>
+      </w:r>
+      <w:r>
+        <w:rPr>
+          <w:rFonts w:hint="eastAsia"/>
+        </w:rPr>
+        <w:t>用户。</w:t>
+      </w:r>
+    </w:p>
+    <w:p>
+      <w:pPr>
+        <w:pStyle w:val="2"/>
+      </w:pPr>
+      <w:r>
+        <w:rPr>
+          <w:rFonts w:hint="eastAsia"/>
+        </w:rPr>
+        <w:t>1.</w:t>
+      </w:r>
+      <w:r>
+        <w:rPr>
+          <w:rFonts w:hint="eastAsia"/>
+        </w:rPr>
+        <w:t>3</w:t>
+      </w:r>
+      <w:r>
+        <w:rPr>
+          <w:rFonts w:hint="eastAsia"/>
+        </w:rPr>
+        <w:t xml:space="preserve"> </w:t>
+      </w:r>
+      <w:bookmarkEnd w:id="6"/>
+      <w:bookmarkEnd w:id="7"/>
+      <w:r>
+        <w:rPr>
+          <w:rFonts w:hint="eastAsia"/>
+        </w:rPr>
+        <w:t>课题研究内容、要求及目标</w:t>
+      </w:r>
+      <w:bookmarkEnd w:id="8"/>
+    </w:p>
+    <w:p>
+      <w:pPr>
+        <w:pStyle w:val="3"/>
+      </w:pPr>
+      <w:r>
+        <w:rPr>
+          <w:rFonts w:hint="eastAsia"/>
+        </w:rPr>
+        <w:t>1.</w:t>
+      </w:r>
+      <w:r>
+        <w:rPr>
+          <w:rFonts w:hint="eastAsia"/>
+        </w:rPr>
+        <w:t>3</w:t>
+      </w:r>
+      <w:r>
+        <w:rPr>
+          <w:rFonts w:hint="eastAsia"/>
+        </w:rPr>
+        <w:t>.1 研究内容</w:t>
+      </w:r>
+    </w:p>
+    <w:p>
+      <w:r>
+        <w:rPr>
+          <w:rFonts w:hint="eastAsia"/>
+        </w:rPr>
+        <w:t>通过前期</w:t>
+      </w:r>
+      <w:r>
+        <w:rPr>
+          <w:rFonts w:hint="eastAsia"/>
+        </w:rPr>
+        <w:t>对智能压力锅云平台的</w:t>
+      </w:r>
+      <w:r>
+        <w:rPr>
+          <w:rFonts w:hint="eastAsia"/>
+        </w:rPr>
+        <w:t>构想</w:t>
+      </w:r>
+      <w:r>
+        <w:rPr>
+          <w:rFonts w:hint="eastAsia"/>
+        </w:rPr>
+        <w:t>，</w:t>
+      </w:r>
+      <w:r>
+        <w:rPr>
+          <w:rFonts w:hint="eastAsia"/>
+        </w:rPr>
+        <w:t>决定采用</w:t>
+      </w:r>
+      <w:r>
+        <w:t>J</w:t>
+      </w:r>
+      <w:r>
+        <w:rPr>
+          <w:rFonts w:hint="eastAsia"/>
+        </w:rPr>
+        <w:t>ava+</w:t>
+      </w:r>
+      <w:r>
+        <w:t>M</w:t>
+      </w:r>
+      <w:r>
+        <w:rPr>
+          <w:rFonts w:hint="eastAsia"/>
+        </w:rPr>
+        <w:t>ysql+</w:t>
+      </w:r>
+      <w:r>
+        <w:t>H</w:t>
+      </w:r>
+      <w:r>
+        <w:rPr>
+          <w:rFonts w:hint="eastAsia"/>
+        </w:rPr>
+        <w:t>5</w:t>
+      </w:r>
+      <w:r>
+        <w:rPr>
+          <w:rFonts w:hint="eastAsia"/>
+        </w:rPr>
+        <w:t>完成本课题的设计，另外采用</w:t>
+      </w:r>
+      <w:r>
+        <w:t>E</w:t>
+      </w:r>
+      <w:r>
+        <w:rPr>
+          <w:rFonts w:hint="eastAsia"/>
+        </w:rPr>
+        <w:t>clipse</w:t>
+      </w:r>
+      <w:r>
+        <w:rPr>
+          <w:rFonts w:hint="eastAsia"/>
+        </w:rPr>
+        <w:t>作为开发工具。按照如上构想具体做到如下几方面的研究：</w:t>
+      </w:r>
+    </w:p>
+    <w:p>
+      <w:r>
+        <w:rPr>
+          <w:rFonts w:hint="eastAsia"/>
+        </w:rPr>
+        <w:t>(</w:t>
+      </w:r>
+      <w:r>
+        <w:t>1</w:t>
+      </w:r>
+      <w:r>
+        <w:rPr>
+          <w:rFonts w:hint="eastAsia"/>
+        </w:rPr>
+        <w:t xml:space="preserve">) </w:t>
+      </w:r>
+      <w:r>
+        <w:rPr>
+          <w:rFonts w:hint="eastAsia"/>
+        </w:rPr>
+        <w:t>结合</w:t>
+      </w:r>
+      <w:r>
+        <w:rPr>
+          <w:rFonts w:hint="eastAsia"/>
+        </w:rPr>
+        <w:t>市场上的</w:t>
+      </w:r>
+      <w:proofErr w:type="gramStart"/>
+      <w:r>
+        <w:rPr>
+          <w:rFonts w:hint="eastAsia"/>
+        </w:rPr>
+        <w:t>云服务</w:t>
+      </w:r>
+      <w:proofErr w:type="gramEnd"/>
+      <w:r>
+        <w:rPr>
+          <w:rFonts w:hint="eastAsia"/>
+        </w:rPr>
+        <w:t>现状，</w:t>
+      </w:r>
+      <w:r>
+        <w:rPr>
+          <w:rFonts w:hint="eastAsia"/>
+        </w:rPr>
+        <w:t>搜集有关</w:t>
+      </w:r>
+      <w:r>
+        <w:rPr>
+          <w:rFonts w:hint="eastAsia"/>
+        </w:rPr>
+        <w:t>物联网云平台</w:t>
+      </w:r>
+      <w:r>
+        <w:rPr>
+          <w:rFonts w:hint="eastAsia"/>
+        </w:rPr>
+        <w:t>方面的知识，详细了解</w:t>
+      </w:r>
+      <w:r>
+        <w:rPr>
+          <w:rFonts w:hint="eastAsia"/>
+        </w:rPr>
+        <w:t>所需的详细原理及功能。</w:t>
+      </w:r>
+    </w:p>
+    <w:p>
+      <w:r>
+        <w:rPr>
+          <w:rFonts w:hint="eastAsia"/>
+        </w:rPr>
+        <w:t>(2) 了解所要使用的开发工具，掌握其使用方法。</w:t>
+      </w:r>
+    </w:p>
+    <w:p>
+      <w:r>
+        <w:rPr>
+          <w:rFonts w:hint="eastAsia"/>
+        </w:rPr>
+        <w:t>(3) 按照</w:t>
+      </w:r>
+      <w:r>
+        <w:rPr>
+          <w:rFonts w:hint="eastAsia"/>
+        </w:rPr>
+        <w:t>云平台的设计</w:t>
+      </w:r>
+      <w:r>
+        <w:rPr>
+          <w:rFonts w:hint="eastAsia"/>
+        </w:rPr>
+        <w:t>理论，做出需求分析、概要设计、详细设计等。</w:t>
+      </w:r>
+    </w:p>
+    <w:p>
+      <w:pPr>
+        <w:pStyle w:val="3"/>
+      </w:pPr>
+      <w:r>
+        <w:rPr>
+          <w:rFonts w:hint="eastAsia"/>
+        </w:rPr>
+        <w:t>1.</w:t>
+      </w:r>
+      <w:r>
+        <w:rPr>
+          <w:rFonts w:hint="eastAsia"/>
+        </w:rPr>
+        <w:t>3</w:t>
+      </w:r>
+      <w:r>
+        <w:rPr>
+          <w:rFonts w:hint="eastAsia"/>
+        </w:rPr>
+        <w:t>.2 要求</w:t>
+      </w:r>
+    </w:p>
+    <w:p>
+      <w:r>
+        <w:rPr>
+          <w:rFonts w:hint="eastAsia"/>
+        </w:rPr>
+        <w:t>该软件要求基于Java</w:t>
+      </w:r>
+      <w:r>
+        <w:t xml:space="preserve"> </w:t>
+      </w:r>
+      <w:r>
+        <w:rPr>
+          <w:rFonts w:hint="eastAsia"/>
+        </w:rPr>
+        <w:t>Web实现。要求熟练掌握</w:t>
+      </w:r>
+      <w:r>
+        <w:t>Java</w:t>
+      </w:r>
+      <w:r>
+        <w:rPr>
+          <w:rFonts w:hint="eastAsia"/>
+        </w:rPr>
+        <w:t>语言</w:t>
+      </w:r>
+      <w:r>
+        <w:rPr>
+          <w:rFonts w:hint="eastAsia"/>
+        </w:rPr>
+        <w:t>中</w:t>
+      </w:r>
+      <w:r>
+        <w:rPr>
+          <w:rFonts w:hint="eastAsia"/>
+        </w:rPr>
+        <w:t>的基础</w:t>
+      </w:r>
+      <w:r>
+        <w:rPr>
+          <w:rFonts w:hint="eastAsia"/>
+        </w:rPr>
+        <w:t>及</w:t>
+      </w:r>
+      <w:proofErr w:type="spellStart"/>
+      <w:r>
+        <w:rPr>
+          <w:rFonts w:hint="eastAsia"/>
+        </w:rPr>
+        <w:t>Mysql</w:t>
+      </w:r>
+      <w:proofErr w:type="spellEnd"/>
+      <w:r>
+        <w:rPr>
+          <w:rFonts w:hint="eastAsia"/>
+        </w:rPr>
+        <w:t>数据</w:t>
+      </w:r>
+      <w:r>
+        <w:rPr>
+          <w:rFonts w:hint="eastAsia"/>
+        </w:rPr>
+        <w:t>库</w:t>
+      </w:r>
+      <w:r>
+        <w:rPr>
+          <w:rFonts w:hint="eastAsia"/>
+        </w:rPr>
+        <w:t>的使用；在代码的编写上要考虑代码重用的思想等；在设计上,要考虑到易用性,操作简单,交互性好。</w:t>
+      </w:r>
+    </w:p>
+    <w:p>
+      <w:pPr>
+        <w:pStyle w:val="3"/>
+        <w:rPr>
+          <w:rFonts w:hint="eastAsia"/>
+        </w:rPr>
+      </w:pPr>
+      <w:r>
+        <w:rPr>
+          <w:rFonts w:hint="eastAsia"/>
+        </w:rPr>
+        <w:t>1.</w:t>
+      </w:r>
+      <w:r>
+        <w:rPr>
+          <w:rFonts w:hint="eastAsia"/>
+        </w:rPr>
+        <w:t>3</w:t>
+      </w:r>
+      <w:r>
+        <w:rPr>
+          <w:rFonts w:hint="eastAsia"/>
+        </w:rPr>
+        <w:t>.3 目标</w:t>
+      </w:r>
+    </w:p>
+    <w:p>
+      <w:pPr>
+        <w:rPr>
+          <w:rFonts w:hint="eastAsia"/>
+        </w:rPr>
+      </w:pPr>
+      <w:r>
+        <w:rPr>
+          <w:rFonts w:hint="eastAsia"/>
+        </w:rPr>
+        <w:t>本课题最终将达到如下几个目标：</w:t>
+      </w:r>
+    </w:p>
+    <w:p>
+      <w:pPr>
+        <w:rPr>
+          <w:rFonts w:hint="eastAsia"/>
+        </w:rPr>
+      </w:pPr>
+      <w:r>
+        <w:rPr>
+          <w:rFonts w:hint="eastAsia"/>
+        </w:rPr>
+        <w:t>(1)</w:t>
+      </w:r>
+      <w:r>
+        <w:rPr>
+          <w:rFonts w:hint="eastAsia"/>
+        </w:rPr>
+        <w:t>实现基本功能</w:t>
+      </w:r>
+    </w:p>
+    <w:p>
+      <w:pPr>
+        <w:rPr>
+          <w:rFonts w:hint="eastAsia"/>
+        </w:rPr>
+      </w:pPr>
+      <w:r>
+        <w:rPr>
+          <w:rFonts w:hint="eastAsia"/>
+        </w:rPr>
+        <w:t>(2)操作简单</w:t>
+      </w:r>
+    </w:p>
+    <w:p>
+      <w:pPr>
+        <w:rPr>
+          <w:rFonts w:hint="eastAsia"/>
+        </w:rPr>
+      </w:pPr>
+      <w:r>
+        <w:rPr>
+          <w:rFonts w:hint="eastAsia"/>
+        </w:rPr>
+        <w:t>(3)灵活通用</w:t>
+      </w:r>
+    </w:p>
+    <w:p>
+      <w:pPr>
+        <w:rPr>
+          <w:rFonts w:hint="eastAsia"/>
+        </w:rPr>
+      </w:pPr>
+      <w:r>
+        <w:rPr>
+          <w:rFonts w:hint="eastAsia"/>
+        </w:rPr>
+        <w:t>(4)界面美观易用</w:t>
+      </w:r>
+    </w:p>
+    <w:p>
+      <w:pPr>
+        <w:pStyle w:val="2"/>
+      </w:pPr>
+      <w:bookmarkStart w:id="9" w:name="_Toc350349165"/>
+      <w:r>
+        <w:rPr>
+          <w:rFonts w:hint="eastAsia"/>
+        </w:rPr>
+        <w:t>1.4</w:t>
+      </w:r>
+      <w:proofErr w:type="gramStart"/>
+      <w:r>
+        <w:rPr>
+          <w:rFonts w:hint="eastAsia"/>
+        </w:rPr>
+        <w:t>各</w:t>
+      </w:r>
+      <w:proofErr w:type="gramEnd"/>
+      <w:r>
+        <w:rPr>
+          <w:rFonts w:hint="eastAsia"/>
+        </w:rPr>
+        <w:t>章节内容安排</w:t>
+      </w:r>
       <w:bookmarkEnd w:id="9"/>
     </w:p>
     <w:p>
       <w:pPr>
         <w:pStyle w:val="p0"/>
-        <w:snapToGrid w:val="0"/>
-        <w:spacing w:line="328" w:lineRule="auto"/>
-        <w:ind w:firstLine="480"/>
-        <w:jc w:val="left"/>
-        <w:rPr>
-          <w:rFonts w:ascii="宋体" w:hAnsi="宋体" w:hint="eastAsia"/>
-          <w:color w:val="000000"/>
-          <w:sz w:val="24"/>
-          <w:szCs w:val="24"/>
-        </w:rPr>
       </w:pPr>
-      <w:r>
-        <w:rPr>
-          <w:rFonts w:ascii="宋体" w:hAnsi="宋体" w:hint="eastAsia"/>
-          <w:color w:val="000000"/>
-          <w:sz w:val="24"/>
-          <w:szCs w:val="24"/>
-        </w:rPr>
-        <w:t>通过前期构想决定采用</w:t>
-      </w:r>
-      <w:r>
-        <w:rPr>
-          <w:rFonts w:ascii="宋体" w:hAnsi="宋体" w:hint="eastAsia"/>
-          <w:sz w:val="24"/>
-          <w:szCs w:val="24"/>
-        </w:rPr>
-        <w:t>ASP.NET+SQL Server</w:t>
-      </w:r>
-      <w:r>
-        <w:rPr>
-          <w:rFonts w:ascii="宋体" w:hAnsi="宋体" w:hint="eastAsia"/>
-          <w:color w:val="000000"/>
-          <w:sz w:val="24"/>
-          <w:szCs w:val="24"/>
-        </w:rPr>
-        <w:t>完成本课题的设计，另外采用Microsoft Visual Studio 2005作为开发工具。按照如上构想具体做到如下几方面的研究：</w:t>
-      </w:r>
-    </w:p>
-    <w:p>
-      <w:pPr>
-        <w:pStyle w:val="p17"/>
-        <w:spacing w:before="0" w:after="0" w:line="360" w:lineRule="auto"/>
-        <w:outlineLvl w:val="1"/>
-        <w:rPr>
-          <w:rFonts w:hint="eastAsia"/>
-          <w:b w:val="0"/>
-        </w:rPr>
-      </w:pPr>
-      <w:r>
-        <w:rPr>
-          <w:rFonts w:hint="eastAsia"/>
-          <w:b w:val="0"/>
-        </w:rPr>
-        <w:t>1.</w:t>
-      </w:r>
-      <w:r>
-        <w:rPr>
-          <w:rFonts w:hint="eastAsia"/>
-          <w:b w:val="0"/>
-        </w:rPr>
-        <w:t>3</w:t>
-      </w:r>
-      <w:r>
-        <w:rPr>
-          <w:rFonts w:hint="eastAsia"/>
-          <w:b w:val="0"/>
-        </w:rPr>
-        <w:t xml:space="preserve"> </w:t>
-      </w:r>
-      <w:bookmarkEnd w:id="6"/>
-      <w:bookmarkEnd w:id="7"/>
-      <w:r>
-        <w:rPr>
-          <w:rFonts w:hint="eastAsia"/>
-          <w:b w:val="0"/>
-        </w:rPr>
-        <w:t>课题研究内容、要求及目标</w:t>
-      </w:r>
-      <w:bookmarkEnd w:id="8"/>
+      <w:proofErr w:type="gramStart"/>
+      <w:r>
+        <w:rPr>
+          <w:rFonts w:hint="eastAsia"/>
+        </w:rPr>
+        <w:t>本云平台</w:t>
+      </w:r>
+      <w:proofErr w:type="gramEnd"/>
+      <w:r>
+        <w:rPr>
+          <w:rFonts w:hint="eastAsia"/>
+        </w:rPr>
+        <w:t>的主要作用是</w:t>
+      </w:r>
+      <w:r>
+        <w:rPr>
+          <w:rFonts w:hint="eastAsia"/>
+        </w:rPr>
+        <w:t>能够</w:t>
+      </w:r>
+      <w:r>
+        <w:rPr>
+          <w:rFonts w:hint="eastAsia"/>
+        </w:rPr>
+        <w:t>使用户通过</w:t>
+      </w:r>
+      <w:r>
+        <w:rPr>
+          <w:rFonts w:hint="eastAsia"/>
+        </w:rPr>
+        <w:t>他们安装在</w:t>
+      </w:r>
+      <w:r>
+        <w:rPr>
+          <w:rFonts w:hint="eastAsia"/>
+        </w:rPr>
+        <w:t>Android</w:t>
+      </w:r>
+      <w:r>
+        <w:rPr>
+          <w:rFonts w:hint="eastAsia"/>
+        </w:rPr>
+        <w:t>手机中的智能压力锅控制</w:t>
+      </w:r>
+      <w:r>
+        <w:rPr>
+          <w:rFonts w:hint="eastAsia"/>
+        </w:rPr>
+        <w:t>App</w:t>
+      </w:r>
+      <w:r>
+        <w:rPr>
+          <w:rFonts w:hint="eastAsia"/>
+        </w:rPr>
+        <w:t>从而能够实时的对家中的压力锅进行远程控制</w:t>
+      </w:r>
+      <w:r>
+        <w:rPr>
+          <w:rFonts w:hint="eastAsia"/>
+        </w:rPr>
+        <w:t>，而且当压力锅的参数达到或超过预设安全最大</w:t>
+      </w:r>
+      <w:proofErr w:type="gramStart"/>
+      <w:r>
+        <w:rPr>
+          <w:rFonts w:hint="eastAsia"/>
+        </w:rPr>
+        <w:t>值能够</w:t>
+      </w:r>
+      <w:proofErr w:type="gramEnd"/>
+      <w:r>
+        <w:rPr>
+          <w:rFonts w:hint="eastAsia"/>
+        </w:rPr>
+        <w:t>进行紧急停止，并能够实时的通知用户以便及时的对压力锅存在的安全隐患进行处理。云平台主要实现的工作大致可以分</w:t>
+      </w:r>
+      <w:r>
+        <w:rPr>
+          <w:rFonts w:hint="eastAsia"/>
+        </w:rPr>
+        <w:lastRenderedPageBreak/>
+        <w:t>为以下几个部分：利用</w:t>
+      </w:r>
+      <w:r>
+        <w:rPr>
+          <w:rFonts w:hint="eastAsia"/>
+        </w:rPr>
+        <w:t>Java</w:t>
+      </w:r>
+      <w:r>
+        <w:rPr>
+          <w:rFonts w:hint="eastAsia"/>
+        </w:rPr>
+        <w:t>技术组建出与手机和压力锅的无线传感通讯网络、</w:t>
+      </w:r>
+      <w:r>
+        <w:rPr>
+          <w:rFonts w:hint="eastAsia"/>
+        </w:rPr>
+        <w:t>J</w:t>
+      </w:r>
+      <w:r>
+        <w:t>SON</w:t>
+      </w:r>
+      <w:r>
+        <w:rPr>
+          <w:rFonts w:hint="eastAsia"/>
+        </w:rPr>
+        <w:t>数据传输技术、云数据库上传与下载技术、服务器主动推送技术、用户后台管理</w:t>
+      </w:r>
+      <w:r>
+        <w:rPr>
+          <w:rFonts w:hint="eastAsia"/>
+        </w:rPr>
+        <w:t>U</w:t>
+      </w:r>
+      <w:r>
+        <w:t>I</w:t>
+      </w:r>
+      <w:r>
+        <w:rPr>
+          <w:rFonts w:hint="eastAsia"/>
+        </w:rPr>
+        <w:t>交互界面</w:t>
+      </w:r>
+      <w:r>
+        <w:rPr>
+          <w:rFonts w:hint="eastAsia"/>
+        </w:rPr>
+        <w:t>以</w:t>
+      </w:r>
+      <w:r>
+        <w:rPr>
+          <w:rFonts w:hint="eastAsia"/>
+        </w:rPr>
+        <w:t>及云推送</w:t>
+      </w:r>
+      <w:r>
+        <w:rPr>
+          <w:rFonts w:hint="eastAsia"/>
+        </w:rPr>
+        <w:t>的</w:t>
+      </w:r>
+      <w:r>
+        <w:rPr>
+          <w:rFonts w:hint="eastAsia"/>
+        </w:rPr>
+        <w:t>技术。</w:t>
+      </w:r>
     </w:p>
     <w:p>
       <w:pPr>
         <w:pStyle w:val="p0"/>
-        <w:snapToGrid w:val="0"/>
-        <w:spacing w:line="328" w:lineRule="auto"/>
-        <w:rPr>
-          <w:rFonts w:ascii="黑体" w:eastAsia="黑体" w:hAnsi="黑体"/>
-          <w:bCs/>
-          <w:sz w:val="24"/>
-          <w:szCs w:val="24"/>
-        </w:rPr>
       </w:pPr>
       <w:r>
         <w:rPr>
-          <w:rFonts w:ascii="黑体" w:eastAsia="黑体" w:hAnsi="黑体" w:hint="eastAsia"/>
-          <w:bCs/>
-          <w:sz w:val="24"/>
-          <w:szCs w:val="24"/>
-        </w:rPr>
-        <w:t>1.</w:t>
-      </w:r>
-      <w:r>
-        <w:rPr>
-          <w:rFonts w:ascii="黑体" w:eastAsia="黑体" w:hAnsi="黑体" w:hint="eastAsia"/>
-          <w:bCs/>
-          <w:sz w:val="24"/>
-          <w:szCs w:val="24"/>
-        </w:rPr>
-        <w:t>3</w:t>
-      </w:r>
-      <w:r>
-        <w:rPr>
-          <w:rFonts w:ascii="黑体" w:eastAsia="黑体" w:hAnsi="黑体" w:hint="eastAsia"/>
-          <w:bCs/>
-          <w:sz w:val="24"/>
-          <w:szCs w:val="24"/>
-        </w:rPr>
-        <w:t>.1 研究内容</w:t>
+          <w:rFonts w:hint="eastAsia"/>
+        </w:rPr>
+        <w:t>首先对</w:t>
+      </w:r>
+      <w:r>
+        <w:rPr>
+          <w:rFonts w:hint="eastAsia"/>
+        </w:rPr>
+        <w:t>家居厨房环境的主要智能化需求以及其研究背景与现状进行了分析，随后通过对市场的主要需求进行了分析，逐渐了解和学习了要</w:t>
+      </w:r>
+      <w:proofErr w:type="gramStart"/>
+      <w:r>
+        <w:rPr>
+          <w:rFonts w:hint="eastAsia"/>
+        </w:rPr>
+        <w:t>实现该云平台</w:t>
+      </w:r>
+      <w:proofErr w:type="gramEnd"/>
+      <w:r>
+        <w:rPr>
+          <w:rFonts w:hint="eastAsia"/>
+        </w:rPr>
+        <w:t>所需要用到的主要技术，并且能够</w:t>
+      </w:r>
+      <w:proofErr w:type="gramStart"/>
+      <w:r>
+        <w:rPr>
+          <w:rFonts w:hint="eastAsia"/>
+        </w:rPr>
+        <w:t>根据该云平台</w:t>
+      </w:r>
+      <w:proofErr w:type="gramEnd"/>
+      <w:r>
+        <w:rPr>
+          <w:rFonts w:hint="eastAsia"/>
+        </w:rPr>
+        <w:t>的整体情况将云平台分为若干个独立的模块从而分别进行设计和开发。系统可以分为服务器通讯模块</w:t>
+      </w:r>
+      <w:r>
+        <w:rPr>
+          <w:rFonts w:hint="eastAsia"/>
+        </w:rPr>
+        <w:t>、云服务器数据库上传查询模块、服务器主动推送模块和用户</w:t>
+      </w:r>
+      <w:r>
+        <w:rPr>
+          <w:rFonts w:hint="eastAsia"/>
+        </w:rPr>
+        <w:t>U</w:t>
+      </w:r>
+      <w:r>
+        <w:t>I</w:t>
+      </w:r>
+      <w:r>
+        <w:rPr>
+          <w:rFonts w:hint="eastAsia"/>
+        </w:rPr>
+        <w:t>展示界面</w:t>
+      </w:r>
+      <w:r>
+        <w:rPr>
+          <w:rFonts w:hint="eastAsia"/>
+        </w:rPr>
+        <w:t>。最后，对智能压力锅云平台的发展前景和未来技术发展进行了展望。</w:t>
       </w:r>
     </w:p>
     <w:p>
       <w:pPr>
         <w:pStyle w:val="p0"/>
-        <w:snapToGrid w:val="0"/>
-        <w:spacing w:line="328" w:lineRule="auto"/>
-        <w:ind w:firstLine="480"/>
-        <w:jc w:val="left"/>
-        <w:rPr>
-          <w:rFonts w:ascii="宋体" w:hAnsi="宋体" w:hint="eastAsia"/>
-          <w:color w:val="000000"/>
-          <w:sz w:val="24"/>
-          <w:szCs w:val="24"/>
-        </w:rPr>
       </w:pPr>
       <w:r>
         <w:rPr>
-          <w:rFonts w:ascii="宋体" w:hAnsi="宋体" w:hint="eastAsia"/>
-          <w:color w:val="000000"/>
-          <w:sz w:val="24"/>
-          <w:szCs w:val="24"/>
-        </w:rPr>
-        <w:t>通过前期构想决定采用</w:t>
-      </w:r>
-      <w:r>
-        <w:rPr>
-          <w:rFonts w:ascii="宋体" w:hAnsi="宋体" w:hint="eastAsia"/>
-          <w:sz w:val="24"/>
-          <w:szCs w:val="24"/>
-        </w:rPr>
-        <w:t>ASP.NET+SQL Server</w:t>
-      </w:r>
-      <w:r>
-        <w:rPr>
-          <w:rFonts w:ascii="宋体" w:hAnsi="宋体" w:hint="eastAsia"/>
-          <w:color w:val="000000"/>
-          <w:sz w:val="24"/>
-          <w:szCs w:val="24"/>
-        </w:rPr>
-        <w:t>完成本课题的设计，另外采用Microsoft Visual Studio 2005作为开发工具。按照如上构想具体做到如下几方面的研究：</w:t>
+          <w:rFonts w:hint="eastAsia"/>
+        </w:rPr>
+        <w:t>本文的主要结构内容安排如下：</w:t>
       </w:r>
     </w:p>
     <w:p>
       <w:pPr>
         <w:pStyle w:val="p0"/>
-        <w:snapToGrid w:val="0"/>
-        <w:spacing w:line="328" w:lineRule="auto"/>
-        <w:ind w:left="720" w:hanging="720"/>
         <w:jc w:val="left"/>
-        <w:rPr>
-          <w:rFonts w:ascii="宋体" w:hAnsi="宋体" w:hint="eastAsia"/>
-          <w:color w:val="000000"/>
-          <w:sz w:val="24"/>
-          <w:szCs w:val="24"/>
-        </w:rPr>
       </w:pPr>
       <w:r>
         <w:rPr>
-          <w:rFonts w:ascii="宋体" w:hAnsi="宋体" w:hint="eastAsia"/>
-          <w:color w:val="000000"/>
-          <w:sz w:val="24"/>
-          <w:szCs w:val="24"/>
-        </w:rPr>
-        <w:t>（1） 结合学校现状，搜集有关校友信息管理系统方面的知识，详细了解其详细的栏目及功能。</w:t>
+          <w:rFonts w:hint="eastAsia"/>
+        </w:rPr>
+        <w:t>第一章</w:t>
+      </w:r>
+      <w:r>
+        <w:rPr>
+          <w:rFonts w:hint="eastAsia"/>
+        </w:rPr>
+        <w:t xml:space="preserve"> </w:t>
+      </w:r>
+      <w:r>
+        <w:rPr>
+          <w:rFonts w:hint="eastAsia"/>
+        </w:rPr>
+        <w:t>绪论。绪论部分主要分析了本论文的主要研究背景和研究意义，简要阐述了</w:t>
+      </w:r>
+      <w:r>
+        <w:rPr>
+          <w:rFonts w:hint="eastAsia"/>
+        </w:rPr>
+        <w:t>国内外目前在智能云平台尤其是物联网智能云平台的发展近况和主要的研究进展等等，并初步确定了本文的内容以及结构的主要安排。</w:t>
       </w:r>
     </w:p>
     <w:p>
       <w:pPr>
         <w:pStyle w:val="p0"/>
-        <w:snapToGrid w:val="0"/>
-        <w:spacing w:line="328" w:lineRule="auto"/>
-        <w:ind w:left="720" w:hanging="720"/>
-        <w:jc w:val="left"/>
-        <w:rPr>
-          <w:rFonts w:ascii="宋体" w:hAnsi="宋体" w:hint="eastAsia"/>
-          <w:color w:val="000000"/>
-          <w:sz w:val="24"/>
-          <w:szCs w:val="24"/>
-        </w:rPr>
       </w:pPr>
       <w:r>
         <w:rPr>
-          <w:rFonts w:ascii="宋体" w:hAnsi="宋体" w:hint="eastAsia"/>
-          <w:color w:val="000000"/>
-          <w:sz w:val="24"/>
-          <w:szCs w:val="24"/>
-        </w:rPr>
-        <w:t>(2) 了解所要使用的开发工具，掌握其使用方法。</w:t>
+          <w:rFonts w:hint="eastAsia"/>
+        </w:rPr>
+        <w:t>第二章</w:t>
+      </w:r>
+      <w:r>
+        <w:rPr>
+          <w:rFonts w:hint="eastAsia"/>
+        </w:rPr>
+        <w:t xml:space="preserve"> </w:t>
+      </w:r>
+      <w:r>
+        <w:rPr>
+          <w:rFonts w:hint="eastAsia"/>
+        </w:rPr>
+        <w:t>概述使用的关键技术</w:t>
+      </w:r>
+      <w:r>
+        <w:rPr>
+          <w:rFonts w:hint="eastAsia"/>
+        </w:rPr>
+        <w:t>。主要内容为分别介绍</w:t>
+      </w:r>
+      <w:proofErr w:type="gramStart"/>
+      <w:r>
+        <w:rPr>
+          <w:rFonts w:hint="eastAsia"/>
+        </w:rPr>
+        <w:t>了本云平台</w:t>
+      </w:r>
+      <w:proofErr w:type="gramEnd"/>
+      <w:r>
+        <w:rPr>
+          <w:rFonts w:hint="eastAsia"/>
+        </w:rPr>
+        <w:t>所使用到的关键技术，例如</w:t>
+      </w:r>
+      <w:r>
+        <w:rPr>
+          <w:rFonts w:hint="eastAsia"/>
+        </w:rPr>
+        <w:t>Java</w:t>
+      </w:r>
+      <w:r>
+        <w:rPr>
+          <w:rFonts w:hint="eastAsia"/>
+        </w:rPr>
+        <w:t>技术、</w:t>
+      </w:r>
+      <w:proofErr w:type="spellStart"/>
+      <w:r>
+        <w:rPr>
+          <w:rFonts w:hint="eastAsia"/>
+        </w:rPr>
+        <w:t>Mysql</w:t>
+      </w:r>
+      <w:proofErr w:type="spellEnd"/>
+      <w:r>
+        <w:rPr>
+          <w:rFonts w:hint="eastAsia"/>
+        </w:rPr>
+        <w:t>数据库技术、服务器主动推送技术、</w:t>
+      </w:r>
+      <w:r>
+        <w:rPr>
+          <w:rFonts w:hint="eastAsia"/>
+        </w:rPr>
+        <w:t>Web</w:t>
+      </w:r>
+      <w:r>
+        <w:t>S</w:t>
+      </w:r>
+      <w:r>
+        <w:rPr>
+          <w:rFonts w:hint="eastAsia"/>
+        </w:rPr>
+        <w:t>ocket</w:t>
+      </w:r>
+      <w:r>
+        <w:rPr>
+          <w:rFonts w:hint="eastAsia"/>
+        </w:rPr>
+        <w:t>技术、数据通信方式和云推送等等一系列主要技术。</w:t>
       </w:r>
     </w:p>
     <w:p>
       <w:pPr>
         <w:pStyle w:val="p0"/>
-        <w:snapToGrid w:val="0"/>
-        <w:spacing w:line="328" w:lineRule="auto"/>
-        <w:ind w:left="720" w:hanging="720"/>
-        <w:jc w:val="left"/>
-        <w:rPr>
-          <w:rFonts w:ascii="宋体" w:hAnsi="宋体" w:hint="eastAsia"/>
-          <w:color w:val="000000"/>
-          <w:sz w:val="24"/>
-          <w:szCs w:val="24"/>
-        </w:rPr>
       </w:pPr>
       <w:r>
         <w:rPr>
-          <w:rFonts w:ascii="宋体" w:hAnsi="宋体" w:hint="eastAsia"/>
-          <w:color w:val="000000"/>
-          <w:sz w:val="24"/>
-          <w:szCs w:val="24"/>
-        </w:rPr>
-        <w:t>(3) 按照软件工程理论，做出需求分析、概要设计、详细设计等。</w:t>
+          <w:rFonts w:hint="eastAsia"/>
+        </w:rPr>
+        <w:t>第三章</w:t>
+      </w:r>
+      <w:r>
+        <w:rPr>
+          <w:rFonts w:hint="eastAsia"/>
+        </w:rPr>
+        <w:t xml:space="preserve"> </w:t>
+      </w:r>
+      <w:r>
+        <w:rPr>
+          <w:rFonts w:hint="eastAsia"/>
+        </w:rPr>
+        <w:t>系统的总体结构</w:t>
+      </w:r>
+      <w:r>
+        <w:rPr>
+          <w:rFonts w:hint="eastAsia"/>
+        </w:rPr>
+        <w:t>。主要根据了</w:t>
+      </w:r>
+      <w:r>
+        <w:rPr>
+          <w:rFonts w:hint="eastAsia"/>
+        </w:rPr>
+        <w:t>云平台的详细功能进行分析，</w:t>
+      </w:r>
+      <w:r>
+        <w:rPr>
+          <w:rFonts w:hint="eastAsia"/>
+        </w:rPr>
+        <w:t>并对云平台的总体结构进行了设计，并且细分了云平台的系统结构。</w:t>
       </w:r>
     </w:p>
     <w:p>
       <w:pPr>
         <w:pStyle w:val="p0"/>
-        <w:snapToGrid w:val="0"/>
-        <w:spacing w:line="328" w:lineRule="auto"/>
-        <w:ind w:left="720" w:hanging="720"/>
-        <w:jc w:val="left"/>
-        <w:rPr>
-          <w:rFonts w:ascii="宋体" w:hAnsi="宋体" w:hint="eastAsia"/>
-          <w:color w:val="000000"/>
-          <w:sz w:val="24"/>
-          <w:szCs w:val="24"/>
-        </w:rPr>
       </w:pPr>
       <w:r>
         <w:rPr>
-          <w:rFonts w:ascii="宋体" w:hAnsi="宋体" w:hint="eastAsia"/>
-          <w:color w:val="000000"/>
-          <w:sz w:val="24"/>
-          <w:szCs w:val="24"/>
-        </w:rPr>
-        <w:t>(4) 为保证系统的安全性，做出安全分析，决定采用身份验证的方式实现系统的安全保障。</w:t>
+          <w:rFonts w:hint="eastAsia"/>
+        </w:rPr>
+        <w:t>第四章</w:t>
+      </w:r>
+      <w:r>
+        <w:rPr>
+          <w:rFonts w:hint="eastAsia"/>
+        </w:rPr>
+        <w:t xml:space="preserve"> </w:t>
+      </w:r>
+      <w:r>
+        <w:rPr>
+          <w:rFonts w:hint="eastAsia"/>
+        </w:rPr>
+        <w:t>本章主要对云平台的各个主要模块进行了设计并进行实际的开发。完成了手机服务器通讯模块、接收手机控制信息模块、手机上传与下载食谱模块、手机获取推荐食谱模块、云服务器主动推送浏览器模块、压力锅通讯模块、</w:t>
+      </w:r>
+      <w:r>
+        <w:rPr>
+          <w:rFonts w:hint="eastAsia"/>
+        </w:rPr>
+        <w:t>紧急控制模块、用户</w:t>
+      </w:r>
+      <w:r>
+        <w:t>UI</w:t>
+      </w:r>
+      <w:r>
+        <w:rPr>
+          <w:rFonts w:hint="eastAsia"/>
+        </w:rPr>
+        <w:t>管理界面模块</w:t>
+      </w:r>
+      <w:r>
+        <w:rPr>
+          <w:rFonts w:hint="eastAsia"/>
+        </w:rPr>
+        <w:t>的设计与实现。</w:t>
       </w:r>
     </w:p>
     <w:p>
       <w:pPr>
         <w:pStyle w:val="p0"/>
-        <w:snapToGrid w:val="0"/>
-        <w:spacing w:line="328" w:lineRule="auto"/>
-        <w:rPr>
-          <w:rFonts w:ascii="黑体" w:eastAsia="黑体" w:hAnsi="黑体" w:hint="eastAsia"/>
-          <w:bCs/>
-          <w:sz w:val="24"/>
-          <w:szCs w:val="24"/>
-        </w:rPr>
       </w:pPr>
-      <w:smartTag w:uri="urn:schemas-microsoft-com:office:smarttags" w:element="chsdate">
-        <w:smartTagPr>
-          <w:attr w:name="IsROCDate" w:val="False"/>
-          <w:attr w:name="IsLunarDate" w:val="False"/>
-          <w:attr w:name="Day" w:val="30"/>
-          <w:attr w:name="Month" w:val="12"/>
-          <w:attr w:name="Year" w:val="1899"/>
-        </w:smartTagPr>
-        <w:r>
-          <w:rPr>
-            <w:rFonts w:ascii="黑体" w:eastAsia="黑体" w:hAnsi="黑体" w:hint="eastAsia"/>
-            <w:bCs/>
-            <w:sz w:val="24"/>
-            <w:szCs w:val="24"/>
-          </w:rPr>
-          <w:t>1.</w:t>
-        </w:r>
-        <w:r>
-          <w:rPr>
-            <w:rFonts w:ascii="黑体" w:eastAsia="黑体" w:hAnsi="黑体" w:hint="eastAsia"/>
-            <w:bCs/>
-            <w:sz w:val="24"/>
-            <w:szCs w:val="24"/>
-          </w:rPr>
-          <w:t>2</w:t>
-        </w:r>
-        <w:r>
-          <w:rPr>
-            <w:rFonts w:ascii="黑体" w:eastAsia="黑体" w:hAnsi="黑体" w:hint="eastAsia"/>
-            <w:bCs/>
-            <w:sz w:val="24"/>
-            <w:szCs w:val="24"/>
-          </w:rPr>
-          <w:t>.2</w:t>
-        </w:r>
-      </w:smartTag>
-      <w:r>
-        <w:rPr>
-          <w:rFonts w:ascii="黑体" w:eastAsia="黑体" w:hAnsi="黑体" w:hint="eastAsia"/>
-          <w:bCs/>
-          <w:sz w:val="24"/>
-          <w:szCs w:val="24"/>
-        </w:rPr>
-        <w:t xml:space="preserve"> 要求</w:t>
+      <w:r>
+        <w:rPr>
+          <w:rFonts w:hint="eastAsia"/>
+        </w:rPr>
+        <w:t>第五章</w:t>
+      </w:r>
+      <w:r>
+        <w:rPr>
+          <w:rFonts w:hint="eastAsia"/>
+        </w:rPr>
+        <w:t xml:space="preserve"> </w:t>
+      </w:r>
+      <w:r>
+        <w:rPr>
+          <w:rFonts w:hint="eastAsia"/>
+        </w:rPr>
+        <w:t>结束语。本章节主要对此次设计存在的一些问题和不足之处进行了分析，并且对以后智能压力锅云平台的发展前景进行</w:t>
+      </w:r>
+      <w:r>
+        <w:rPr>
+          <w:rFonts w:hint="eastAsia"/>
+        </w:rPr>
+        <w:t>一些</w:t>
+      </w:r>
+      <w:r>
+        <w:rPr>
+          <w:rFonts w:hint="eastAsia"/>
+        </w:rPr>
+        <w:t>展望。</w:t>
       </w:r>
     </w:p>
     <w:p>
       <w:pPr>
-        <w:spacing w:line="360" w:lineRule="auto"/>
-        <w:rPr>
-          <w:rFonts w:ascii="Times New Roman" w:eastAsia="黑体" w:hAnsi="Times New Roman"/>
-          <w:sz w:val="24"/>
-          <w:szCs w:val="24"/>
-        </w:rPr>
+        <w:pStyle w:val="2"/>
       </w:pPr>
+      <w:r>
+        <w:rPr>
+          <w:rFonts w:hint="eastAsia"/>
+        </w:rPr>
+        <w:t>1.5本章小结</w:t>
+      </w:r>
+    </w:p>
+    <w:p>
+      <w:pPr>
+        <w:pStyle w:val="p0"/>
+      </w:pPr>
+      <w:r>
+        <w:rPr>
+          <w:rFonts w:hint="eastAsia"/>
+        </w:rPr>
+        <w:t>本章节主要从论文的研究背景和意义开始进行介绍，随后分析了智能压力锅云平台的实现对人们厨房环境及健康产生的主要影响，并且对国内外在智能云平</w:t>
+      </w:r>
+      <w:r>
+        <w:rPr>
+          <w:rFonts w:hint="eastAsia"/>
+        </w:rPr>
+        <w:lastRenderedPageBreak/>
+        <w:t>台尤其是物联网云平台的发展现状进行</w:t>
+      </w:r>
+      <w:r>
+        <w:rPr>
+          <w:rFonts w:hint="eastAsia"/>
+        </w:rPr>
+        <w:t>了</w:t>
+      </w:r>
+      <w:r>
+        <w:rPr>
+          <w:rFonts w:hint="eastAsia"/>
+        </w:rPr>
+        <w:t>介绍，</w:t>
+      </w:r>
+      <w:r>
+        <w:rPr>
+          <w:rFonts w:hint="eastAsia"/>
+        </w:rPr>
+        <w:t>最后对本次论文的主要内容结构进行了较为详细的阐述和安排。</w:t>
+      </w:r>
+    </w:p>
+    <w:p>
+      <w:pPr>
+        <w:spacing w:line="240" w:lineRule="auto"/>
+        <w:ind w:firstLine="0"/>
+        <w:jc w:val="left"/>
+        <w:rPr>
+          <w:rFonts w:ascii="Times New Roman" w:hAnsi="Times New Roman"/>
+          <w:szCs w:val="21"/>
+        </w:rPr>
+      </w:pPr>
+      <w:r>
+        <w:br w:type="page"/>
+      </w:r>
+    </w:p>
+    <w:p>
+      <w:pPr>
+        <w:pStyle w:val="1"/>
+        <w:rPr>
+          <w:rFonts w:hint="eastAsia"/>
+        </w:rPr>
+      </w:pPr>
+      <w:r>
+        <w:rPr>
+          <w:rFonts w:hint="eastAsia"/>
+        </w:rPr>
+        <w:lastRenderedPageBreak/>
+        <w:t>2</w:t>
+      </w:r>
+      <w:r>
+        <w:t xml:space="preserve"> </w:t>
+      </w:r>
+      <w:r>
+        <w:rPr>
+          <w:rFonts w:hint="eastAsia"/>
+        </w:rPr>
+        <w:t>关键技术</w:t>
+      </w:r>
+      <w:r>
+        <w:rPr>
+          <w:rFonts w:hint="eastAsia"/>
+        </w:rPr>
+        <w:t>概述</w:t>
+      </w:r>
+    </w:p>
+    <w:p>
+      <w:pPr>
+        <w:pStyle w:val="2"/>
+      </w:pPr>
+      <w:r>
+        <w:rPr>
+          <w:rFonts w:hint="eastAsia"/>
+        </w:rPr>
+        <w:t>2.1</w:t>
+      </w:r>
+      <w:r>
+        <w:t xml:space="preserve"> </w:t>
+      </w:r>
+      <w:r>
+        <w:rPr>
+          <w:rFonts w:hint="eastAsia"/>
+        </w:rPr>
+        <w:t>无线通信技术简介</w:t>
+      </w:r>
+    </w:p>
+    <w:p>
+      <w:r>
+        <w:rPr>
+          <w:rFonts w:hint="eastAsia"/>
+        </w:rPr>
+        <w:t>目前比较流行的</w:t>
+      </w:r>
+      <w:r>
+        <w:rPr>
+          <w:rFonts w:hint="eastAsia"/>
+        </w:rPr>
+        <w:t>且具有无线网络传输能力的通讯方式的物联网节点设计通常主要采用</w:t>
+      </w:r>
+      <w:proofErr w:type="spellStart"/>
+      <w:r>
+        <w:rPr>
+          <w:rFonts w:hint="eastAsia"/>
+        </w:rPr>
+        <w:t>Wi</w:t>
+      </w:r>
+      <w:r>
+        <w:t>F</w:t>
+      </w:r>
+      <w:r>
+        <w:rPr>
+          <w:rFonts w:hint="eastAsia"/>
+        </w:rPr>
+        <w:t>i</w:t>
+      </w:r>
+      <w:proofErr w:type="spellEnd"/>
+      <w:r>
+        <w:rPr>
+          <w:rFonts w:hint="eastAsia"/>
+        </w:rPr>
+        <w:t>、</w:t>
+      </w:r>
+      <w:proofErr w:type="gramStart"/>
+      <w:r>
+        <w:rPr>
+          <w:rFonts w:hint="eastAsia"/>
+        </w:rPr>
+        <w:t>蓝牙等等</w:t>
+      </w:r>
+      <w:proofErr w:type="gramEnd"/>
+      <w:r>
+        <w:rPr>
+          <w:rFonts w:hint="eastAsia"/>
+        </w:rPr>
+        <w:t>。</w:t>
+      </w:r>
+    </w:p>
+    <w:p>
+      <w:pPr>
+        <w:pStyle w:val="3"/>
+      </w:pPr>
+      <w:r>
+        <w:rPr>
+          <w:rFonts w:hint="eastAsia"/>
+        </w:rPr>
+        <w:t>2.1.1</w:t>
+      </w:r>
+      <w:r>
+        <w:t xml:space="preserve"> </w:t>
+      </w:r>
+      <w:proofErr w:type="spellStart"/>
+      <w:r>
+        <w:t>W</w:t>
+      </w:r>
+      <w:r>
+        <w:rPr>
+          <w:rFonts w:hint="eastAsia"/>
+        </w:rPr>
+        <w:t>i</w:t>
+      </w:r>
+      <w:r>
+        <w:t>F</w:t>
+      </w:r>
+      <w:r>
+        <w:rPr>
+          <w:rFonts w:hint="eastAsia"/>
+        </w:rPr>
+        <w:t>i</w:t>
+      </w:r>
+      <w:proofErr w:type="spellEnd"/>
+      <w:r>
+        <w:rPr>
+          <w:rFonts w:hint="eastAsia"/>
+        </w:rPr>
+        <w:t>技术</w:t>
+      </w:r>
+    </w:p>
+    <w:p>
+      <w:r>
+        <w:rPr>
+          <w:rFonts w:hint="eastAsia"/>
+        </w:rPr>
+        <w:t>提起</w:t>
+      </w:r>
+      <w:proofErr w:type="spellStart"/>
+      <w:r>
+        <w:rPr>
+          <w:rFonts w:hint="eastAsia"/>
+        </w:rPr>
+        <w:t>Wi</w:t>
+      </w:r>
+      <w:r>
+        <w:t>F</w:t>
+      </w:r>
+      <w:r>
+        <w:rPr>
+          <w:rFonts w:hint="eastAsia"/>
+        </w:rPr>
+        <w:t>i</w:t>
+      </w:r>
+      <w:proofErr w:type="spellEnd"/>
+      <w:r>
+        <w:rPr>
+          <w:rFonts w:hint="eastAsia"/>
+        </w:rPr>
+        <w:t>，应该是目前为止人们所可以接触的最多的技术，人们几乎无时无刻都会应用到</w:t>
+      </w:r>
+      <w:proofErr w:type="spellStart"/>
+      <w:r>
+        <w:rPr>
+          <w:rFonts w:hint="eastAsia"/>
+        </w:rPr>
+        <w:t>Wi</w:t>
+      </w:r>
+      <w:r>
+        <w:t>F</w:t>
+      </w:r>
+      <w:r>
+        <w:rPr>
+          <w:rFonts w:hint="eastAsia"/>
+        </w:rPr>
+        <w:t>i</w:t>
+      </w:r>
+      <w:proofErr w:type="spellEnd"/>
+      <w:r>
+        <w:rPr>
+          <w:rFonts w:hint="eastAsia"/>
+        </w:rPr>
+        <w:t>技术从而满足对网络的基本需求，它是一种日常生活中较为常见的短程的无线通讯技术，它的正式命名叫做I</w:t>
+      </w:r>
+      <w:r>
+        <w:t>EEE802.11</w:t>
+      </w:r>
+      <w:r>
+        <w:rPr>
+          <w:rFonts w:hint="eastAsia"/>
+        </w:rPr>
+        <w:t>a。人们通常也将</w:t>
+      </w:r>
+      <w:proofErr w:type="spellStart"/>
+      <w:r>
+        <w:rPr>
+          <w:rFonts w:hint="eastAsia"/>
+        </w:rPr>
+        <w:t>WiFi</w:t>
+      </w:r>
+      <w:proofErr w:type="spellEnd"/>
+      <w:r>
+        <w:rPr>
+          <w:rFonts w:hint="eastAsia"/>
+        </w:rPr>
+        <w:t>俗称为无线宽带，其意义也就是可以实现无线的上网功能，不需要连接实体线材。</w:t>
+      </w:r>
+      <w:r>
+        <w:rPr>
+          <w:rFonts w:hint="eastAsia"/>
+        </w:rPr>
+        <w:t>从而可以将很多移动设备，例如智能手机、平板电脑等等通过无线技术连接到互联网中，</w:t>
+      </w:r>
+      <w:r>
+        <w:rPr>
+          <w:rFonts w:hint="eastAsia"/>
+        </w:rPr>
+        <w:t>这种技术是目前为止应用领域和市场占有率最大和最广泛的无线传输通信技术。</w:t>
+      </w:r>
+      <w:r>
+        <w:rPr>
+          <w:rFonts w:hint="eastAsia"/>
+        </w:rPr>
+        <w:t>尽管在通信质量和安全性等等一些方面</w:t>
+      </w:r>
+      <w:proofErr w:type="spellStart"/>
+      <w:r>
+        <w:rPr>
+          <w:rFonts w:hint="eastAsia"/>
+        </w:rPr>
+        <w:t>WiFi</w:t>
+      </w:r>
+      <w:proofErr w:type="spellEnd"/>
+      <w:r>
+        <w:rPr>
+          <w:rFonts w:hint="eastAsia"/>
+        </w:rPr>
+        <w:t>技术并不是实现的最好的，但是</w:t>
+      </w:r>
+      <w:proofErr w:type="spellStart"/>
+      <w:r>
+        <w:t>W</w:t>
+      </w:r>
+      <w:r>
+        <w:rPr>
+          <w:rFonts w:hint="eastAsia"/>
+        </w:rPr>
+        <w:t>i</w:t>
+      </w:r>
+      <w:r>
+        <w:t>F</w:t>
+      </w:r>
+      <w:r>
+        <w:rPr>
+          <w:rFonts w:hint="eastAsia"/>
+        </w:rPr>
+        <w:t>i</w:t>
+      </w:r>
+      <w:proofErr w:type="spellEnd"/>
+      <w:r>
+        <w:rPr>
+          <w:rFonts w:hint="eastAsia"/>
+        </w:rPr>
+        <w:t>技术的传输速度和便利性是它的最大优势之处。</w:t>
+      </w:r>
+      <w:r>
+        <w:rPr>
+          <w:rFonts w:hint="eastAsia"/>
+        </w:rPr>
+        <w:t>它的传输速度非常快，并且最高能够达到54</w:t>
+      </w:r>
+      <w:r>
+        <w:t>M/S</w:t>
+      </w:r>
+      <w:r>
+        <w:rPr>
+          <w:rFonts w:hint="eastAsia"/>
+        </w:rPr>
+        <w:t>。但</w:t>
+      </w:r>
+      <w:proofErr w:type="spellStart"/>
+      <w:r>
+        <w:t>W</w:t>
+      </w:r>
+      <w:r>
+        <w:rPr>
+          <w:rFonts w:hint="eastAsia"/>
+        </w:rPr>
+        <w:t>iFi</w:t>
+      </w:r>
+      <w:proofErr w:type="spellEnd"/>
+      <w:r>
+        <w:rPr>
+          <w:rFonts w:hint="eastAsia"/>
+        </w:rPr>
+        <w:t>技术也有一些缺点，例如当有多个用户连接到同一个</w:t>
+      </w:r>
+      <w:proofErr w:type="spellStart"/>
+      <w:r>
+        <w:rPr>
+          <w:rFonts w:hint="eastAsia"/>
+        </w:rPr>
+        <w:t>WiFi</w:t>
+      </w:r>
+      <w:proofErr w:type="spellEnd"/>
+      <w:r>
+        <w:rPr>
+          <w:rFonts w:hint="eastAsia"/>
+        </w:rPr>
+        <w:t>中时，这些用户将会平均共享这个局域网的带宽，降低了传输速度。</w:t>
+      </w:r>
+    </w:p>
+    <w:p>
+      <w:proofErr w:type="spellStart"/>
+      <w:r>
+        <w:rPr>
+          <w:rFonts w:hint="eastAsia"/>
+        </w:rPr>
+        <w:t>WiFi</w:t>
+      </w:r>
+      <w:proofErr w:type="spellEnd"/>
+      <w:r>
+        <w:rPr>
+          <w:rFonts w:hint="eastAsia"/>
+        </w:rPr>
+        <w:t>技术的主要技术特点如下：</w:t>
+      </w:r>
+    </w:p>
+    <w:p>
+      <w:r>
+        <w:rPr>
+          <w:rFonts w:hint="eastAsia"/>
+        </w:rPr>
+        <w:t>覆盖范围大。开启</w:t>
+      </w:r>
+      <w:proofErr w:type="spellStart"/>
+      <w:r>
+        <w:rPr>
+          <w:rFonts w:hint="eastAsia"/>
+        </w:rPr>
+        <w:t>WiFi</w:t>
+      </w:r>
+      <w:proofErr w:type="spellEnd"/>
+      <w:r>
+        <w:rPr>
+          <w:rFonts w:hint="eastAsia"/>
+        </w:rPr>
+        <w:t>后，W</w:t>
+      </w:r>
+      <w:r>
+        <w:t>LAN</w:t>
+      </w:r>
+      <w:r>
+        <w:rPr>
+          <w:rFonts w:hint="eastAsia"/>
+        </w:rPr>
+        <w:t>的最大覆盖范围可以达到300m，</w:t>
+      </w:r>
+      <w:proofErr w:type="gramStart"/>
+      <w:r>
+        <w:rPr>
+          <w:rFonts w:hint="eastAsia"/>
+        </w:rPr>
+        <w:t>而蓝牙的</w:t>
+      </w:r>
+      <w:proofErr w:type="gramEnd"/>
+      <w:r>
+        <w:rPr>
+          <w:rFonts w:hint="eastAsia"/>
+        </w:rPr>
+        <w:t>最大覆盖范围也只有15m左右，所以</w:t>
+      </w:r>
+      <w:proofErr w:type="spellStart"/>
+      <w:r>
+        <w:t>W</w:t>
+      </w:r>
+      <w:r>
+        <w:rPr>
+          <w:rFonts w:hint="eastAsia"/>
+        </w:rPr>
+        <w:t>iFi</w:t>
+      </w:r>
+      <w:proofErr w:type="spellEnd"/>
+      <w:r>
+        <w:rPr>
+          <w:rFonts w:hint="eastAsia"/>
+        </w:rPr>
+        <w:t>很适合较大的公司或者活动场所。</w:t>
+      </w:r>
+    </w:p>
+    <w:p>
+      <w:r>
+        <w:rPr>
+          <w:rFonts w:hint="eastAsia"/>
+        </w:rPr>
+        <w:t>传输速度快。</w:t>
+      </w:r>
+      <w:r>
+        <w:rPr>
+          <w:rFonts w:hint="eastAsia"/>
+        </w:rPr>
+        <w:t>目前的</w:t>
+      </w:r>
+      <w:proofErr w:type="spellStart"/>
+      <w:r>
+        <w:rPr>
+          <w:rFonts w:hint="eastAsia"/>
+        </w:rPr>
+        <w:t>WiFi</w:t>
+      </w:r>
+      <w:proofErr w:type="spellEnd"/>
+      <w:r>
+        <w:rPr>
+          <w:rFonts w:hint="eastAsia"/>
+        </w:rPr>
+        <w:t>技术传输速度最高可以达到5</w:t>
+      </w:r>
+      <w:r>
+        <w:t>4M/S</w:t>
+      </w:r>
+      <w:r>
+        <w:rPr>
+          <w:rFonts w:hint="eastAsia"/>
+        </w:rPr>
+        <w:t>的传输速率，这更符合目前人们对更大带宽的需求。</w:t>
+      </w:r>
+    </w:p>
+    <w:p>
+      <w:r>
+        <w:rPr>
+          <w:rFonts w:hint="eastAsia"/>
+        </w:rPr>
+        <w:t>组网方便。组建一个无线局域网对硬件等方面的要求不是很高，而且非常简洁，目前</w:t>
+      </w:r>
+      <w:r>
+        <w:rPr>
+          <w:rFonts w:hint="eastAsia"/>
+        </w:rPr>
+        <w:t>市场上</w:t>
+      </w:r>
+      <w:proofErr w:type="spellStart"/>
+      <w:r>
+        <w:rPr>
+          <w:rFonts w:hint="eastAsia"/>
+        </w:rPr>
+        <w:t>WiFi</w:t>
+      </w:r>
+      <w:proofErr w:type="spellEnd"/>
+      <w:r>
+        <w:rPr>
+          <w:rFonts w:hint="eastAsia"/>
+        </w:rPr>
+        <w:t>技术已经得到了广泛的普及</w:t>
+      </w:r>
+      <w:r>
+        <w:rPr>
+          <w:rFonts w:hint="eastAsia"/>
+        </w:rPr>
+        <w:t>。并且</w:t>
+      </w:r>
+      <w:r>
+        <w:rPr>
+          <w:rFonts w:hint="eastAsia"/>
+        </w:rPr>
+        <w:t>可以根据用户人群的增长进行扩展，从而避免了有线技术重新布线的困扰。</w:t>
+      </w:r>
+    </w:p>
+    <w:p>
+      <w:r>
+        <w:rPr>
+          <w:rFonts w:hint="eastAsia"/>
+        </w:rPr>
+        <w:t>集成性好。</w:t>
+      </w:r>
+      <w:proofErr w:type="spellStart"/>
+      <w:r>
+        <w:rPr>
+          <w:rFonts w:hint="eastAsia"/>
+        </w:rPr>
+        <w:t>WiFi</w:t>
+      </w:r>
+      <w:proofErr w:type="spellEnd"/>
+      <w:r>
+        <w:rPr>
+          <w:rFonts w:hint="eastAsia"/>
+        </w:rPr>
+        <w:t>技术在结构上与以太网技术基本是完全一致的，于是我们可以将W</w:t>
+      </w:r>
+      <w:r>
+        <w:t>LAN</w:t>
+      </w:r>
+      <w:r>
+        <w:rPr>
+          <w:rFonts w:hint="eastAsia"/>
+        </w:rPr>
+        <w:t>技术集成到现有的网络之中去，这样我们就可以利用现有的宽带，快速并高效的部署</w:t>
+      </w:r>
+      <w:proofErr w:type="spellStart"/>
+      <w:r>
+        <w:rPr>
+          <w:rFonts w:hint="eastAsia"/>
+        </w:rPr>
+        <w:t>WiFi</w:t>
+      </w:r>
+      <w:proofErr w:type="spellEnd"/>
+      <w:r>
+        <w:rPr>
+          <w:rFonts w:hint="eastAsia"/>
+        </w:rPr>
+        <w:t>网络，从而形成无缝连接。</w:t>
+      </w:r>
+    </w:p>
+    <w:p>
+      <w:r>
+        <w:rPr>
+          <w:rFonts w:hint="eastAsia"/>
+        </w:rPr>
+        <w:lastRenderedPageBreak/>
+        <w:t>开放性好。</w:t>
+      </w:r>
+      <w:proofErr w:type="spellStart"/>
+      <w:r>
+        <w:rPr>
+          <w:rFonts w:hint="eastAsia"/>
+        </w:rPr>
+        <w:t>WiFi</w:t>
+      </w:r>
+      <w:proofErr w:type="spellEnd"/>
+      <w:r>
+        <w:rPr>
+          <w:rFonts w:hint="eastAsia"/>
+        </w:rPr>
+        <w:t>技术所使用的频率在全球所公布的频率范围段内，所以用户可以不需要申请许可的情况下就可以自由的使用某频率上的服务。</w:t>
+      </w:r>
+      <w:proofErr w:type="spellStart"/>
+      <w:r>
+        <w:rPr>
+          <w:rFonts w:hint="eastAsia"/>
+        </w:rPr>
+        <w:t>WiFi</w:t>
+      </w:r>
+      <w:proofErr w:type="spellEnd"/>
+      <w:r>
+        <w:rPr>
+          <w:rFonts w:hint="eastAsia"/>
+        </w:rPr>
+        <w:t>技术的应用领域也非常的广泛，尤其是在医疗管理、教育设施、智慧办公、交通运输等等许多方面都有它的身影。</w:t>
+      </w:r>
+    </w:p>
+    <w:p>
+      <w:r>
+        <w:rPr>
+          <w:rFonts w:hint="eastAsia"/>
+        </w:rPr>
+        <w:t>尽管</w:t>
+      </w:r>
+      <w:proofErr w:type="spellStart"/>
+      <w:r>
+        <w:rPr>
+          <w:rFonts w:hint="eastAsia"/>
+        </w:rPr>
+        <w:t>WiFi</w:t>
+      </w:r>
+      <w:proofErr w:type="spellEnd"/>
+      <w:r>
+        <w:rPr>
+          <w:rFonts w:hint="eastAsia"/>
+        </w:rPr>
+        <w:t>技术目前的应用领域非常的广泛，但其本事仍然存在着许多不足之处。第一点就是</w:t>
+      </w:r>
+      <w:proofErr w:type="spellStart"/>
+      <w:r>
+        <w:rPr>
+          <w:rFonts w:hint="eastAsia"/>
+        </w:rPr>
+        <w:t>WiFi</w:t>
+      </w:r>
+      <w:proofErr w:type="spellEnd"/>
+      <w:r>
+        <w:rPr>
+          <w:rFonts w:hint="eastAsia"/>
+        </w:rPr>
+        <w:t>信号的覆盖范围内的信号强度会由于节点的距离的增加而逐渐减弱，并且容易受到墙壁等建筑物的阻碍，从而使网络信号受到干扰。第二点就是网络的安全性，因为缺少了像有线网络等的</w:t>
+      </w:r>
+      <w:r>
+        <w:rPr>
+          <w:rFonts w:hint="eastAsia"/>
+        </w:rPr>
+        <w:t>通讯技术的物理结构保护，所以更容易受到黑客的非法入侵。而且由于</w:t>
+      </w:r>
+      <w:proofErr w:type="spellStart"/>
+      <w:r>
+        <w:rPr>
+          <w:rFonts w:hint="eastAsia"/>
+        </w:rPr>
+        <w:t>WiFi</w:t>
+      </w:r>
+      <w:proofErr w:type="spellEnd"/>
+      <w:r>
+        <w:rPr>
+          <w:rFonts w:hint="eastAsia"/>
+        </w:rPr>
+        <w:t>的功耗也相对较高，从而制约了其在智能家居</w:t>
+      </w:r>
+      <w:r>
+        <w:rPr>
+          <w:rFonts w:hint="eastAsia"/>
+        </w:rPr>
+        <w:t>及智慧城市等</w:t>
+      </w:r>
+      <w:r>
+        <w:rPr>
+          <w:rFonts w:hint="eastAsia"/>
+        </w:rPr>
+        <w:t>方面的</w:t>
+      </w:r>
+      <w:r>
+        <w:rPr>
+          <w:rFonts w:hint="eastAsia"/>
+        </w:rPr>
+        <w:t>发展趋势。</w:t>
+      </w:r>
+    </w:p>
+    <w:p>
+      <w:pPr>
+        <w:pStyle w:val="3"/>
+      </w:pPr>
+      <w:r>
+        <w:rPr>
+          <w:rFonts w:hint="eastAsia"/>
+        </w:rPr>
+        <w:t>2.1.2</w:t>
+      </w:r>
+      <w:r>
+        <w:t xml:space="preserve"> </w:t>
+      </w:r>
+      <w:proofErr w:type="gramStart"/>
+      <w:r>
+        <w:rPr>
+          <w:rFonts w:hint="eastAsia"/>
+        </w:rPr>
+        <w:t>蓝牙技术</w:t>
+      </w:r>
+      <w:proofErr w:type="gramEnd"/>
+    </w:p>
+    <w:p>
+      <w:r>
+        <w:rPr>
+          <w:rFonts w:hint="eastAsia"/>
+        </w:rPr>
+        <w:t>1994年，爱立信公司</w:t>
+      </w:r>
+      <w:r>
+        <w:rPr>
+          <w:rFonts w:hint="eastAsia"/>
+        </w:rPr>
+        <w:t>成功发布了一种新型的无线短程连接技术——</w:t>
+      </w:r>
+      <w:proofErr w:type="gramStart"/>
+      <w:r>
+        <w:rPr>
+          <w:rFonts w:hint="eastAsia"/>
+        </w:rPr>
+        <w:t>蓝牙技术</w:t>
+      </w:r>
+      <w:proofErr w:type="gramEnd"/>
+      <w:r>
+        <w:rPr>
+          <w:rFonts w:hint="eastAsia"/>
+        </w:rPr>
+        <w:t>，并且于1999年联合了英特尔、I</w:t>
+      </w:r>
+      <w:r>
+        <w:t>BM</w:t>
+      </w:r>
+      <w:r>
+        <w:rPr>
+          <w:rFonts w:hint="eastAsia"/>
+        </w:rPr>
+        <w:t>、诺基亚等公司共同制定出了一套</w:t>
+      </w:r>
+      <w:proofErr w:type="gramStart"/>
+      <w:r>
+        <w:rPr>
+          <w:rFonts w:hint="eastAsia"/>
+        </w:rPr>
+        <w:t>蓝牙技术</w:t>
+      </w:r>
+      <w:proofErr w:type="gramEnd"/>
+      <w:r>
+        <w:rPr>
+          <w:rFonts w:hint="eastAsia"/>
+        </w:rPr>
+        <w:t>标准，并且将该标准推广到了全球。</w:t>
+      </w:r>
+      <w:r>
+        <w:rPr>
+          <w:rFonts w:hint="eastAsia"/>
+        </w:rPr>
+        <w:t>目前，</w:t>
+      </w:r>
+      <w:proofErr w:type="gramStart"/>
+      <w:r>
+        <w:rPr>
+          <w:rFonts w:hint="eastAsia"/>
+        </w:rPr>
+        <w:t>蓝牙技术</w:t>
+      </w:r>
+      <w:proofErr w:type="gramEnd"/>
+      <w:r>
+        <w:rPr>
+          <w:rFonts w:hint="eastAsia"/>
+        </w:rPr>
+        <w:t>应用的主要领域是在移动设备和一些其他的配件之间取得无线通信连接。</w:t>
+      </w:r>
+      <w:r>
+        <w:rPr>
+          <w:rFonts w:hint="eastAsia"/>
+        </w:rPr>
+        <w:t>而其实际的作用主要是为了创建移动设备或者不同固定设备之间的无线传输连接接口</w:t>
+      </w:r>
+      <w:r>
+        <w:rPr>
+          <w:rFonts w:hint="eastAsia"/>
+        </w:rPr>
+        <w:t>，从而使得每一个设备即使在没有连接电缆或者没有电线的情况下也能够成功实现不同设备间的</w:t>
+      </w:r>
+      <w:r>
+        <w:rPr>
+          <w:rFonts w:hint="eastAsia"/>
+        </w:rPr>
+        <w:t>相互传输通信。</w:t>
+      </w:r>
+    </w:p>
+    <w:p>
+      <w:r>
+        <w:rPr>
+          <w:rFonts w:hint="eastAsia"/>
+        </w:rPr>
+        <w:t>由于</w:t>
+      </w:r>
+      <w:proofErr w:type="gramStart"/>
+      <w:r>
+        <w:rPr>
+          <w:rFonts w:hint="eastAsia"/>
+        </w:rPr>
+        <w:t>这些蓝牙的</w:t>
+      </w:r>
+      <w:proofErr w:type="gramEnd"/>
+      <w:r>
+        <w:rPr>
+          <w:rFonts w:hint="eastAsia"/>
+        </w:rPr>
+        <w:t>性能特点，从而可以实现智能手机与各种不同的通信终端的连接</w:t>
+      </w:r>
+      <w:r>
+        <w:rPr>
+          <w:rFonts w:hint="eastAsia"/>
+        </w:rPr>
+        <w:t>，并且能够进行语音</w:t>
+      </w:r>
+      <w:r>
+        <w:rPr>
+          <w:rFonts w:hint="eastAsia"/>
+        </w:rPr>
+        <w:t>以及其它</w:t>
+      </w:r>
+      <w:r>
+        <w:rPr>
+          <w:rFonts w:hint="eastAsia"/>
+        </w:rPr>
+        <w:t>数据的交换与通信</w:t>
+      </w:r>
+      <w:r>
+        <w:rPr>
+          <w:rFonts w:hint="eastAsia"/>
+        </w:rPr>
+        <w:t>，</w:t>
+      </w:r>
+      <w:r>
+        <w:rPr>
+          <w:rFonts w:hint="eastAsia"/>
+        </w:rPr>
+        <w:t>而且这种通信并不需要进行对准就能够进行数据的传输</w:t>
+      </w:r>
+      <w:r>
+        <w:rPr>
+          <w:rFonts w:hint="eastAsia"/>
+        </w:rPr>
+        <w:t>，</w:t>
+      </w:r>
+      <w:r>
+        <w:rPr>
+          <w:rFonts w:hint="eastAsia"/>
+        </w:rPr>
+        <w:t>只要位于覆盖范围内，就</w:t>
+      </w:r>
+      <w:r>
+        <w:rPr>
+          <w:rFonts w:hint="eastAsia"/>
+        </w:rPr>
+        <w:t>能够实现数据</w:t>
+      </w:r>
+      <w:r>
+        <w:rPr>
+          <w:rFonts w:hint="eastAsia"/>
+        </w:rPr>
+        <w:t>的</w:t>
+      </w:r>
+      <w:r>
+        <w:rPr>
+          <w:rFonts w:hint="eastAsia"/>
+        </w:rPr>
+        <w:t>传输</w:t>
+      </w:r>
+      <w:r>
+        <w:rPr>
+          <w:rFonts w:hint="eastAsia"/>
+        </w:rPr>
+        <w:t>。</w:t>
+      </w:r>
+      <w:r>
+        <w:rPr>
+          <w:rFonts w:hint="eastAsia"/>
+        </w:rPr>
+        <w:t>当终端位于这个范围内都是一样的，</w:t>
+      </w:r>
+      <w:r>
+        <w:rPr>
+          <w:rFonts w:hint="eastAsia"/>
+        </w:rPr>
+        <w:t>由一个终端提出通信要求，然后发送请求，从而从终端确认通信</w:t>
+      </w:r>
+      <w:r>
+        <w:rPr>
+          <w:rFonts w:hint="eastAsia"/>
+        </w:rPr>
+        <w:t>。</w:t>
+      </w:r>
+    </w:p>
+    <w:p>
+      <w:r>
+        <w:rPr>
+          <w:rFonts w:hint="eastAsia"/>
+        </w:rPr>
+        <w:t>目前</w:t>
+      </w:r>
+      <w:proofErr w:type="gramStart"/>
+      <w:r>
+        <w:rPr>
+          <w:rFonts w:hint="eastAsia"/>
+        </w:rPr>
+        <w:t>蓝牙技术</w:t>
+      </w:r>
+      <w:proofErr w:type="gramEnd"/>
+      <w:r>
+        <w:rPr>
+          <w:rFonts w:hint="eastAsia"/>
+        </w:rPr>
+        <w:t>的应用领域也非常的广泛，例如家用电器控制、工业控制、汽车电子等等许多领域都有涉及</w:t>
+      </w:r>
+      <w:r>
+        <w:rPr>
+          <w:rFonts w:hint="eastAsia"/>
+        </w:rPr>
+        <w:t>。</w:t>
+      </w:r>
+      <w:proofErr w:type="gramStart"/>
+      <w:r>
+        <w:rPr>
+          <w:rFonts w:hint="eastAsia"/>
+        </w:rPr>
+        <w:t>蓝牙通讯</w:t>
+      </w:r>
+      <w:proofErr w:type="gramEnd"/>
+      <w:r>
+        <w:rPr>
+          <w:rFonts w:hint="eastAsia"/>
+        </w:rPr>
+        <w:t>有着很多的</w:t>
+      </w:r>
+      <w:r>
+        <w:rPr>
+          <w:rFonts w:hint="eastAsia"/>
+        </w:rPr>
+        <w:t>优点</w:t>
+      </w:r>
+      <w:r>
+        <w:rPr>
+          <w:rFonts w:hint="eastAsia"/>
+        </w:rPr>
+        <w:t>：</w:t>
+      </w:r>
+    </w:p>
+    <w:p>
+      <w:r>
+        <w:rPr>
+          <w:rFonts w:hint="eastAsia"/>
+        </w:rPr>
+        <w:t>全球通用的2，4</w:t>
+      </w:r>
+      <w:r>
+        <w:t>GH</w:t>
+      </w:r>
+      <w:r>
+        <w:rPr>
+          <w:rFonts w:hint="eastAsia"/>
+        </w:rPr>
+        <w:t>z频段为其工作频段</w:t>
+      </w:r>
+      <w:r>
+        <w:rPr>
+          <w:rFonts w:hint="eastAsia"/>
+        </w:rPr>
+        <w:t>；</w:t>
+      </w:r>
+    </w:p>
+    <w:p>
+      <w:r>
+        <w:rPr>
+          <w:rFonts w:hint="eastAsia"/>
+        </w:rPr>
+        <w:t>能够</w:t>
+      </w:r>
+      <w:r>
+        <w:rPr>
+          <w:rFonts w:hint="eastAsia"/>
+        </w:rPr>
+        <w:t>应用调频扩展频谱等技术，将频带分割为许多不同的调频信道</w:t>
+      </w:r>
+      <w:r>
+        <w:rPr>
+          <w:rFonts w:hint="eastAsia"/>
+        </w:rPr>
+        <w:t>；</w:t>
+      </w:r>
+    </w:p>
+    <w:p>
+      <w:r>
+        <w:rPr>
+          <w:rFonts w:hint="eastAsia"/>
+        </w:rPr>
+        <w:lastRenderedPageBreak/>
+        <w:t>可以穿过大多数障碍物，并且在覆盖范围内能够进行有效的连接，并且没有传输的特定方向要求；</w:t>
+      </w:r>
+    </w:p>
+    <w:p>
+      <w:r>
+        <w:rPr>
+          <w:rFonts w:hint="eastAsia"/>
+        </w:rPr>
+        <w:t>组建</w:t>
+      </w:r>
+      <w:proofErr w:type="gramStart"/>
+      <w:r>
+        <w:rPr>
+          <w:rFonts w:hint="eastAsia"/>
+        </w:rPr>
+        <w:t>蓝牙网络</w:t>
+      </w:r>
+      <w:proofErr w:type="gramEnd"/>
+      <w:r>
+        <w:rPr>
+          <w:rFonts w:hint="eastAsia"/>
+        </w:rPr>
+        <w:t>很简单便利，并且功耗很低，</w:t>
+      </w:r>
+      <w:r>
+        <w:rPr>
+          <w:rFonts w:hint="eastAsia"/>
+        </w:rPr>
+        <w:t>也具有一定的安全性。</w:t>
+      </w:r>
+    </w:p>
+    <w:p>
+      <w:pPr>
+        <w:rPr>
+          <w:rFonts w:hint="eastAsia"/>
+        </w:rPr>
+      </w:pPr>
+      <w:r>
+        <w:rPr>
+          <w:rFonts w:hint="eastAsia"/>
+        </w:rPr>
+        <w:t>尽管蓝牙技术在目前来看已经是一种较为成熟且先进的无线网络传输通信技术，而且也在许许多多的终端互相操作中逐渐占据了大量市场份额，但是很多不足之处蓝牙技术仍然存在着，例如：最大可通信对象较少、蓝牙植入成本高、通信的速率较低、信息的安全性较差、抗干扰能力不强等等许多问题，致使蓝牙技术并不是很适用于对功耗要求较低，且成本不太高的场合中。</w:t>
+      </w:r>
+      <w:bookmarkStart w:id="10" w:name="_GoBack"/>
+      <w:bookmarkEnd w:id="10"/>
     </w:p>
     <w:sectPr>
+      <w:footerReference w:type="default" r:id="rId6"/>
       <w:pgSz w:w="11906" w:h="16838"/>
       <w:pgMar w:top="1440" w:right="1800" w:bottom="1440" w:left="1800" w:header="851" w:footer="992" w:gutter="0"/>
       <w:cols w:space="425"/>
-      <w:docGrid w:type="lines" w:linePitch="312"/>
+      <w:titlePg/>
+      <w:docGrid w:type="lines" w:linePitch="326"/>
     </w:sectPr>
   </w:body>
 </w:document>
@@ -1324,6 +3201,46 @@
     </w:p>
   </w:endnote>
 </w:endnotes>
+</file>
+
+<file path=word/footer1.xml><?xml version="1.0" encoding="utf-8"?>
+<w:ftr xmlns:wpc="http://schemas.microsoft.com/office/word/2010/wordprocessingCanvas" xmlns:cx="http://schemas.microsoft.com/office/drawing/2014/chartex" xmlns:cx1="http://schemas.microsoft.com/office/drawing/2015/9/8/chartex" xmlns:cx2="http://schemas.microsoft.com/office/drawing/2015/10/21/chartex" xmlns:cx3="http://schemas.microsoft.com/office/drawing/2016/5/9/chartex" xmlns:cx4="http://schemas.microsoft.com/office/drawing/2016/5/10/chartex" xmlns:cx5="http://schemas.microsoft.com/office/drawing/2016/5/11/chartex" xmlns:cx6="http://schemas.microsoft.com/office/drawing/2016/5/12/chartex" xmlns:cx7="http://schemas.microsoft.com/office/drawing/2016/5/13/chartex" xmlns:cx8="http://schemas.microsoft.com/office/drawing/2016/5/14/chartex" xmlns:mc="http://schemas.openxmlformats.org/markup-compatibility/2006" xmlns:aink="http://schemas.microsoft.com/office/drawing/2016/ink" xmlns:am3d="http://schemas.microsoft.com/office/drawing/2017/model3d" xmlns:o="urn:schemas-microsoft-com:office:office" xmlns:r="http://schemas.openxmlformats.org/officeDocument/2006/relationships" xmlns:m="http://schemas.openxmlformats.org/officeDocument/2006/math" xmlns:v="urn:schemas-microsoft-com:vml" xmlns:wp14="http://schemas.microsoft.com/office/word/2010/wordprocessingDrawing" xmlns:wp="http://schemas.openxmlformats.org/drawingml/2006/wordprocessingDrawing" xmlns:w10="urn:schemas-microsoft-com:office:word" xmlns:w="http://schemas.openxmlformats.org/wordprocessingml/2006/main" xmlns:w14="http://schemas.microsoft.com/office/word/2010/wordml" xmlns:w15="http://schemas.microsoft.com/office/word/2012/wordml" xmlns:w16cid="http://schemas.microsoft.com/office/word/2016/wordml/cid" xmlns:w16se="http://schemas.microsoft.com/office/word/2015/wordml/symex" xmlns:wpg="http://schemas.microsoft.com/office/word/2010/wordprocessingGroup" xmlns:wpi="http://schemas.microsoft.com/office/word/2010/wordprocessingInk" xmlns:wne="http://schemas.microsoft.com/office/word/2006/wordml" xmlns:wps="http://schemas.microsoft.com/office/word/2010/wordprocessingShape" mc:Ignorable="w14 w15 w16se w16cid wp14">
+  <w:sdt>
+    <w:sdtPr>
+      <w:id w:val="-389804264"/>
+      <w:docPartObj>
+        <w:docPartGallery w:val="Page Numbers (Bottom of Page)"/>
+        <w:docPartUnique/>
+      </w:docPartObj>
+    </w:sdtPr>
+    <w:sdtContent>
+      <w:p>
+        <w:pPr>
+          <w:pStyle w:val="a5"/>
+          <w:jc w:val="center"/>
+        </w:pPr>
+        <w:r>
+          <w:fldChar w:fldCharType="begin"/>
+        </w:r>
+        <w:r>
+          <w:instrText>PAGE   \* MERGEFORMAT</w:instrText>
+        </w:r>
+        <w:r>
+          <w:fldChar w:fldCharType="separate"/>
+        </w:r>
+        <w:r>
+          <w:rPr>
+            <w:lang w:val="zh-CN"/>
+          </w:rPr>
+          <w:t>2</w:t>
+        </w:r>
+        <w:r>
+          <w:fldChar w:fldCharType="end"/>
+        </w:r>
+      </w:p>
+    </w:sdtContent>
+  </w:sdt>
+</w:ftr>
 </file>
 
 <file path=word/footnotes.xml><?xml version="1.0" encoding="utf-8"?>
@@ -1739,13 +3656,77 @@
   <w:style w:type="paragraph" w:default="1" w:styleId="a">
     <w:name w:val="Normal"/>
     <w:qFormat/>
-    <w:rsid w:val="00E904C1"/>
+    <w:rsid w:val="0095753D"/>
     <w:pPr>
-      <w:widowControl w:val="0"/>
+      <w:spacing w:line="360" w:lineRule="auto"/>
+      <w:ind w:firstLine="480"/>
       <w:jc w:val="both"/>
     </w:pPr>
     <w:rPr>
-      <w:rFonts w:ascii="Calibri" w:eastAsia="宋体" w:hAnsi="Calibri" w:cs="Times New Roman"/>
+      <w:rFonts w:ascii="宋体" w:eastAsia="宋体" w:hAnsi="宋体" w:cs="Times New Roman"/>
+      <w:kern w:val="0"/>
+      <w:sz w:val="24"/>
+      <w:szCs w:val="24"/>
+    </w:rPr>
+  </w:style>
+  <w:style w:type="paragraph" w:styleId="1">
+    <w:name w:val="heading 1"/>
+    <w:basedOn w:val="p16"/>
+    <w:next w:val="a"/>
+    <w:link w:val="10"/>
+    <w:uiPriority w:val="9"/>
+    <w:qFormat/>
+    <w:rsid w:val="00107FDD"/>
+    <w:pPr>
+      <w:spacing w:before="0" w:after="0" w:line="288" w:lineRule="auto"/>
+      <w:jc w:val="center"/>
+      <w:outlineLvl w:val="0"/>
+    </w:pPr>
+    <w:rPr>
+      <w:rFonts w:ascii="黑体" w:eastAsia="黑体" w:hAnsi="黑体"/>
+      <w:bCs/>
+      <w:sz w:val="32"/>
+      <w:szCs w:val="32"/>
+    </w:rPr>
+  </w:style>
+  <w:style w:type="paragraph" w:styleId="2">
+    <w:name w:val="heading 2"/>
+    <w:basedOn w:val="p17"/>
+    <w:next w:val="a"/>
+    <w:link w:val="20"/>
+    <w:uiPriority w:val="9"/>
+    <w:unhideWhenUsed/>
+    <w:qFormat/>
+    <w:rsid w:val="00F97B28"/>
+    <w:pPr>
+      <w:spacing w:before="0" w:after="0" w:line="360" w:lineRule="auto"/>
+      <w:ind w:firstLine="0"/>
+      <w:jc w:val="left"/>
+      <w:outlineLvl w:val="1"/>
+    </w:pPr>
+    <w:rPr>
+      <w:b w:val="0"/>
+    </w:rPr>
+  </w:style>
+  <w:style w:type="paragraph" w:styleId="3">
+    <w:name w:val="heading 3"/>
+    <w:basedOn w:val="p0"/>
+    <w:next w:val="a"/>
+    <w:link w:val="30"/>
+    <w:uiPriority w:val="9"/>
+    <w:unhideWhenUsed/>
+    <w:qFormat/>
+    <w:rsid w:val="00F97B28"/>
+    <w:pPr>
+      <w:snapToGrid w:val="0"/>
+      <w:spacing w:line="329" w:lineRule="auto"/>
+      <w:ind w:firstLine="0"/>
+      <w:outlineLvl w:val="2"/>
+    </w:pPr>
+    <w:rPr>
+      <w:rFonts w:ascii="黑体" w:eastAsia="黑体" w:hAnsi="黑体"/>
+      <w:bCs/>
+      <w:szCs w:val="24"/>
     </w:rPr>
   </w:style>
   <w:style w:type="character" w:default="1" w:styleId="a0">
@@ -1846,12 +3827,8 @@
     <w:name w:val="p0"/>
     <w:basedOn w:val="a"/>
     <w:rsid w:val="00E904C1"/>
-    <w:pPr>
-      <w:widowControl/>
-    </w:pPr>
     <w:rPr>
       <w:rFonts w:ascii="Times New Roman" w:hAnsi="Times New Roman"/>
-      <w:kern w:val="0"/>
       <w:szCs w:val="21"/>
     </w:rPr>
   </w:style>
@@ -1860,13 +3837,11 @@
     <w:basedOn w:val="a"/>
     <w:rsid w:val="00B36059"/>
     <w:pPr>
-      <w:widowControl/>
       <w:snapToGrid w:val="0"/>
       <w:spacing w:before="340" w:after="330" w:line="576" w:lineRule="auto"/>
     </w:pPr>
     <w:rPr>
       <w:rFonts w:ascii="Times New Roman" w:hAnsi="Times New Roman"/>
-      <w:kern w:val="0"/>
       <w:sz w:val="28"/>
       <w:szCs w:val="28"/>
     </w:rPr>
@@ -1876,7 +3851,6 @@
     <w:basedOn w:val="a"/>
     <w:rsid w:val="00B36059"/>
     <w:pPr>
-      <w:widowControl/>
       <w:spacing w:before="260" w:after="260" w:line="412" w:lineRule="auto"/>
       <w:ind w:right="420"/>
     </w:pPr>
@@ -1885,9 +3859,85 @@
       <w:b/>
       <w:bCs/>
       <w:color w:val="000000"/>
+      <w:sz w:val="28"/>
+      <w:szCs w:val="28"/>
+    </w:rPr>
+  </w:style>
+  <w:style w:type="paragraph" w:styleId="a7">
+    <w:name w:val="Title"/>
+    <w:aliases w:val="标题3"/>
+    <w:basedOn w:val="p0"/>
+    <w:next w:val="3"/>
+    <w:link w:val="a8"/>
+    <w:uiPriority w:val="10"/>
+    <w:qFormat/>
+    <w:rsid w:val="00107FDD"/>
+    <w:pPr>
+      <w:snapToGrid w:val="0"/>
+      <w:spacing w:line="328" w:lineRule="auto"/>
+    </w:pPr>
+    <w:rPr>
+      <w:rFonts w:ascii="黑体" w:eastAsia="黑体" w:hAnsi="黑体"/>
+      <w:bCs/>
+      <w:szCs w:val="24"/>
+    </w:rPr>
+  </w:style>
+  <w:style w:type="character" w:customStyle="1" w:styleId="a8">
+    <w:name w:val="标题 字符"/>
+    <w:aliases w:val="标题3 字符"/>
+    <w:basedOn w:val="a0"/>
+    <w:link w:val="a7"/>
+    <w:uiPriority w:val="10"/>
+    <w:rsid w:val="00107FDD"/>
+    <w:rPr>
+      <w:rFonts w:ascii="黑体" w:eastAsia="黑体" w:hAnsi="黑体" w:cs="Times New Roman"/>
+      <w:bCs/>
+      <w:kern w:val="0"/>
+      <w:sz w:val="24"/>
+      <w:szCs w:val="24"/>
+    </w:rPr>
+  </w:style>
+  <w:style w:type="character" w:customStyle="1" w:styleId="10">
+    <w:name w:val="标题 1 字符"/>
+    <w:basedOn w:val="a0"/>
+    <w:link w:val="1"/>
+    <w:uiPriority w:val="9"/>
+    <w:rsid w:val="00107FDD"/>
+    <w:rPr>
+      <w:rFonts w:ascii="黑体" w:eastAsia="黑体" w:hAnsi="黑体" w:cs="Times New Roman"/>
+      <w:bCs/>
+      <w:kern w:val="0"/>
+      <w:sz w:val="32"/>
+      <w:szCs w:val="32"/>
+    </w:rPr>
+  </w:style>
+  <w:style w:type="character" w:customStyle="1" w:styleId="20">
+    <w:name w:val="标题 2 字符"/>
+    <w:basedOn w:val="a0"/>
+    <w:link w:val="2"/>
+    <w:uiPriority w:val="9"/>
+    <w:rsid w:val="00F97B28"/>
+    <w:rPr>
+      <w:rFonts w:ascii="黑体" w:eastAsia="黑体" w:hAnsi="黑体" w:cs="宋体"/>
+      <w:bCs/>
+      <w:color w:val="000000"/>
       <w:kern w:val="0"/>
       <w:sz w:val="28"/>
       <w:szCs w:val="28"/>
+    </w:rPr>
+  </w:style>
+  <w:style w:type="character" w:customStyle="1" w:styleId="30">
+    <w:name w:val="标题 3 字符"/>
+    <w:basedOn w:val="a0"/>
+    <w:link w:val="3"/>
+    <w:uiPriority w:val="9"/>
+    <w:rsid w:val="00F97B28"/>
+    <w:rPr>
+      <w:rFonts w:ascii="黑体" w:eastAsia="黑体" w:hAnsi="黑体" w:cs="Times New Roman"/>
+      <w:bCs/>
+      <w:kern w:val="0"/>
+      <w:sz w:val="24"/>
+      <w:szCs w:val="24"/>
     </w:rPr>
   </w:style>
 </w:styles>

--- a/sql/智能压力锅云平台软件设计-毕业论文.docx
+++ b/sql/智能压力锅云平台软件设计-毕业论文.docx
@@ -2,6 +2,11 @@
 <file path=word/document.xml><?xml version="1.0" encoding="utf-8"?>
 <w:document xmlns:wpc="http://schemas.microsoft.com/office/word/2010/wordprocessingCanvas" xmlns:cx="http://schemas.microsoft.com/office/drawing/2014/chartex" xmlns:cx1="http://schemas.microsoft.com/office/drawing/2015/9/8/chartex" xmlns:cx2="http://schemas.microsoft.com/office/drawing/2015/10/21/chartex" xmlns:cx3="http://schemas.microsoft.com/office/drawing/2016/5/9/chartex" xmlns:cx4="http://schemas.microsoft.com/office/drawing/2016/5/10/chartex" xmlns:cx5="http://schemas.microsoft.com/office/drawing/2016/5/11/chartex" xmlns:cx6="http://schemas.microsoft.com/office/drawing/2016/5/12/chartex" xmlns:cx7="http://schemas.microsoft.com/office/drawing/2016/5/13/chartex" xmlns:cx8="http://schemas.microsoft.com/office/drawing/2016/5/14/chartex" xmlns:mc="http://schemas.openxmlformats.org/markup-compatibility/2006" xmlns:aink="http://schemas.microsoft.com/office/drawing/2016/ink" xmlns:am3d="http://schemas.microsoft.com/office/drawing/2017/model3d" xmlns:o="urn:schemas-microsoft-com:office:office" xmlns:r="http://schemas.openxmlformats.org/officeDocument/2006/relationships" xmlns:m="http://schemas.openxmlformats.org/officeDocument/2006/math" xmlns:v="urn:schemas-microsoft-com:vml" xmlns:wp14="http://schemas.microsoft.com/office/word/2010/wordprocessingDrawing" xmlns:wp="http://schemas.openxmlformats.org/drawingml/2006/wordprocessingDrawing" xmlns:w10="urn:schemas-microsoft-com:office:word" xmlns:w="http://schemas.openxmlformats.org/wordprocessingml/2006/main" xmlns:w14="http://schemas.microsoft.com/office/word/2010/wordml" xmlns:w15="http://schemas.microsoft.com/office/word/2012/wordml" xmlns:w16cid="http://schemas.microsoft.com/office/word/2016/wordml/cid" xmlns:w16se="http://schemas.microsoft.com/office/word/2015/wordml/symex" xmlns:wpg="http://schemas.microsoft.com/office/word/2010/wordprocessingGroup" xmlns:wpi="http://schemas.microsoft.com/office/word/2010/wordprocessingInk" xmlns:wne="http://schemas.microsoft.com/office/word/2006/wordml" xmlns:wps="http://schemas.microsoft.com/office/word/2010/wordprocessingShape" mc:Ignorable="w14 w15 w16se w16cid wp14">
   <w:body>
+    <w:p>
+      <w:pPr>
+        <w:jc w:val="center"/>
+      </w:pPr>
+    </w:p>
     <w:p>
       <w:pPr>
         <w:jc w:val="center"/>
@@ -656,11 +661,6 @@
       </w:r>
     </w:p>
     <w:p>
-      <w:pPr>
-        <w:rPr>
-          <w:rFonts w:hint="eastAsia"/>
-        </w:rPr>
-      </w:pPr>
       <w:r>
         <w:rPr>
           <w:rFonts w:hint="eastAsia"/>
@@ -923,11 +923,6 @@
       </w:r>
     </w:p>
     <w:p>
-      <w:pPr>
-        <w:rPr>
-          <w:rFonts w:hint="eastAsia"/>
-        </w:rPr>
-      </w:pPr>
       <w:r>
         <w:rPr>
           <w:rFonts w:hint="eastAsia"/>
@@ -1007,28 +1002,28 @@
         <w:rPr>
           <w:rFonts w:hint="eastAsia"/>
         </w:rPr>
-        <w:t>每个户</w:t>
+        <w:t>每个</w:t>
       </w:r>
       <w:proofErr w:type="gramEnd"/>
       <w:r>
         <w:rPr>
           <w:rFonts w:hint="eastAsia"/>
         </w:rPr>
-        <w:t>内应用的自身都拥有一定的功能，使得它们可以随时的进行访问</w:t>
+        <w:t>户内应用的自身都拥有一定的功能，使得它们可以随时的进行访问</w:t>
       </w:r>
       <w:proofErr w:type="gramStart"/>
       <w:r>
         <w:rPr>
           <w:rFonts w:hint="eastAsia"/>
         </w:rPr>
-        <w:t>云服务</w:t>
+        <w:t>云服</w:t>
       </w:r>
       <w:proofErr w:type="gramEnd"/>
       <w:r>
         <w:rPr>
           <w:rFonts w:hint="eastAsia"/>
         </w:rPr>
-        <w:t>里提前针对该应用定制提供的服务，以便增强其应用内部功能。但是用于这些提供的服务仅仅能够为特定的一些应用所使用并提供指定的服务，所以我们可以认为它们都是附着在该应用之上的服务。目前市面上一个著名的应用例子就是苹果公司所推出的iTunes了，其桌面应用可以允许用户进行播放音乐等等一系列操作，而云平台所提供的附着</w:t>
+        <w:t>务里提前针对该应用定制提供的服务，以便增强其应用内部功能。但是用于这些提供的服务仅仅能够为特定的一些应用所使用并提供指定的服务，所以我们可以认为它们都是附着在该应用之上的服务。目前市面上一个著名的应用例子就是苹果公司所推出的iTunes了，其桌面应用可以允许用户进行播放音乐等等一系列操作，而云平台所提供的附着</w:t>
       </w:r>
       <w:proofErr w:type="gramStart"/>
       <w:r>
@@ -1514,9 +1509,6 @@
     <w:p>
       <w:pPr>
         <w:pStyle w:val="3"/>
-        <w:rPr>
-          <w:rFonts w:hint="eastAsia"/>
-        </w:rPr>
       </w:pPr>
       <w:r>
         <w:rPr>
@@ -1538,11 +1530,6 @@
       </w:r>
     </w:p>
     <w:p>
-      <w:pPr>
-        <w:rPr>
-          <w:rFonts w:hint="eastAsia"/>
-        </w:rPr>
-      </w:pPr>
       <w:r>
         <w:rPr>
           <w:rFonts w:hint="eastAsia"/>
@@ -1551,11 +1538,6 @@
       </w:r>
     </w:p>
     <w:p>
-      <w:pPr>
-        <w:rPr>
-          <w:rFonts w:hint="eastAsia"/>
-        </w:rPr>
-      </w:pPr>
       <w:r>
         <w:rPr>
           <w:rFonts w:hint="eastAsia"/>
@@ -1570,11 +1552,6 @@
       </w:r>
     </w:p>
     <w:p>
-      <w:pPr>
-        <w:rPr>
-          <w:rFonts w:hint="eastAsia"/>
-        </w:rPr>
-      </w:pPr>
       <w:r>
         <w:rPr>
           <w:rFonts w:hint="eastAsia"/>
@@ -1583,11 +1560,6 @@
       </w:r>
     </w:p>
     <w:p>
-      <w:pPr>
-        <w:rPr>
-          <w:rFonts w:hint="eastAsia"/>
-        </w:rPr>
-      </w:pPr>
       <w:r>
         <w:rPr>
           <w:rFonts w:hint="eastAsia"/>
@@ -1596,11 +1568,6 @@
       </w:r>
     </w:p>
     <w:p>
-      <w:pPr>
-        <w:rPr>
-          <w:rFonts w:hint="eastAsia"/>
-        </w:rPr>
-      </w:pPr>
       <w:r>
         <w:rPr>
           <w:rFonts w:hint="eastAsia"/>
@@ -1706,14 +1673,14 @@
         <w:rPr>
           <w:rFonts w:hint="eastAsia"/>
         </w:rPr>
-        <w:t>值能够</w:t>
+        <w:t>值能</w:t>
       </w:r>
       <w:proofErr w:type="gramEnd"/>
       <w:r>
         <w:rPr>
           <w:rFonts w:hint="eastAsia"/>
         </w:rPr>
-        <w:t>进行紧急停止，并能够实时的通知用户以便及时的对压力锅存在的安全隐患进行处理。云平台主要实现的工作大致可以分</w:t>
+        <w:t>够进行紧急停止，并能够实时的通知用户以便及时的对压力锅存在的安全隐患进行处理。云平台主要实现的工作大致可以分</w:t>
       </w:r>
       <w:r>
         <w:rPr>
@@ -1824,14 +1791,14 @@
         <w:rPr>
           <w:rFonts w:hint="eastAsia"/>
         </w:rPr>
-        <w:t>根据该云平台</w:t>
+        <w:t>根据该云平</w:t>
       </w:r>
       <w:proofErr w:type="gramEnd"/>
       <w:r>
         <w:rPr>
           <w:rFonts w:hint="eastAsia"/>
         </w:rPr>
-        <w:t>的整体情况将云平台分为若干个独立的模块从而分别进行设计和开发。系统可以分为服务器通讯模块</w:t>
+        <w:t>台的整体情况将云平台分为若干个独立的模块从而分别进行设计和开发。系统可以分为服务器通讯模块</w:t>
       </w:r>
       <w:r>
         <w:rPr>
@@ -2176,9 +2143,6 @@
     <w:p>
       <w:pPr>
         <w:pStyle w:val="1"/>
-        <w:rPr>
-          <w:rFonts w:hint="eastAsia"/>
-        </w:rPr>
       </w:pPr>
       <w:r>
         <w:rPr>
@@ -2194,13 +2158,13 @@
         <w:rPr>
           <w:rFonts w:hint="eastAsia"/>
         </w:rPr>
-        <w:t>关键技术</w:t>
-      </w:r>
-      <w:r>
-        <w:rPr>
-          <w:rFonts w:hint="eastAsia"/>
-        </w:rPr>
-        <w:t>概述</w:t>
+        <w:t>相关理论与</w:t>
+      </w:r>
+      <w:r>
+        <w:rPr>
+          <w:rFonts w:hint="eastAsia"/>
+        </w:rPr>
+        <w:t>技术</w:t>
       </w:r>
     </w:p>
     <w:p>
@@ -2220,58 +2184,408 @@
         <w:rPr>
           <w:rFonts w:hint="eastAsia"/>
         </w:rPr>
-        <w:t>无线通信技术简介</w:t>
-      </w:r>
-    </w:p>
-    <w:p>
-      <w:r>
-        <w:rPr>
-          <w:rFonts w:hint="eastAsia"/>
-        </w:rPr>
-        <w:t>目前比较流行的</w:t>
-      </w:r>
-      <w:r>
-        <w:rPr>
-          <w:rFonts w:hint="eastAsia"/>
-        </w:rPr>
-        <w:t>且具有无线网络传输能力的通讯方式的物联网节点设计通常主要采用</w:t>
-      </w:r>
-      <w:proofErr w:type="spellStart"/>
-      <w:r>
-        <w:rPr>
-          <w:rFonts w:hint="eastAsia"/>
-        </w:rPr>
-        <w:t>Wi</w:t>
-      </w:r>
-      <w:r>
-        <w:t>F</w:t>
-      </w:r>
-      <w:r>
-        <w:rPr>
-          <w:rFonts w:hint="eastAsia"/>
-        </w:rPr>
-        <w:t>i</w:t>
-      </w:r>
-      <w:proofErr w:type="spellEnd"/>
+        <w:t>物联网技术</w:t>
+      </w:r>
+    </w:p>
+    <w:p>
+      <w:r>
+        <w:rPr>
+          <w:rFonts w:hint="eastAsia"/>
+        </w:rPr>
+        <w:t>当今的</w:t>
+      </w:r>
+      <w:r>
+        <w:rPr>
+          <w:rFonts w:hint="eastAsia"/>
+        </w:rPr>
+        <w:t>物联网技术</w:t>
+      </w:r>
+      <w:r>
+        <w:rPr>
+          <w:rFonts w:hint="eastAsia"/>
+        </w:rPr>
+        <w:t>指的</w:t>
+      </w:r>
+      <w:r>
+        <w:rPr>
+          <w:rFonts w:hint="eastAsia"/>
+        </w:rPr>
+        <w:t>是</w:t>
+      </w:r>
+      <w:r>
+        <w:rPr>
+          <w:rFonts w:hint="eastAsia"/>
+        </w:rPr>
+        <w:t>能够</w:t>
+      </w:r>
+      <w:r>
+        <w:rPr>
+          <w:rFonts w:hint="eastAsia"/>
+        </w:rPr>
+        <w:t>通过</w:t>
+      </w:r>
+      <w:r>
+        <w:t>红外</w:t>
+      </w:r>
+      <w:r>
+        <w:rPr>
+          <w:rFonts w:hint="eastAsia"/>
+        </w:rPr>
+        <w:t>传感器</w:t>
+      </w:r>
+      <w:r>
+        <w:t>器、</w:t>
+      </w:r>
+      <w:r>
+        <w:t>全球</w:t>
+      </w:r>
+      <w:r>
+        <w:rPr>
+          <w:rFonts w:hint="eastAsia"/>
+        </w:rPr>
+        <w:t>卫星</w:t>
+      </w:r>
+      <w:r>
+        <w:t>定位系统、</w:t>
+      </w:r>
+      <w:r>
+        <w:rPr>
+          <w:rFonts w:hint="eastAsia"/>
+        </w:rPr>
+        <w:t>射频识别（</w:t>
+      </w:r>
+      <w:r>
+        <w:t>RFID）、激光扫描器</w:t>
+      </w:r>
+      <w:r>
+        <w:rPr>
+          <w:rFonts w:hint="eastAsia"/>
+        </w:rPr>
+        <w:t>等</w:t>
+      </w:r>
+      <w:r>
+        <w:t>等</w:t>
+      </w:r>
+      <w:r>
+        <w:rPr>
+          <w:rFonts w:hint="eastAsia"/>
+        </w:rPr>
+        <w:t>一系列</w:t>
+      </w:r>
+      <w:r>
+        <w:t>信息传感设备，</w:t>
+      </w:r>
+      <w:r>
+        <w:rPr>
+          <w:rFonts w:hint="eastAsia"/>
+        </w:rPr>
+        <w:t>通过按照提前</w:t>
+      </w:r>
+      <w:r>
+        <w:t>约定</w:t>
+      </w:r>
+      <w:r>
+        <w:rPr>
+          <w:rFonts w:hint="eastAsia"/>
+        </w:rPr>
+        <w:t>好</w:t>
+      </w:r>
+      <w:r>
+        <w:t>的</w:t>
+      </w:r>
+      <w:r>
+        <w:rPr>
+          <w:rFonts w:hint="eastAsia"/>
+        </w:rPr>
+        <w:t>一系列</w:t>
+      </w:r>
+      <w:r>
+        <w:t>协议，将</w:t>
+      </w:r>
+      <w:r>
+        <w:rPr>
+          <w:rFonts w:hint="eastAsia"/>
+        </w:rPr>
+        <w:t>实体硬件</w:t>
+      </w:r>
+      <w:r>
+        <w:t>与互联网相连接，</w:t>
+      </w:r>
+      <w:r>
+        <w:rPr>
+          <w:rFonts w:hint="eastAsia"/>
+        </w:rPr>
+        <w:t>从而</w:t>
+      </w:r>
+      <w:r>
+        <w:t>进行</w:t>
+      </w:r>
+      <w:r>
+        <w:rPr>
+          <w:rFonts w:hint="eastAsia"/>
+        </w:rPr>
+        <w:t>硬件数据</w:t>
+      </w:r>
+      <w:r>
+        <w:t>信息</w:t>
+      </w:r>
+      <w:r>
+        <w:rPr>
+          <w:rFonts w:hint="eastAsia"/>
+        </w:rPr>
+        <w:t>的</w:t>
+      </w:r>
+      <w:r>
+        <w:t>交换和通讯，</w:t>
+      </w:r>
+      <w:r>
+        <w:rPr>
+          <w:rFonts w:hint="eastAsia"/>
+        </w:rPr>
+        <w:t>从而</w:t>
+      </w:r>
+      <w:r>
+        <w:t>实现智能化</w:t>
+      </w:r>
+      <w:r>
+        <w:t>定位、追踪、管理、</w:t>
+      </w:r>
+      <w:r>
+        <w:t>识别</w:t>
+      </w:r>
+      <w:r>
+        <w:rPr>
+          <w:rFonts w:hint="eastAsia"/>
+        </w:rPr>
+        <w:t>和</w:t>
+      </w:r>
+      <w:r>
+        <w:t>监控的一种网络技术。</w:t>
+      </w:r>
+    </w:p>
+    <w:p>
+      <w:pPr>
+        <w:rPr>
+          <w:rFonts w:hint="eastAsia"/>
+        </w:rPr>
+      </w:pPr>
+      <w:r>
+        <w:rPr>
+          <w:rFonts w:hint="eastAsia"/>
+        </w:rPr>
+        <w:t>但是归根到底，</w:t>
+      </w:r>
+      <w:r>
+        <w:rPr>
+          <w:rFonts w:hint="eastAsia"/>
+        </w:rPr>
+        <w:t>物联网技术的</w:t>
+      </w:r>
+      <w:r>
+        <w:rPr>
+          <w:rFonts w:hint="eastAsia"/>
+        </w:rPr>
+        <w:t>主要</w:t>
+      </w:r>
+      <w:r>
+        <w:rPr>
+          <w:rFonts w:hint="eastAsia"/>
+        </w:rPr>
+        <w:t>核心和基础</w:t>
+      </w:r>
+      <w:r>
+        <w:rPr>
+          <w:rFonts w:hint="eastAsia"/>
+        </w:rPr>
+        <w:t>依然归属于</w:t>
+      </w:r>
+      <w:r>
+        <w:rPr>
+          <w:rFonts w:hint="eastAsia"/>
+        </w:rPr>
+        <w:t>互联网技术，</w:t>
+      </w:r>
+      <w:r>
+        <w:rPr>
+          <w:rFonts w:hint="eastAsia"/>
+        </w:rPr>
+        <w:t>物联网技术</w:t>
+      </w:r>
+      <w:r>
+        <w:rPr>
+          <w:rFonts w:hint="eastAsia"/>
+        </w:rPr>
+        <w:t>是在</w:t>
+      </w:r>
+      <w:r>
+        <w:rPr>
+          <w:rFonts w:hint="eastAsia"/>
+        </w:rPr>
+        <w:t>当今</w:t>
+      </w:r>
+      <w:r>
+        <w:rPr>
+          <w:rFonts w:hint="eastAsia"/>
+        </w:rPr>
+        <w:t>互联网技术</w:t>
+      </w:r>
+      <w:r>
+        <w:rPr>
+          <w:rFonts w:hint="eastAsia"/>
+        </w:rPr>
+        <w:t>的</w:t>
+      </w:r>
+      <w:r>
+        <w:rPr>
+          <w:rFonts w:hint="eastAsia"/>
+        </w:rPr>
+        <w:t>基础上</w:t>
+      </w:r>
+      <w:r>
+        <w:rPr>
+          <w:rFonts w:hint="eastAsia"/>
+        </w:rPr>
+        <w:t>进行</w:t>
+      </w:r>
+      <w:r>
+        <w:rPr>
+          <w:rFonts w:hint="eastAsia"/>
+        </w:rPr>
+        <w:t>延伸和扩展的一种</w:t>
+      </w:r>
+      <w:r>
+        <w:rPr>
+          <w:rFonts w:hint="eastAsia"/>
+        </w:rPr>
+        <w:t>新兴</w:t>
+      </w:r>
+      <w:r>
+        <w:rPr>
+          <w:rFonts w:hint="eastAsia"/>
+        </w:rPr>
+        <w:t>网络技术，其</w:t>
+      </w:r>
+      <w:r>
+        <w:rPr>
+          <w:rFonts w:hint="eastAsia"/>
+        </w:rPr>
+        <w:t>客户端</w:t>
+      </w:r>
+      <w:r>
+        <w:rPr>
+          <w:rFonts w:hint="eastAsia"/>
+        </w:rPr>
+        <w:t>的范围</w:t>
+      </w:r>
+      <w:r>
+        <w:rPr>
+          <w:rFonts w:hint="eastAsia"/>
+        </w:rPr>
+        <w:t>延伸</w:t>
+      </w:r>
       <w:r>
         <w:rPr>
           <w:rFonts w:hint="eastAsia"/>
         </w:rPr>
         <w:t>、</w:t>
       </w:r>
-      <w:proofErr w:type="gramStart"/>
-      <w:r>
-        <w:rPr>
-          <w:rFonts w:hint="eastAsia"/>
-        </w:rPr>
-        <w:t>蓝牙等等</w:t>
-      </w:r>
-      <w:proofErr w:type="gramEnd"/>
-      <w:r>
-        <w:rPr>
-          <w:rFonts w:hint="eastAsia"/>
-        </w:rPr>
-        <w:t>。</w:t>
+      <w:r>
+        <w:rPr>
+          <w:rFonts w:hint="eastAsia"/>
+        </w:rPr>
+        <w:t>扩展</w:t>
+      </w:r>
+      <w:r>
+        <w:rPr>
+          <w:rFonts w:hint="eastAsia"/>
+        </w:rPr>
+        <w:t>和</w:t>
+      </w:r>
+      <w:r>
+        <w:rPr>
+          <w:rFonts w:hint="eastAsia"/>
+        </w:rPr>
+        <w:t>普及</w:t>
+      </w:r>
+      <w:r>
+        <w:rPr>
+          <w:rFonts w:hint="eastAsia"/>
+        </w:rPr>
+        <w:t>到了任何</w:t>
+      </w:r>
+      <w:r>
+        <w:rPr>
+          <w:rFonts w:hint="eastAsia"/>
+        </w:rPr>
+        <w:t>的</w:t>
+      </w:r>
+      <w:r>
+        <w:rPr>
+          <w:rFonts w:hint="eastAsia"/>
+        </w:rPr>
+        <w:t>物品和物品之间，</w:t>
+      </w:r>
+      <w:r>
+        <w:rPr>
+          <w:rFonts w:hint="eastAsia"/>
+        </w:rPr>
+        <w:t>以便</w:t>
+      </w:r>
+      <w:r>
+        <w:rPr>
+          <w:rFonts w:hint="eastAsia"/>
+        </w:rPr>
+        <w:t>进行信息</w:t>
+      </w:r>
+      <w:r>
+        <w:rPr>
+          <w:rFonts w:hint="eastAsia"/>
+        </w:rPr>
+        <w:t>的</w:t>
+      </w:r>
+      <w:r>
+        <w:rPr>
+          <w:rFonts w:hint="eastAsia"/>
+        </w:rPr>
+        <w:t>交换和</w:t>
+      </w:r>
+      <w:r>
+        <w:rPr>
+          <w:rFonts w:hint="eastAsia"/>
+        </w:rPr>
+        <w:t>数据</w:t>
+      </w:r>
+      <w:r>
+        <w:rPr>
+          <w:rFonts w:hint="eastAsia"/>
+        </w:rPr>
+        <w:t>通讯。</w:t>
+      </w:r>
+    </w:p>
+    <w:p>
+      <w:pPr>
+        <w:pStyle w:val="2"/>
+      </w:pPr>
+      <w:r>
+        <w:rPr>
+          <w:rFonts w:hint="eastAsia"/>
+        </w:rPr>
+        <w:t>2.</w:t>
+      </w:r>
+      <w:r>
+        <w:rPr>
+          <w:rFonts w:hint="eastAsia"/>
+        </w:rPr>
+        <w:t>2</w:t>
+      </w:r>
+      <w:r>
+        <w:t xml:space="preserve"> </w:t>
+      </w:r>
+      <w:r>
+        <w:rPr>
+          <w:rFonts w:hint="eastAsia"/>
+        </w:rPr>
+        <w:t>前端开发技术</w:t>
       </w:r>
     </w:p>
     <w:p>
@@ -2282,180 +2596,432 @@
         <w:rPr>
           <w:rFonts w:hint="eastAsia"/>
         </w:rPr>
-        <w:t>2.1.1</w:t>
+        <w:t>2.</w:t>
+      </w:r>
+      <w:r>
+        <w:rPr>
+          <w:rFonts w:hint="eastAsia"/>
+        </w:rPr>
+        <w:t>2</w:t>
+      </w:r>
+      <w:r>
+        <w:rPr>
+          <w:rFonts w:hint="eastAsia"/>
+        </w:rPr>
+        <w:t>.1</w:t>
       </w:r>
       <w:r>
         <w:t xml:space="preserve"> </w:t>
       </w:r>
-      <w:proofErr w:type="spellStart"/>
-      <w:r>
-        <w:t>W</w:t>
-      </w:r>
-      <w:r>
-        <w:rPr>
-          <w:rFonts w:hint="eastAsia"/>
-        </w:rPr>
-        <w:t>i</w:t>
-      </w:r>
-      <w:r>
-        <w:t>F</w:t>
-      </w:r>
-      <w:r>
-        <w:rPr>
-          <w:rFonts w:hint="eastAsia"/>
-        </w:rPr>
-        <w:t>i</w:t>
-      </w:r>
-      <w:proofErr w:type="spellEnd"/>
-      <w:r>
-        <w:rPr>
-          <w:rFonts w:hint="eastAsia"/>
-        </w:rPr>
-        <w:t>技术</w:t>
-      </w:r>
-    </w:p>
-    <w:p>
-      <w:r>
-        <w:rPr>
-          <w:rFonts w:hint="eastAsia"/>
-        </w:rPr>
-        <w:t>提起</w:t>
-      </w:r>
-      <w:proofErr w:type="spellStart"/>
-      <w:r>
-        <w:rPr>
-          <w:rFonts w:hint="eastAsia"/>
-        </w:rPr>
-        <w:t>Wi</w:t>
-      </w:r>
-      <w:r>
-        <w:t>F</w:t>
-      </w:r>
-      <w:r>
-        <w:rPr>
-          <w:rFonts w:hint="eastAsia"/>
-        </w:rPr>
-        <w:t>i</w:t>
-      </w:r>
-      <w:proofErr w:type="spellEnd"/>
-      <w:r>
-        <w:rPr>
-          <w:rFonts w:hint="eastAsia"/>
-        </w:rPr>
-        <w:t>，应该是目前为止人们所可以接触的最多的技术，人们几乎无时无刻都会应用到</w:t>
-      </w:r>
-      <w:proofErr w:type="spellStart"/>
-      <w:r>
-        <w:rPr>
-          <w:rFonts w:hint="eastAsia"/>
-        </w:rPr>
-        <w:t>Wi</w:t>
-      </w:r>
-      <w:r>
-        <w:t>F</w:t>
-      </w:r>
-      <w:r>
-        <w:rPr>
-          <w:rFonts w:hint="eastAsia"/>
-        </w:rPr>
-        <w:t>i</w:t>
-      </w:r>
-      <w:proofErr w:type="spellEnd"/>
-      <w:r>
-        <w:rPr>
-          <w:rFonts w:hint="eastAsia"/>
-        </w:rPr>
-        <w:t>技术从而满足对网络的基本需求，它是一种日常生活中较为常见的短程的无线通讯技术，它的正式命名叫做I</w:t>
-      </w:r>
-      <w:r>
-        <w:t>EEE802.11</w:t>
-      </w:r>
-      <w:r>
-        <w:rPr>
-          <w:rFonts w:hint="eastAsia"/>
-        </w:rPr>
-        <w:t>a。人们通常也将</w:t>
-      </w:r>
-      <w:proofErr w:type="spellStart"/>
-      <w:r>
-        <w:rPr>
-          <w:rFonts w:hint="eastAsia"/>
-        </w:rPr>
-        <w:t>WiFi</w:t>
-      </w:r>
-      <w:proofErr w:type="spellEnd"/>
-      <w:r>
-        <w:rPr>
-          <w:rFonts w:hint="eastAsia"/>
-        </w:rPr>
-        <w:t>俗称为无线宽带，其意义也就是可以实现无线的上网功能，不需要连接实体线材。</w:t>
-      </w:r>
-      <w:r>
-        <w:rPr>
-          <w:rFonts w:hint="eastAsia"/>
-        </w:rPr>
-        <w:t>从而可以将很多移动设备，例如智能手机、平板电脑等等通过无线技术连接到互联网中，</w:t>
-      </w:r>
-      <w:r>
-        <w:rPr>
-          <w:rFonts w:hint="eastAsia"/>
-        </w:rPr>
-        <w:t>这种技术是目前为止应用领域和市场占有率最大和最广泛的无线传输通信技术。</w:t>
-      </w:r>
-      <w:r>
-        <w:rPr>
-          <w:rFonts w:hint="eastAsia"/>
-        </w:rPr>
-        <w:t>尽管在通信质量和安全性等等一些方面</w:t>
-      </w:r>
-      <w:proofErr w:type="spellStart"/>
-      <w:r>
-        <w:rPr>
-          <w:rFonts w:hint="eastAsia"/>
-        </w:rPr>
-        <w:t>WiFi</w:t>
-      </w:r>
-      <w:proofErr w:type="spellEnd"/>
-      <w:r>
-        <w:rPr>
-          <w:rFonts w:hint="eastAsia"/>
-        </w:rPr>
-        <w:t>技术并不是实现的最好的，但是</w:t>
-      </w:r>
-      <w:proofErr w:type="spellStart"/>
-      <w:r>
-        <w:t>W</w:t>
-      </w:r>
-      <w:r>
-        <w:rPr>
-          <w:rFonts w:hint="eastAsia"/>
-        </w:rPr>
-        <w:t>i</w:t>
-      </w:r>
-      <w:r>
-        <w:t>F</w:t>
-      </w:r>
-      <w:r>
-        <w:rPr>
-          <w:rFonts w:hint="eastAsia"/>
-        </w:rPr>
-        <w:t>i</w:t>
-      </w:r>
-      <w:proofErr w:type="spellEnd"/>
-      <w:r>
-        <w:rPr>
-          <w:rFonts w:hint="eastAsia"/>
-        </w:rPr>
-        <w:t>技术的传输速度和便利性是它的最大优势之处。</w:t>
-      </w:r>
-      <w:r>
-        <w:rPr>
-          <w:rFonts w:hint="eastAsia"/>
-        </w:rPr>
-        <w:t>它的传输速度非常快，并且最高能够达到54</w:t>
-      </w:r>
-      <w:r>
-        <w:t>M/S</w:t>
+      <w:r>
+        <w:t>H</w:t>
+      </w:r>
+      <w:r>
+        <w:t>TML</w:t>
+      </w:r>
+    </w:p>
+    <w:p>
+      <w:r>
+        <w:rPr>
+          <w:rFonts w:hint="eastAsia"/>
+        </w:rPr>
+        <w:t>超文本标记语言，</w:t>
+      </w:r>
+      <w:r>
+        <w:rPr>
+          <w:rFonts w:hint="eastAsia"/>
+        </w:rPr>
+        <w:t>它是国际</w:t>
+      </w:r>
+      <w:r>
+        <w:rPr>
+          <w:rFonts w:hint="eastAsia"/>
+        </w:rPr>
+        <w:t>标准通用标记语言</w:t>
+      </w:r>
+      <w:r>
+        <w:rPr>
+          <w:rFonts w:hint="eastAsia"/>
+        </w:rPr>
+        <w:t>的</w:t>
+      </w:r>
+      <w:r>
+        <w:rPr>
+          <w:rFonts w:hint="eastAsia"/>
+        </w:rPr>
+        <w:t>一个应用</w:t>
+      </w:r>
+      <w:r>
+        <w:rPr>
+          <w:rFonts w:hint="eastAsia"/>
+        </w:rPr>
+        <w:t>之一</w:t>
+      </w:r>
+      <w:r>
+        <w:rPr>
+          <w:rFonts w:ascii="Arial" w:hAnsi="Arial" w:cs="Arial"/>
+          <w:color w:val="333333"/>
+          <w:sz w:val="21"/>
+          <w:szCs w:val="21"/>
+          <w:shd w:val="clear" w:color="auto" w:fill="FFFFFF"/>
+        </w:rPr>
+        <w:t>，</w:t>
+      </w:r>
+      <w:r>
+        <w:rPr>
+          <w:rFonts w:hint="eastAsia"/>
+        </w:rPr>
+        <w:t>同时</w:t>
+      </w:r>
+      <w:r>
+        <w:t>也是一种规范</w:t>
+      </w:r>
+      <w:r>
+        <w:rPr>
+          <w:rFonts w:hint="eastAsia"/>
+        </w:rPr>
+        <w:t>和</w:t>
+      </w:r>
+      <w:r>
+        <w:t>一种</w:t>
+      </w:r>
+      <w:hyperlink r:id="rId6" w:tgtFrame="_blank" w:history="1">
+        <w:r>
+          <w:t>标准</w:t>
+        </w:r>
+      </w:hyperlink>
+      <w:r>
+        <w:t>，</w:t>
+      </w:r>
+      <w:r>
+        <w:rPr>
+          <w:rFonts w:hint="eastAsia"/>
+        </w:rPr>
+        <w:t>网页中的各个部分</w:t>
+      </w:r>
+      <w:r>
+        <w:rPr>
+          <w:rFonts w:hint="eastAsia"/>
+        </w:rPr>
+        <w:t>主要通过</w:t>
+      </w:r>
+      <w:r>
+        <w:rPr>
+          <w:rFonts w:hint="eastAsia"/>
+        </w:rPr>
+        <w:t>标记符号来标记</w:t>
+      </w:r>
+      <w:r>
+        <w:rPr>
+          <w:rFonts w:hint="eastAsia"/>
+        </w:rPr>
+        <w:t>并进行</w:t>
+      </w:r>
+      <w:r>
+        <w:rPr>
+          <w:rFonts w:hint="eastAsia"/>
+        </w:rPr>
+        <w:t>显示</w:t>
+      </w:r>
+      <w:r>
+        <w:rPr>
+          <w:rFonts w:hint="eastAsia"/>
+        </w:rPr>
+        <w:t>。</w:t>
+      </w:r>
+      <w:r>
+        <w:rPr>
+          <w:rFonts w:hint="eastAsia"/>
+        </w:rPr>
+        <w:t>因为一个</w:t>
+      </w:r>
+      <w:r>
+        <w:rPr>
+          <w:rFonts w:hint="eastAsia"/>
+        </w:rPr>
+        <w:t>网页本身</w:t>
+      </w:r>
+      <w:r>
+        <w:rPr>
+          <w:rFonts w:hint="eastAsia"/>
+        </w:rPr>
+        <w:t>其实也</w:t>
+      </w:r>
+      <w:r>
+        <w:rPr>
+          <w:rFonts w:hint="eastAsia"/>
+        </w:rPr>
+        <w:t>是一种文本文件，</w:t>
+      </w:r>
+      <w:r>
+        <w:rPr>
+          <w:rFonts w:hint="eastAsia"/>
+        </w:rPr>
+        <w:t>只是</w:t>
+      </w:r>
+      <w:r>
+        <w:rPr>
+          <w:rFonts w:hint="eastAsia"/>
+        </w:rPr>
+        <w:t>通过</w:t>
+      </w:r>
+      <w:r>
+        <w:rPr>
+          <w:rFonts w:hint="eastAsia"/>
+        </w:rPr>
+        <w:t>向</w:t>
+      </w:r>
+      <w:r>
+        <w:rPr>
+          <w:rFonts w:hint="eastAsia"/>
+        </w:rPr>
+        <w:t>文本文件中添加</w:t>
+      </w:r>
+      <w:r>
+        <w:rPr>
+          <w:rFonts w:hint="eastAsia"/>
+        </w:rPr>
+        <w:t>了一些</w:t>
+      </w:r>
+      <w:r>
+        <w:rPr>
+          <w:rFonts w:hint="eastAsia"/>
+        </w:rPr>
+        <w:t>标记符，</w:t>
+      </w:r>
+      <w:r>
+        <w:rPr>
+          <w:rFonts w:hint="eastAsia"/>
+        </w:rPr>
+        <w:t>然后就</w:t>
+      </w:r>
+      <w:r>
+        <w:rPr>
+          <w:rFonts w:hint="eastAsia"/>
+        </w:rPr>
+        <w:t>可以告诉浏览器</w:t>
+      </w:r>
+      <w:r>
+        <w:rPr>
+          <w:rFonts w:hint="eastAsia"/>
+        </w:rPr>
+        <w:t>应该</w:t>
+      </w:r>
+      <w:r>
+        <w:rPr>
+          <w:rFonts w:hint="eastAsia"/>
+        </w:rPr>
+        <w:t>如何显示</w:t>
+      </w:r>
+      <w:r>
+        <w:rPr>
+          <w:rFonts w:hint="eastAsia"/>
+        </w:rPr>
+        <w:t>文件</w:t>
+      </w:r>
+      <w:r>
+        <w:rPr>
+          <w:rFonts w:hint="eastAsia"/>
+        </w:rPr>
+        <w:t>其中的内容）。</w:t>
+      </w:r>
+      <w:r>
+        <w:rPr>
+          <w:rFonts w:hint="eastAsia"/>
+        </w:rPr>
+        <w:t>随后</w:t>
+      </w:r>
+      <w:r>
+        <w:rPr>
+          <w:rFonts w:hint="eastAsia"/>
+        </w:rPr>
+        <w:t>浏览器</w:t>
+      </w:r>
+      <w:r>
+        <w:rPr>
+          <w:rFonts w:hint="eastAsia"/>
+        </w:rPr>
+        <w:t>就会</w:t>
+      </w:r>
+      <w:r>
+        <w:rPr>
+          <w:rFonts w:hint="eastAsia"/>
+        </w:rPr>
+        <w:t>按顺序</w:t>
+      </w:r>
+      <w:r>
+        <w:rPr>
+          <w:rFonts w:hint="eastAsia"/>
+        </w:rPr>
+        <w:t>来</w:t>
+      </w:r>
+      <w:r>
+        <w:rPr>
+          <w:rFonts w:hint="eastAsia"/>
+        </w:rPr>
+        <w:t>阅读网页文件，</w:t>
+      </w:r>
+      <w:r>
+        <w:rPr>
+          <w:rFonts w:hint="eastAsia"/>
+        </w:rPr>
+        <w:t>再</w:t>
+      </w:r>
+      <w:r>
+        <w:rPr>
+          <w:rFonts w:hint="eastAsia"/>
+        </w:rPr>
+        <w:t>根据</w:t>
+      </w:r>
+      <w:r>
+        <w:rPr>
+          <w:rFonts w:hint="eastAsia"/>
+        </w:rPr>
+        <w:t>其中的</w:t>
+      </w:r>
+      <w:r>
+        <w:rPr>
+          <w:rFonts w:hint="eastAsia"/>
+        </w:rPr>
+        <w:t>标记符</w:t>
+      </w:r>
+      <w:r>
+        <w:rPr>
+          <w:rFonts w:hint="eastAsia"/>
+        </w:rPr>
+        <w:t>来</w:t>
+      </w:r>
+      <w:r>
+        <w:rPr>
+          <w:rFonts w:hint="eastAsia"/>
+        </w:rPr>
+        <w:t>解释和显示</w:t>
+      </w:r>
+      <w:r>
+        <w:rPr>
+          <w:rFonts w:hint="eastAsia"/>
+        </w:rPr>
+        <w:t>文件中需要</w:t>
+      </w:r>
+      <w:r>
+        <w:rPr>
+          <w:rFonts w:hint="eastAsia"/>
+        </w:rPr>
+        <w:t>标记的内容，</w:t>
+      </w:r>
+      <w:r>
+        <w:rPr>
+          <w:rFonts w:hint="eastAsia"/>
+        </w:rPr>
+        <w:t>但是</w:t>
+      </w:r>
+      <w:r>
+        <w:rPr>
+          <w:rFonts w:hint="eastAsia"/>
+        </w:rPr>
+        <w:t>对</w:t>
+      </w:r>
+      <w:r>
+        <w:rPr>
+          <w:rFonts w:hint="eastAsia"/>
+        </w:rPr>
+        <w:t>出现错误</w:t>
+      </w:r>
+      <w:r>
+        <w:rPr>
+          <w:rFonts w:hint="eastAsia"/>
+        </w:rPr>
+        <w:t>的标记</w:t>
+      </w:r>
+      <w:r>
+        <w:rPr>
+          <w:rFonts w:hint="eastAsia"/>
+        </w:rPr>
+        <w:t>并</w:t>
+      </w:r>
+      <w:r>
+        <w:rPr>
+          <w:rFonts w:hint="eastAsia"/>
+        </w:rPr>
+        <w:t>不</w:t>
+      </w:r>
+      <w:r>
+        <w:rPr>
+          <w:rFonts w:hint="eastAsia"/>
+        </w:rPr>
+        <w:t>会</w:t>
+      </w:r>
+      <w:r>
+        <w:rPr>
+          <w:rFonts w:hint="eastAsia"/>
+        </w:rPr>
+        <w:t>指出其</w:t>
+      </w:r>
+      <w:r>
+        <w:rPr>
+          <w:rFonts w:hint="eastAsia"/>
+        </w:rPr>
+        <w:t>中的</w:t>
+      </w:r>
+      <w:r>
+        <w:rPr>
+          <w:rFonts w:hint="eastAsia"/>
+        </w:rPr>
+        <w:t>错误，</w:t>
+      </w:r>
+      <w:r>
+        <w:rPr>
+          <w:rFonts w:hint="eastAsia"/>
+        </w:rPr>
+        <w:t>而是</w:t>
+      </w:r>
+      <w:r>
+        <w:rPr>
+          <w:rFonts w:hint="eastAsia"/>
+        </w:rPr>
+        <w:t>不停止其解释执行</w:t>
+      </w:r>
+      <w:r>
+        <w:rPr>
+          <w:rFonts w:hint="eastAsia"/>
+        </w:rPr>
+        <w:t>的</w:t>
+      </w:r>
+      <w:r>
+        <w:rPr>
+          <w:rFonts w:hint="eastAsia"/>
+        </w:rPr>
+        <w:t>过程，</w:t>
+      </w:r>
+      <w:r>
+        <w:rPr>
+          <w:rFonts w:hint="eastAsia"/>
+        </w:rPr>
+        <w:t>编程者要</w:t>
+      </w:r>
+      <w:r>
+        <w:rPr>
+          <w:rFonts w:hint="eastAsia"/>
+        </w:rPr>
+        <w:t>分析出错原因和出错部位</w:t>
+      </w:r>
+      <w:r>
+        <w:rPr>
+          <w:rFonts w:hint="eastAsia"/>
+        </w:rPr>
+        <w:t>就</w:t>
+      </w:r>
+      <w:r>
+        <w:rPr>
+          <w:rFonts w:hint="eastAsia"/>
+        </w:rPr>
+        <w:t>只能通过显示效果</w:t>
+      </w:r>
+      <w:r>
+        <w:rPr>
+          <w:rFonts w:hint="eastAsia"/>
+        </w:rPr>
+        <w:t>来进行辨别</w:t>
       </w:r>
       <w:r>
         <w:rPr>
@@ -2463,347 +3029,281 @@
         </w:rPr>
         <w:t>。但</w:t>
       </w:r>
-      <w:proofErr w:type="spellStart"/>
-      <w:r>
-        <w:t>W</w:t>
-      </w:r>
-      <w:r>
-        <w:rPr>
-          <w:rFonts w:hint="eastAsia"/>
-        </w:rPr>
-        <w:t>iFi</w:t>
-      </w:r>
-      <w:proofErr w:type="spellEnd"/>
-      <w:r>
-        <w:rPr>
-          <w:rFonts w:hint="eastAsia"/>
-        </w:rPr>
-        <w:t>技术也有一些缺点，例如当有多个用户连接到同一个</w:t>
-      </w:r>
-      <w:proofErr w:type="spellStart"/>
-      <w:r>
-        <w:rPr>
-          <w:rFonts w:hint="eastAsia"/>
-        </w:rPr>
-        <w:t>WiFi</w:t>
-      </w:r>
-      <w:proofErr w:type="spellEnd"/>
-      <w:r>
-        <w:rPr>
-          <w:rFonts w:hint="eastAsia"/>
-        </w:rPr>
-        <w:t>中时，这些用户将会平均共享这个局域网的带宽，降低了传输速度。</w:t>
-      </w:r>
-    </w:p>
-    <w:p>
-      <w:proofErr w:type="spellStart"/>
-      <w:r>
-        <w:rPr>
-          <w:rFonts w:hint="eastAsia"/>
-        </w:rPr>
-        <w:t>WiFi</w:t>
-      </w:r>
-      <w:proofErr w:type="spellEnd"/>
-      <w:r>
-        <w:rPr>
-          <w:rFonts w:hint="eastAsia"/>
-        </w:rPr>
-        <w:t>技术的主要技术特点如下：</w:t>
-      </w:r>
-    </w:p>
-    <w:p>
-      <w:r>
-        <w:rPr>
-          <w:rFonts w:hint="eastAsia"/>
-        </w:rPr>
-        <w:t>覆盖范围大。开启</w:t>
-      </w:r>
-      <w:proofErr w:type="spellStart"/>
-      <w:r>
-        <w:rPr>
-          <w:rFonts w:hint="eastAsia"/>
-        </w:rPr>
-        <w:t>WiFi</w:t>
-      </w:r>
-      <w:proofErr w:type="spellEnd"/>
-      <w:r>
-        <w:rPr>
-          <w:rFonts w:hint="eastAsia"/>
-        </w:rPr>
-        <w:t>后，W</w:t>
-      </w:r>
-      <w:r>
-        <w:t>LAN</w:t>
-      </w:r>
-      <w:r>
-        <w:rPr>
-          <w:rFonts w:hint="eastAsia"/>
-        </w:rPr>
-        <w:t>的最大覆盖范围可以达到300m，</w:t>
-      </w:r>
-      <w:proofErr w:type="gramStart"/>
-      <w:r>
-        <w:rPr>
-          <w:rFonts w:hint="eastAsia"/>
-        </w:rPr>
-        <w:t>而蓝牙的</w:t>
-      </w:r>
-      <w:proofErr w:type="gramEnd"/>
-      <w:r>
-        <w:rPr>
-          <w:rFonts w:hint="eastAsia"/>
-        </w:rPr>
-        <w:t>最大覆盖范围也只有15m左右，所以</w:t>
-      </w:r>
-      <w:proofErr w:type="spellStart"/>
-      <w:r>
-        <w:t>W</w:t>
-      </w:r>
-      <w:r>
-        <w:rPr>
-          <w:rFonts w:hint="eastAsia"/>
-        </w:rPr>
-        <w:t>iFi</w:t>
-      </w:r>
-      <w:proofErr w:type="spellEnd"/>
-      <w:r>
-        <w:rPr>
-          <w:rFonts w:hint="eastAsia"/>
-        </w:rPr>
-        <w:t>很适合较大的公司或者活动场所。</w:t>
-      </w:r>
-    </w:p>
-    <w:p>
-      <w:r>
-        <w:rPr>
-          <w:rFonts w:hint="eastAsia"/>
-        </w:rPr>
-        <w:t>传输速度快。</w:t>
-      </w:r>
-      <w:r>
-        <w:rPr>
-          <w:rFonts w:hint="eastAsia"/>
-        </w:rPr>
-        <w:t>目前的</w:t>
-      </w:r>
-      <w:proofErr w:type="spellStart"/>
-      <w:r>
-        <w:rPr>
-          <w:rFonts w:hint="eastAsia"/>
-        </w:rPr>
-        <w:t>WiFi</w:t>
-      </w:r>
-      <w:proofErr w:type="spellEnd"/>
-      <w:r>
-        <w:rPr>
-          <w:rFonts w:hint="eastAsia"/>
-        </w:rPr>
-        <w:t>技术传输速度最高可以达到5</w:t>
-      </w:r>
-      <w:r>
-        <w:t>4M/S</w:t>
-      </w:r>
-      <w:r>
-        <w:rPr>
-          <w:rFonts w:hint="eastAsia"/>
-        </w:rPr>
-        <w:t>的传输速率，这更符合目前人们对更大带宽的需求。</w:t>
-      </w:r>
-    </w:p>
-    <w:p>
-      <w:r>
-        <w:rPr>
-          <w:rFonts w:hint="eastAsia"/>
-        </w:rPr>
-        <w:t>组网方便。组建一个无线局域网对硬件等方面的要求不是很高，而且非常简洁，目前</w:t>
-      </w:r>
-      <w:r>
-        <w:rPr>
-          <w:rFonts w:hint="eastAsia"/>
-        </w:rPr>
-        <w:t>市场上</w:t>
-      </w:r>
-      <w:proofErr w:type="spellStart"/>
-      <w:r>
-        <w:rPr>
-          <w:rFonts w:hint="eastAsia"/>
-        </w:rPr>
-        <w:t>WiFi</w:t>
-      </w:r>
-      <w:proofErr w:type="spellEnd"/>
-      <w:r>
-        <w:rPr>
-          <w:rFonts w:hint="eastAsia"/>
-        </w:rPr>
-        <w:t>技术已经得到了广泛的普及</w:t>
-      </w:r>
-      <w:r>
-        <w:rPr>
-          <w:rFonts w:hint="eastAsia"/>
-        </w:rPr>
-        <w:t>。并且</w:t>
-      </w:r>
-      <w:r>
-        <w:rPr>
-          <w:rFonts w:hint="eastAsia"/>
-        </w:rPr>
-        <w:t>可以根据用户人群的增长进行扩展，从而避免了有线技术重新布线的困扰。</w:t>
-      </w:r>
-    </w:p>
-    <w:p>
-      <w:r>
-        <w:rPr>
-          <w:rFonts w:hint="eastAsia"/>
-        </w:rPr>
-        <w:t>集成性好。</w:t>
-      </w:r>
-      <w:proofErr w:type="spellStart"/>
-      <w:r>
-        <w:rPr>
-          <w:rFonts w:hint="eastAsia"/>
-        </w:rPr>
-        <w:t>WiFi</w:t>
-      </w:r>
-      <w:proofErr w:type="spellEnd"/>
-      <w:r>
-        <w:rPr>
-          <w:rFonts w:hint="eastAsia"/>
-        </w:rPr>
-        <w:t>技术在结构上与以太网技术基本是完全一致的，于是我们可以将W</w:t>
-      </w:r>
-      <w:r>
-        <w:t>LAN</w:t>
-      </w:r>
-      <w:r>
-        <w:rPr>
-          <w:rFonts w:hint="eastAsia"/>
-        </w:rPr>
-        <w:t>技术集成到现有的网络之中去，这样我们就可以利用现有的宽带，快速并高效的部署</w:t>
-      </w:r>
-      <w:proofErr w:type="spellStart"/>
-      <w:r>
-        <w:rPr>
-          <w:rFonts w:hint="eastAsia"/>
-        </w:rPr>
-        <w:t>WiFi</w:t>
-      </w:r>
-      <w:proofErr w:type="spellEnd"/>
-      <w:r>
-        <w:rPr>
-          <w:rFonts w:hint="eastAsia"/>
-        </w:rPr>
-        <w:t>网络，从而形成无缝连接。</w:t>
-      </w:r>
-    </w:p>
-    <w:p>
-      <w:r>
-        <w:rPr>
-          <w:rFonts w:hint="eastAsia"/>
-        </w:rPr>
-        <w:lastRenderedPageBreak/>
-        <w:t>开放性好。</w:t>
-      </w:r>
-      <w:proofErr w:type="spellStart"/>
-      <w:r>
-        <w:rPr>
-          <w:rFonts w:hint="eastAsia"/>
-        </w:rPr>
-        <w:t>WiFi</w:t>
-      </w:r>
-      <w:proofErr w:type="spellEnd"/>
-      <w:r>
-        <w:rPr>
-          <w:rFonts w:hint="eastAsia"/>
-        </w:rPr>
-        <w:t>技术所使用的频率在全球所公布的频率范围段内，所以用户可以不需要申请许可的情况下就可以自由的使用某频率上的服务。</w:t>
-      </w:r>
-      <w:proofErr w:type="spellStart"/>
-      <w:r>
-        <w:rPr>
-          <w:rFonts w:hint="eastAsia"/>
-        </w:rPr>
-        <w:t>WiFi</w:t>
-      </w:r>
-      <w:proofErr w:type="spellEnd"/>
-      <w:r>
-        <w:rPr>
-          <w:rFonts w:hint="eastAsia"/>
-        </w:rPr>
-        <w:t>技术的应用领域也非常的广泛，尤其是在医疗管理、教育设施、智慧办公、交通运输等等许多方面都有它的身影。</w:t>
-      </w:r>
-    </w:p>
-    <w:p>
-      <w:r>
-        <w:rPr>
-          <w:rFonts w:hint="eastAsia"/>
-        </w:rPr>
-        <w:t>尽管</w:t>
-      </w:r>
-      <w:proofErr w:type="spellStart"/>
-      <w:r>
-        <w:rPr>
-          <w:rFonts w:hint="eastAsia"/>
-        </w:rPr>
-        <w:t>WiFi</w:t>
-      </w:r>
-      <w:proofErr w:type="spellEnd"/>
-      <w:r>
-        <w:rPr>
-          <w:rFonts w:hint="eastAsia"/>
-        </w:rPr>
-        <w:t>技术目前的应用领域非常的广泛，但其本事仍然存在着许多不足之处。第一点就是</w:t>
-      </w:r>
-      <w:proofErr w:type="spellStart"/>
-      <w:r>
-        <w:rPr>
-          <w:rFonts w:hint="eastAsia"/>
-        </w:rPr>
-        <w:t>WiFi</w:t>
-      </w:r>
-      <w:proofErr w:type="spellEnd"/>
-      <w:r>
-        <w:rPr>
-          <w:rFonts w:hint="eastAsia"/>
-        </w:rPr>
-        <w:t>信号的覆盖范围内的信号强度会由于节点的距离的增加而逐渐减弱，并且容易受到墙壁等建筑物的阻碍，从而使网络信号受到干扰。第二点就是网络的安全性，因为缺少了像有线网络等的</w:t>
-      </w:r>
-      <w:r>
-        <w:rPr>
-          <w:rFonts w:hint="eastAsia"/>
-        </w:rPr>
-        <w:t>通讯技术的物理结构保护，所以更容易受到黑客的非法入侵。而且由于</w:t>
-      </w:r>
-      <w:proofErr w:type="spellStart"/>
-      <w:r>
-        <w:rPr>
-          <w:rFonts w:hint="eastAsia"/>
-        </w:rPr>
-        <w:t>WiFi</w:t>
-      </w:r>
-      <w:proofErr w:type="spellEnd"/>
-      <w:r>
-        <w:rPr>
-          <w:rFonts w:hint="eastAsia"/>
-        </w:rPr>
-        <w:t>的功耗也相对较高，从而制约了其在智能家居</w:t>
-      </w:r>
-      <w:r>
-        <w:rPr>
-          <w:rFonts w:hint="eastAsia"/>
-        </w:rPr>
-        <w:t>及智慧城市等</w:t>
-      </w:r>
-      <w:r>
-        <w:rPr>
-          <w:rFonts w:hint="eastAsia"/>
-        </w:rPr>
-        <w:t>方面的</w:t>
-      </w:r>
-      <w:r>
-        <w:rPr>
-          <w:rFonts w:hint="eastAsia"/>
-        </w:rPr>
-        <w:t>发展趋势。</w:t>
+      <w:r>
+        <w:rPr>
+          <w:rFonts w:hint="eastAsia"/>
+        </w:rPr>
+        <w:t>是</w:t>
+      </w:r>
+      <w:r>
+        <w:rPr>
+          <w:rFonts w:hint="eastAsia"/>
+        </w:rPr>
+        <w:t>需要注意的</w:t>
+      </w:r>
+      <w:r>
+        <w:rPr>
+          <w:rFonts w:hint="eastAsia"/>
+        </w:rPr>
+        <w:t>一点</w:t>
+      </w:r>
+      <w:r>
+        <w:rPr>
+          <w:rFonts w:hint="eastAsia"/>
+        </w:rPr>
+        <w:t>是，对</w:t>
+      </w:r>
+      <w:r>
+        <w:rPr>
+          <w:rFonts w:hint="eastAsia"/>
+        </w:rPr>
+        <w:t>各种</w:t>
+      </w:r>
+      <w:r>
+        <w:rPr>
+          <w:rFonts w:hint="eastAsia"/>
+        </w:rPr>
+        <w:t>不同的浏览器，</w:t>
+      </w:r>
+      <w:r>
+        <w:rPr>
+          <w:rFonts w:hint="eastAsia"/>
+        </w:rPr>
+        <w:t>尽管识别的是</w:t>
+      </w:r>
+      <w:r>
+        <w:rPr>
+          <w:rFonts w:hint="eastAsia"/>
+        </w:rPr>
+        <w:t>同一标记符</w:t>
+      </w:r>
+      <w:r>
+        <w:rPr>
+          <w:rFonts w:hint="eastAsia"/>
+        </w:rPr>
+        <w:t>，但依然</w:t>
+      </w:r>
+      <w:r>
+        <w:rPr>
+          <w:rFonts w:hint="eastAsia"/>
+        </w:rPr>
+        <w:t>有</w:t>
+      </w:r>
+      <w:r>
+        <w:rPr>
+          <w:rFonts w:hint="eastAsia"/>
+        </w:rPr>
+        <w:t>可能会有</w:t>
+      </w:r>
+      <w:r>
+        <w:rPr>
+          <w:rFonts w:hint="eastAsia"/>
+        </w:rPr>
+        <w:t>各种</w:t>
+      </w:r>
+      <w:r>
+        <w:rPr>
+          <w:rFonts w:hint="eastAsia"/>
+        </w:rPr>
+        <w:t>不完全相同的</w:t>
+      </w:r>
+      <w:r>
+        <w:rPr>
+          <w:rFonts w:hint="eastAsia"/>
+        </w:rPr>
+        <w:t>显示和</w:t>
+      </w:r>
+      <w:r>
+        <w:rPr>
+          <w:rFonts w:hint="eastAsia"/>
+        </w:rPr>
+        <w:t>解释</w:t>
+      </w:r>
+      <w:r>
+        <w:rPr>
+          <w:rFonts w:hint="eastAsia"/>
+        </w:rPr>
+        <w:t>方法</w:t>
+      </w:r>
+      <w:r>
+        <w:rPr>
+          <w:rFonts w:hint="eastAsia"/>
+        </w:rPr>
+        <w:t>，因而</w:t>
+      </w:r>
+      <w:r>
+        <w:rPr>
+          <w:rFonts w:hint="eastAsia"/>
+        </w:rPr>
+        <w:t>也就会产生</w:t>
+      </w:r>
+      <w:r>
+        <w:rPr>
+          <w:rFonts w:hint="eastAsia"/>
+        </w:rPr>
+        <w:t>不同的显示效果。</w:t>
+      </w:r>
+    </w:p>
+    <w:p>
+      <w:r>
+        <w:rPr>
+          <w:rFonts w:hint="eastAsia"/>
+        </w:rPr>
+        <w:t>“超文本”</w:t>
+      </w:r>
+      <w:r>
+        <w:rPr>
+          <w:rFonts w:hint="eastAsia"/>
+        </w:rPr>
+        <w:t>指的是允许</w:t>
+      </w:r>
+      <w:r>
+        <w:rPr>
+          <w:rFonts w:hint="eastAsia"/>
+        </w:rPr>
+        <w:t>页面内包含图片、</w:t>
+      </w:r>
+      <w:r>
+        <w:rPr>
+          <w:rFonts w:hint="eastAsia"/>
+        </w:rPr>
+        <w:t>资源</w:t>
+      </w:r>
+      <w:r>
+        <w:rPr>
+          <w:rFonts w:hint="eastAsia"/>
+        </w:rPr>
+        <w:t>链接，</w:t>
+      </w:r>
+      <w:r>
+        <w:rPr>
+          <w:rFonts w:hint="eastAsia"/>
+        </w:rPr>
+        <w:t>或者程序</w:t>
+      </w:r>
+      <w:r>
+        <w:rPr>
+          <w:rFonts w:hint="eastAsia"/>
+        </w:rPr>
+        <w:t>、</w:t>
+      </w:r>
+      <w:r>
+        <w:rPr>
+          <w:rFonts w:hint="eastAsia"/>
+        </w:rPr>
+        <w:t>音乐等</w:t>
+      </w:r>
+      <w:r>
+        <w:rPr>
+          <w:rFonts w:hint="eastAsia"/>
+        </w:rPr>
+        <w:t>等非文字</w:t>
+      </w:r>
+      <w:r>
+        <w:rPr>
+          <w:rFonts w:hint="eastAsia"/>
+        </w:rPr>
+        <w:t>的</w:t>
+      </w:r>
+      <w:r>
+        <w:rPr>
+          <w:rFonts w:hint="eastAsia"/>
+        </w:rPr>
+        <w:t>元素。</w:t>
+      </w:r>
+    </w:p>
+    <w:p>
+      <w:pPr>
+        <w:rPr>
+          <w:rFonts w:hint="eastAsia"/>
+        </w:rPr>
+      </w:pPr>
+      <w:r>
+        <w:rPr>
+          <w:rFonts w:hint="eastAsia"/>
+        </w:rPr>
+        <w:t>超文本标记语言的</w:t>
+      </w:r>
+      <w:r>
+        <w:rPr>
+          <w:rFonts w:hint="eastAsia"/>
+        </w:rPr>
+        <w:t>主体</w:t>
+      </w:r>
+      <w:r>
+        <w:rPr>
+          <w:rFonts w:hint="eastAsia"/>
+        </w:rPr>
+        <w:t>结构</w:t>
+      </w:r>
+      <w:r>
+        <w:rPr>
+          <w:rFonts w:hint="eastAsia"/>
+        </w:rPr>
+        <w:t>主要</w:t>
+      </w:r>
+      <w:r>
+        <w:rPr>
+          <w:rFonts w:hint="eastAsia"/>
+        </w:rPr>
+        <w:t>包括</w:t>
+      </w:r>
+      <w:r>
+        <w:t>Head</w:t>
+      </w:r>
+      <w:r>
+        <w:rPr>
+          <w:rFonts w:hint="eastAsia"/>
+        </w:rPr>
+        <w:t>部分</w:t>
+      </w:r>
+      <w:r>
+        <w:t>和</w:t>
+      </w:r>
+      <w:r>
+        <w:t>Body</w:t>
+      </w:r>
+      <w:r>
+        <w:t>部分，其中</w:t>
+      </w:r>
+      <w:r>
+        <w:t>Head</w:t>
+      </w:r>
+      <w:r>
+        <w:t>部提供</w:t>
+      </w:r>
+      <w:r>
+        <w:rPr>
+          <w:rFonts w:hint="eastAsia"/>
+        </w:rPr>
+        <w:t>了</w:t>
+      </w:r>
+      <w:r>
+        <w:t>关于网页的</w:t>
+      </w:r>
+      <w:r>
+        <w:rPr>
+          <w:rFonts w:hint="eastAsia"/>
+        </w:rPr>
+        <w:t>主要</w:t>
+      </w:r>
+      <w:r>
+        <w:t>信息，</w:t>
+      </w:r>
+      <w:r>
+        <w:t>Body</w:t>
+      </w:r>
+      <w:r>
+        <w:t>部分提供</w:t>
+      </w:r>
+      <w:r>
+        <w:rPr>
+          <w:rFonts w:hint="eastAsia"/>
+        </w:rPr>
+        <w:t>了</w:t>
+      </w:r>
+      <w:r>
+        <w:t>网页的具体内容。</w:t>
       </w:r>
     </w:p>
     <w:p>
@@ -2814,16 +3314,2414 @@
         <w:rPr>
           <w:rFonts w:hint="eastAsia"/>
         </w:rPr>
-        <w:t>2.1.2</w:t>
+        <w:t>2.</w:t>
+      </w:r>
+      <w:r>
+        <w:rPr>
+          <w:rFonts w:hint="eastAsia"/>
+        </w:rPr>
+        <w:t>2</w:t>
+      </w:r>
+      <w:r>
+        <w:rPr>
+          <w:rFonts w:hint="eastAsia"/>
+        </w:rPr>
+        <w:t>.2</w:t>
+      </w:r>
+      <w:r>
+        <w:t xml:space="preserve"> CSS</w:t>
+      </w:r>
+    </w:p>
+    <w:p>
+      <w:r>
+        <w:rPr>
+          <w:rFonts w:hint="eastAsia"/>
+        </w:rPr>
+        <w:lastRenderedPageBreak/>
+        <w:t>层叠样式表</w:t>
+      </w:r>
+      <w:r>
+        <w:rPr>
+          <w:rFonts w:hint="eastAsia"/>
+        </w:rPr>
+        <w:t>，具体作用</w:t>
+      </w:r>
+      <w:r>
+        <w:t>是一种用来表现HTML</w:t>
+      </w:r>
+      <w:r>
+        <w:rPr>
+          <w:rFonts w:hint="eastAsia"/>
+        </w:rPr>
+        <w:t>或者</w:t>
+      </w:r>
+      <w:r>
+        <w:t>XML等文件</w:t>
+      </w:r>
+      <w:r>
+        <w:rPr>
+          <w:rFonts w:hint="eastAsia"/>
+        </w:rPr>
+        <w:t>的显示</w:t>
+      </w:r>
+      <w:r>
+        <w:t>样式的计算机</w:t>
+      </w:r>
+      <w:r>
+        <w:rPr>
+          <w:rFonts w:hint="eastAsia"/>
+        </w:rPr>
+        <w:t>修饰</w:t>
+      </w:r>
+      <w:r>
+        <w:t>语言。CSS不仅</w:t>
+      </w:r>
+      <w:r>
+        <w:rPr>
+          <w:rFonts w:hint="eastAsia"/>
+        </w:rPr>
+        <w:t>仅</w:t>
+      </w:r>
+      <w:r>
+        <w:t>可以</w:t>
+      </w:r>
+      <w:r>
+        <w:rPr>
+          <w:rFonts w:hint="eastAsia"/>
+        </w:rPr>
+        <w:t>用来</w:t>
+      </w:r>
+      <w:r>
+        <w:t>静态地修饰网页，</w:t>
+      </w:r>
+      <w:r>
+        <w:rPr>
+          <w:rFonts w:hint="eastAsia"/>
+        </w:rPr>
+        <w:t>它</w:t>
+      </w:r>
+      <w:r>
+        <w:t>还可以</w:t>
+      </w:r>
+      <w:r>
+        <w:rPr>
+          <w:rFonts w:hint="eastAsia"/>
+        </w:rPr>
+        <w:t>与</w:t>
+      </w:r>
+      <w:r>
+        <w:t>各种脚本</w:t>
+      </w:r>
+      <w:r>
+        <w:t>配合</w:t>
+      </w:r>
+      <w:r>
+        <w:rPr>
+          <w:rFonts w:hint="eastAsia"/>
+        </w:rPr>
+        <w:t>从而</w:t>
+      </w:r>
+      <w:r>
+        <w:t>动态地对网页</w:t>
+      </w:r>
+      <w:r>
+        <w:rPr>
+          <w:rFonts w:hint="eastAsia"/>
+        </w:rPr>
+        <w:t>中的</w:t>
+      </w:r>
+      <w:r>
+        <w:t>各</w:t>
+      </w:r>
+      <w:r>
+        <w:rPr>
+          <w:rFonts w:hint="eastAsia"/>
+        </w:rPr>
+        <w:t>个</w:t>
+      </w:r>
+      <w:r>
+        <w:t>元素</w:t>
+      </w:r>
+      <w:r>
+        <w:rPr>
+          <w:rFonts w:hint="eastAsia"/>
+        </w:rPr>
+        <w:t>来</w:t>
+      </w:r>
+      <w:r>
+        <w:t xml:space="preserve">进行格式化。 </w:t>
+      </w:r>
+    </w:p>
+    <w:p>
+      <w:r>
+        <w:t>CSS能够</w:t>
+      </w:r>
+      <w:r>
+        <w:rPr>
+          <w:rFonts w:hint="eastAsia"/>
+        </w:rPr>
+        <w:t>通过</w:t>
+      </w:r>
+      <w:r>
+        <w:t>对网页中</w:t>
+      </w:r>
+      <w:r>
+        <w:rPr>
+          <w:rFonts w:hint="eastAsia"/>
+        </w:rPr>
+        <w:t>的各个</w:t>
+      </w:r>
+      <w:r>
+        <w:t>元素</w:t>
+      </w:r>
+      <w:r>
+        <w:rPr>
+          <w:rFonts w:hint="eastAsia"/>
+        </w:rPr>
+        <w:t>的</w:t>
+      </w:r>
+      <w:r>
+        <w:t>位置</w:t>
+      </w:r>
+      <w:r>
+        <w:rPr>
+          <w:rFonts w:hint="eastAsia"/>
+        </w:rPr>
+        <w:t>进行</w:t>
+      </w:r>
+      <w:r>
+        <w:t>排版</w:t>
+      </w:r>
+      <w:r>
+        <w:rPr>
+          <w:rFonts w:hint="eastAsia"/>
+        </w:rPr>
+        <w:t>从而达到</w:t>
+      </w:r>
+      <w:proofErr w:type="gramStart"/>
+      <w:r>
+        <w:t>像素级</w:t>
+      </w:r>
+      <w:proofErr w:type="gramEnd"/>
+      <w:r>
+        <w:rPr>
+          <w:rFonts w:hint="eastAsia"/>
+        </w:rPr>
+        <w:t>的</w:t>
+      </w:r>
+      <w:r>
+        <w:t>精确控制，</w:t>
+      </w:r>
+      <w:r>
+        <w:rPr>
+          <w:rFonts w:hint="eastAsia"/>
+        </w:rPr>
+        <w:t>而且</w:t>
+      </w:r>
+      <w:r>
+        <w:rPr>
+          <w:rFonts w:hint="eastAsia"/>
+        </w:rPr>
+        <w:t>它</w:t>
+      </w:r>
+      <w:r>
+        <w:t>几乎</w:t>
+      </w:r>
+      <w:r>
+        <w:t>支持所有</w:t>
+      </w:r>
+      <w:r>
+        <w:rPr>
+          <w:rFonts w:hint="eastAsia"/>
+        </w:rPr>
+        <w:t>大小</w:t>
+      </w:r>
+      <w:r>
+        <w:t>的字体</w:t>
+      </w:r>
+      <w:r>
+        <w:rPr>
+          <w:rFonts w:hint="eastAsia"/>
+        </w:rPr>
+        <w:t>和</w:t>
+      </w:r>
+      <w:r>
+        <w:t>字号</w:t>
+      </w:r>
+      <w:r>
+        <w:rPr>
+          <w:rFonts w:hint="eastAsia"/>
+        </w:rPr>
+        <w:t>的</w:t>
+      </w:r>
+      <w:r>
+        <w:t>样式，</w:t>
+      </w:r>
+      <w:r>
+        <w:rPr>
+          <w:rFonts w:hint="eastAsia"/>
+        </w:rPr>
+        <w:t>所以</w:t>
+      </w:r>
+      <w:r>
+        <w:t>拥有</w:t>
+      </w:r>
+      <w:r>
+        <w:rPr>
+          <w:rFonts w:hint="eastAsia"/>
+        </w:rPr>
+        <w:t>了</w:t>
+      </w:r>
+      <w:r>
+        <w:t>对网页</w:t>
+      </w:r>
+      <w:r>
+        <w:rPr>
+          <w:rFonts w:hint="eastAsia"/>
+        </w:rPr>
+        <w:t>的</w:t>
+      </w:r>
+      <w:r>
+        <w:t>对象和模型</w:t>
+      </w:r>
+      <w:r>
+        <w:rPr>
+          <w:rFonts w:hint="eastAsia"/>
+        </w:rPr>
+        <w:t>的</w:t>
+      </w:r>
+      <w:r>
+        <w:t>样式</w:t>
+      </w:r>
+      <w:r>
+        <w:rPr>
+          <w:rFonts w:hint="eastAsia"/>
+        </w:rPr>
+        <w:t>进行</w:t>
+      </w:r>
+      <w:r>
+        <w:t>编辑的能力。</w:t>
+      </w:r>
+    </w:p>
+    <w:p>
+      <w:pPr>
+        <w:pStyle w:val="3"/>
+      </w:pPr>
+      <w:r>
+        <w:rPr>
+          <w:rFonts w:hint="eastAsia"/>
+        </w:rPr>
+        <w:t>2.</w:t>
+      </w:r>
+      <w:r>
+        <w:rPr>
+          <w:rFonts w:hint="eastAsia"/>
+        </w:rPr>
+        <w:t>2</w:t>
+      </w:r>
+      <w:r>
+        <w:rPr>
+          <w:rFonts w:hint="eastAsia"/>
+        </w:rPr>
+        <w:t>.3</w:t>
+      </w:r>
+      <w:r>
+        <w:t xml:space="preserve"> J</w:t>
+      </w:r>
+      <w:r>
+        <w:rPr>
+          <w:rFonts w:hint="eastAsia"/>
+        </w:rPr>
+        <w:t>ava</w:t>
+      </w:r>
+      <w:r>
+        <w:t>S</w:t>
+      </w:r>
+      <w:r>
+        <w:rPr>
+          <w:rFonts w:hint="eastAsia"/>
+        </w:rPr>
+        <w:t>cript</w:t>
+      </w:r>
+    </w:p>
+    <w:p>
+      <w:r>
+        <w:t>JavaScript</w:t>
+      </w:r>
+      <w:r>
+        <w:rPr>
+          <w:rFonts w:hint="eastAsia"/>
+        </w:rPr>
+        <w:t>属于</w:t>
+      </w:r>
+      <w:r>
+        <w:t>一种直译式</w:t>
+      </w:r>
+      <w:r>
+        <w:rPr>
+          <w:rFonts w:hint="eastAsia"/>
+        </w:rPr>
+        <w:t>的</w:t>
+      </w:r>
+      <w:r>
+        <w:t>脚本</w:t>
+      </w:r>
+      <w:r>
+        <w:rPr>
+          <w:rFonts w:hint="eastAsia"/>
+        </w:rPr>
+        <w:t>编程</w:t>
+      </w:r>
+      <w:r>
+        <w:t>语言，</w:t>
+      </w:r>
+      <w:r>
+        <w:rPr>
+          <w:rFonts w:hint="eastAsia"/>
+        </w:rPr>
+        <w:t>它</w:t>
+      </w:r>
+      <w:r>
+        <w:t>是一种</w:t>
+      </w:r>
+      <w:r>
+        <w:t>基于原型</w:t>
+      </w:r>
+      <w:r>
+        <w:rPr>
+          <w:rFonts w:hint="eastAsia"/>
+        </w:rPr>
+        <w:t>的</w:t>
+      </w:r>
+      <w:r>
+        <w:t>动态</w:t>
+      </w:r>
+      <w:r>
+        <w:rPr>
+          <w:rFonts w:hint="eastAsia"/>
+        </w:rPr>
+        <w:t>和</w:t>
+      </w:r>
+      <w:proofErr w:type="gramStart"/>
+      <w:r>
+        <w:t>弱类型</w:t>
+      </w:r>
+      <w:proofErr w:type="gramEnd"/>
+      <w:r>
+        <w:t>的语言，</w:t>
+      </w:r>
+      <w:r>
+        <w:rPr>
+          <w:rFonts w:hint="eastAsia"/>
+        </w:rPr>
+        <w:t>并且</w:t>
+      </w:r>
+      <w:r>
+        <w:t>内置支持</w:t>
+      </w:r>
+      <w:r>
+        <w:rPr>
+          <w:rFonts w:hint="eastAsia"/>
+        </w:rPr>
+        <w:t>其它</w:t>
+      </w:r>
+      <w:r>
+        <w:t>类型。</w:t>
+      </w:r>
+      <w:r>
+        <w:t>JavaScript引擎</w:t>
+      </w:r>
+      <w:r>
+        <w:rPr>
+          <w:rFonts w:hint="eastAsia"/>
+        </w:rPr>
+        <w:t>叫做</w:t>
+      </w:r>
+      <w:r>
+        <w:t>它的解释器，</w:t>
+      </w:r>
+      <w:r>
+        <w:rPr>
+          <w:rFonts w:hint="eastAsia"/>
+        </w:rPr>
+        <w:t>被内置于</w:t>
+      </w:r>
+      <w:r>
+        <w:t>浏览器</w:t>
+      </w:r>
+      <w:r>
+        <w:rPr>
+          <w:rFonts w:hint="eastAsia"/>
+        </w:rPr>
+        <w:t>中</w:t>
+      </w:r>
+      <w:r>
+        <w:t>，</w:t>
+      </w:r>
+      <w:r>
+        <w:rPr>
+          <w:rFonts w:hint="eastAsia"/>
+        </w:rPr>
+        <w:t>并且</w:t>
+      </w:r>
+      <w:r>
+        <w:t>广泛</w:t>
+      </w:r>
+      <w:r>
+        <w:rPr>
+          <w:rFonts w:hint="eastAsia"/>
+        </w:rPr>
+        <w:t>地应</w:t>
+      </w:r>
+      <w:r>
+        <w:t>用于</w:t>
+      </w:r>
+      <w:r>
+        <w:rPr>
+          <w:rFonts w:hint="eastAsia"/>
+        </w:rPr>
+        <w:t>各种</w:t>
+      </w:r>
+      <w:r>
+        <w:t>客户端的脚本语言，</w:t>
+      </w:r>
+      <w:r>
+        <w:rPr>
+          <w:rFonts w:hint="eastAsia"/>
+        </w:rPr>
+        <w:t>它</w:t>
+      </w:r>
+      <w:r>
+        <w:t>最早</w:t>
+      </w:r>
+      <w:r>
+        <w:rPr>
+          <w:rFonts w:hint="eastAsia"/>
+        </w:rPr>
+        <w:t>的使用</w:t>
+      </w:r>
+      <w:r>
+        <w:t>是在HTML网页上，</w:t>
+      </w:r>
+      <w:r>
+        <w:rPr>
+          <w:rFonts w:hint="eastAsia"/>
+        </w:rPr>
+        <w:t>作用是</w:t>
+      </w:r>
+      <w:r>
+        <w:t>来给HTML网页</w:t>
+      </w:r>
+      <w:r>
+        <w:rPr>
+          <w:rFonts w:hint="eastAsia"/>
+        </w:rPr>
+        <w:t>增添各种</w:t>
+      </w:r>
+      <w:r>
+        <w:t>动态功能</w:t>
+      </w:r>
+      <w:r>
+        <w:rPr>
+          <w:rFonts w:hint="eastAsia"/>
+        </w:rPr>
+        <w:t>和数据交互功能</w:t>
+      </w:r>
+      <w:r>
+        <w:t>。</w:t>
+      </w:r>
+    </w:p>
+    <w:p>
+      <w:pPr>
+        <w:rPr>
+          <w:rFonts w:hint="eastAsia"/>
+        </w:rPr>
+      </w:pPr>
+      <w:r>
+        <w:t>Java</w:t>
+      </w:r>
+      <w:r>
+        <w:t>S</w:t>
+      </w:r>
+      <w:r>
+        <w:t>cript</w:t>
+      </w:r>
+      <w:r>
+        <w:rPr>
+          <w:rFonts w:hint="eastAsia"/>
+        </w:rPr>
+        <w:t>编程</w:t>
+      </w:r>
+      <w:r>
+        <w:t>语言</w:t>
+      </w:r>
+      <w:r>
+        <w:rPr>
+          <w:rFonts w:hint="eastAsia"/>
+        </w:rPr>
+        <w:t>和</w:t>
+      </w:r>
+      <w:r>
+        <w:t>其他</w:t>
+      </w:r>
+      <w:r>
+        <w:rPr>
+          <w:rFonts w:hint="eastAsia"/>
+        </w:rPr>
+        <w:t>脚本编程</w:t>
+      </w:r>
+      <w:r>
+        <w:t>语言一样，</w:t>
+      </w:r>
+      <w:r>
+        <w:rPr>
+          <w:rFonts w:hint="eastAsia"/>
+        </w:rPr>
+        <w:t>有着它</w:t>
+      </w:r>
+      <w:r>
+        <w:t>自身</w:t>
+      </w:r>
+      <w:r>
+        <w:rPr>
+          <w:rFonts w:hint="eastAsia"/>
+        </w:rPr>
+        <w:t>规定</w:t>
+      </w:r>
+      <w:r>
+        <w:t>的基本数据类型，</w:t>
+      </w:r>
+      <w:r>
+        <w:t>算术运算符</w:t>
+      </w:r>
+      <w:r>
+        <w:rPr>
+          <w:rFonts w:hint="eastAsia"/>
+        </w:rPr>
+        <w:t>，</w:t>
+      </w:r>
+      <w:r>
+        <w:t>表达式及基本</w:t>
+      </w:r>
+      <w:r>
+        <w:rPr>
+          <w:rFonts w:hint="eastAsia"/>
+        </w:rPr>
+        <w:t>的</w:t>
+      </w:r>
+      <w:r>
+        <w:t>程序框架。</w:t>
+      </w:r>
+      <w:r>
+        <w:t>Java</w:t>
+      </w:r>
+      <w:r>
+        <w:t>S</w:t>
+      </w:r>
+      <w:r>
+        <w:t>cript</w:t>
+      </w:r>
+      <w:r>
+        <w:rPr>
+          <w:rFonts w:hint="eastAsia"/>
+        </w:rPr>
+        <w:t>还</w:t>
+      </w:r>
+      <w:r>
+        <w:t>提供了</w:t>
+      </w:r>
+      <w:r>
+        <w:rPr>
+          <w:rFonts w:hint="eastAsia"/>
+        </w:rPr>
+        <w:t>另外</w:t>
+      </w:r>
+      <w:r>
+        <w:t>四种基本的数据类型</w:t>
+      </w:r>
+      <w:r>
+        <w:rPr>
+          <w:rFonts w:hint="eastAsia"/>
+        </w:rPr>
+        <w:t>以及</w:t>
+      </w:r>
+      <w:r>
+        <w:t>两种特殊</w:t>
+      </w:r>
+      <w:r>
+        <w:rPr>
+          <w:rFonts w:hint="eastAsia"/>
+        </w:rPr>
+        <w:t>的</w:t>
+      </w:r>
+      <w:r>
+        <w:t>数据类型</w:t>
+      </w:r>
+      <w:r>
+        <w:rPr>
+          <w:rFonts w:hint="eastAsia"/>
+        </w:rPr>
+        <w:t>从而</w:t>
+      </w:r>
+      <w:r>
+        <w:t>用来处理</w:t>
+      </w:r>
+      <w:r>
+        <w:rPr>
+          <w:rFonts w:hint="eastAsia"/>
+        </w:rPr>
+        <w:t>其它</w:t>
+      </w:r>
+      <w:r>
+        <w:t>数据和文字。</w:t>
+      </w:r>
+      <w:r>
+        <w:rPr>
+          <w:rFonts w:hint="eastAsia"/>
+        </w:rPr>
+        <w:t>而且</w:t>
+      </w:r>
+      <w:r>
+        <w:t>变量</w:t>
+      </w:r>
+      <w:r>
+        <w:rPr>
+          <w:rFonts w:hint="eastAsia"/>
+        </w:rPr>
+        <w:t>命名时</w:t>
+      </w:r>
+      <w:r>
+        <w:t>提供</w:t>
+      </w:r>
+      <w:r>
+        <w:rPr>
+          <w:rFonts w:hint="eastAsia"/>
+        </w:rPr>
+        <w:t>了</w:t>
+      </w:r>
+      <w:r>
+        <w:t>存放信息的地方，</w:t>
+      </w:r>
+      <w:r>
+        <w:rPr>
+          <w:rFonts w:hint="eastAsia"/>
+        </w:rPr>
+        <w:t>使得</w:t>
+      </w:r>
+      <w:r>
+        <w:t>表达式可以完成</w:t>
+      </w:r>
+      <w:r>
+        <w:rPr>
+          <w:rFonts w:hint="eastAsia"/>
+        </w:rPr>
+        <w:t>某些</w:t>
+      </w:r>
+      <w:r>
+        <w:t>较复杂的信息处理。</w:t>
+      </w:r>
+    </w:p>
+    <w:p>
+      <w:pPr>
+        <w:pStyle w:val="2"/>
+      </w:pPr>
+      <w:r>
+        <w:rPr>
+          <w:rFonts w:hint="eastAsia"/>
+        </w:rPr>
+        <w:t>2.</w:t>
+      </w:r>
+      <w:r>
+        <w:rPr>
+          <w:rFonts w:hint="eastAsia"/>
+        </w:rPr>
+        <w:t>3</w:t>
       </w:r>
       <w:r>
         <w:t xml:space="preserve"> </w:t>
       </w:r>
+      <w:r>
+        <w:rPr>
+          <w:rFonts w:hint="eastAsia"/>
+        </w:rPr>
+        <w:t>服务器开发技术</w:t>
+      </w:r>
+    </w:p>
+    <w:p>
+      <w:pPr>
+        <w:pStyle w:val="3"/>
+      </w:pPr>
+      <w:r>
+        <w:rPr>
+          <w:rFonts w:hint="eastAsia"/>
+        </w:rPr>
+        <w:t>2.3.1</w:t>
+      </w:r>
+      <w:r>
+        <w:t xml:space="preserve"> J</w:t>
+      </w:r>
+      <w:r>
+        <w:rPr>
+          <w:rFonts w:hint="eastAsia"/>
+        </w:rPr>
+        <w:t>ava</w:t>
+      </w:r>
+    </w:p>
+    <w:p>
+      <w:r>
+        <w:t>Java</w:t>
+      </w:r>
+      <w:r>
+        <w:rPr>
+          <w:rFonts w:hint="eastAsia"/>
+        </w:rPr>
+        <w:t>属于</w:t>
+      </w:r>
+      <w:r>
+        <w:t>一</w:t>
+      </w:r>
+      <w:r>
+        <w:rPr>
+          <w:rFonts w:hint="eastAsia"/>
+        </w:rPr>
+        <w:t>种</w:t>
+      </w:r>
+      <w:r>
+        <w:t>面向对象</w:t>
+      </w:r>
+      <w:r>
+        <w:rPr>
+          <w:rFonts w:hint="eastAsia"/>
+        </w:rPr>
+        <w:t>的</w:t>
+      </w:r>
+      <w:r>
+        <w:t>编程语言，</w:t>
+      </w:r>
+      <w:r>
+        <w:rPr>
+          <w:rFonts w:hint="eastAsia"/>
+        </w:rPr>
+        <w:t>它</w:t>
+      </w:r>
+      <w:r>
+        <w:t>不</w:t>
+      </w:r>
+      <w:r>
+        <w:rPr>
+          <w:rFonts w:hint="eastAsia"/>
+        </w:rPr>
+        <w:t>仅</w:t>
+      </w:r>
+      <w:r>
+        <w:t>仅吸收了C++</w:t>
+      </w:r>
+      <w:r>
+        <w:rPr>
+          <w:rFonts w:hint="eastAsia"/>
+        </w:rPr>
+        <w:t>编程</w:t>
+      </w:r>
+      <w:r>
+        <w:t>语言的</w:t>
+      </w:r>
+      <w:r>
+        <w:rPr>
+          <w:rFonts w:hint="eastAsia"/>
+        </w:rPr>
+        <w:t>去多</w:t>
+      </w:r>
+      <w:r>
+        <w:t>优点，</w:t>
+      </w:r>
+      <w:r>
+        <w:rPr>
+          <w:rFonts w:hint="eastAsia"/>
+        </w:rPr>
+        <w:t>而且</w:t>
+      </w:r>
+      <w:r>
+        <w:t>还摒弃了C++里</w:t>
+      </w:r>
+      <w:r>
+        <w:rPr>
+          <w:rFonts w:hint="eastAsia"/>
+        </w:rPr>
+        <w:t>许许多多</w:t>
+      </w:r>
+      <w:r>
+        <w:t>难以理解的</w:t>
+      </w:r>
+      <w:r>
+        <w:t>指针</w:t>
+      </w:r>
+      <w:r>
+        <w:rPr>
+          <w:rFonts w:hint="eastAsia"/>
+        </w:rPr>
+        <w:t>、</w:t>
+      </w:r>
+      <w:r>
+        <w:t>多继承等</w:t>
+      </w:r>
+      <w:r>
+        <w:rPr>
+          <w:rFonts w:hint="eastAsia"/>
+        </w:rPr>
+        <w:t>复杂</w:t>
+      </w:r>
+      <w:r>
+        <w:t>概念，</w:t>
+      </w:r>
+      <w:r>
+        <w:rPr>
+          <w:rFonts w:hint="eastAsia"/>
+        </w:rPr>
+        <w:t>正因为如此，</w:t>
+      </w:r>
+      <w:r>
+        <w:t>Java语言</w:t>
+      </w:r>
+      <w:r>
+        <w:rPr>
+          <w:rFonts w:hint="eastAsia"/>
+        </w:rPr>
+        <w:t>才</w:t>
+      </w:r>
+      <w:r>
+        <w:t>具有</w:t>
+      </w:r>
+      <w:r>
+        <w:t>简单易用</w:t>
+      </w:r>
+      <w:r>
+        <w:rPr>
+          <w:rFonts w:hint="eastAsia"/>
+        </w:rPr>
+        <w:t>和</w:t>
+      </w:r>
+      <w:r>
+        <w:t>功能强大</w:t>
+      </w:r>
+      <w:r>
+        <w:rPr>
+          <w:rFonts w:hint="eastAsia"/>
+        </w:rPr>
+        <w:t>的</w:t>
+      </w:r>
+      <w:r>
+        <w:t>两个特征。Java作为</w:t>
+      </w:r>
+      <w:r>
+        <w:rPr>
+          <w:rFonts w:hint="eastAsia"/>
+        </w:rPr>
+        <w:t>一种</w:t>
+      </w:r>
+      <w:r>
+        <w:t>静态面向对象</w:t>
+      </w:r>
+      <w:r>
+        <w:rPr>
+          <w:rFonts w:hint="eastAsia"/>
+        </w:rPr>
+        <w:t>的</w:t>
+      </w:r>
+      <w:r>
+        <w:t>编程语言代表，</w:t>
+      </w:r>
+      <w:r>
+        <w:rPr>
+          <w:rFonts w:hint="eastAsia"/>
+        </w:rPr>
+        <w:t>它</w:t>
+      </w:r>
+      <w:r>
+        <w:rPr>
+          <w:rFonts w:hint="eastAsia"/>
+        </w:rPr>
+        <w:t>完全</w:t>
+      </w:r>
+      <w:r>
+        <w:t>地</w:t>
+      </w:r>
+      <w:r>
+        <w:rPr>
+          <w:rFonts w:hint="eastAsia"/>
+        </w:rPr>
+        <w:t>诠释和</w:t>
+      </w:r>
+      <w:r>
+        <w:t>实现了面向对象</w:t>
+      </w:r>
+      <w:r>
+        <w:rPr>
+          <w:rFonts w:hint="eastAsia"/>
+        </w:rPr>
+        <w:t>的</w:t>
+      </w:r>
+      <w:r>
+        <w:t>理论，</w:t>
+      </w:r>
+      <w:r>
+        <w:rPr>
+          <w:rFonts w:hint="eastAsia"/>
+        </w:rPr>
+        <w:t>从而</w:t>
+      </w:r>
+      <w:r>
+        <w:t>允许程序员</w:t>
+      </w:r>
+      <w:r>
+        <w:rPr>
+          <w:rFonts w:hint="eastAsia"/>
+        </w:rPr>
+        <w:t>通过一种</w:t>
+      </w:r>
+      <w:r>
+        <w:t>优雅的思维方式进行</w:t>
+      </w:r>
+      <w:r>
+        <w:rPr>
+          <w:rFonts w:hint="eastAsia"/>
+        </w:rPr>
+        <w:t>一些</w:t>
+      </w:r>
+      <w:r>
+        <w:t>复杂的编程。</w:t>
+      </w:r>
+    </w:p>
+    <w:p>
+      <w:r>
+        <w:t>Java具有</w:t>
+      </w:r>
+      <w:r>
+        <w:t>面向对象、分布式、安全性、健壮性、</w:t>
+      </w:r>
+      <w:r>
+        <w:t>简单性、</w:t>
+      </w:r>
+      <w:r>
+        <w:t>多线程、</w:t>
+      </w:r>
+      <w:r>
+        <w:t>平台独立与</w:t>
+      </w:r>
+      <w:r>
+        <w:t>动态性</w:t>
+      </w:r>
+      <w:r>
+        <w:rPr>
+          <w:rFonts w:hint="eastAsia"/>
+        </w:rPr>
+        <w:t>、</w:t>
+      </w:r>
+      <w:r>
+        <w:t>可移植性、等</w:t>
+      </w:r>
+      <w:r>
+        <w:rPr>
+          <w:rFonts w:hint="eastAsia"/>
+        </w:rPr>
+        <w:t>许多</w:t>
+      </w:r>
+      <w:r>
+        <w:t>特点。Java可以</w:t>
+      </w:r>
+      <w:r>
+        <w:rPr>
+          <w:rFonts w:hint="eastAsia"/>
+        </w:rPr>
+        <w:t>实现</w:t>
+      </w:r>
+      <w:r>
+        <w:t>Web应用程序、分布式系统</w:t>
+      </w:r>
+      <w:r>
+        <w:rPr>
+          <w:rFonts w:hint="eastAsia"/>
+        </w:rPr>
+        <w:t>、</w:t>
+      </w:r>
+      <w:r>
+        <w:t>桌面应用程序和嵌入式系统</w:t>
+      </w:r>
+      <w:r>
+        <w:rPr>
+          <w:rFonts w:hint="eastAsia"/>
+        </w:rPr>
+        <w:t>等</w:t>
+      </w:r>
+      <w:r>
+        <w:t>应用程序</w:t>
+      </w:r>
+      <w:r>
+        <w:rPr>
+          <w:rFonts w:hint="eastAsia"/>
+        </w:rPr>
+        <w:t>的开发任务</w:t>
+      </w:r>
+      <w:r>
+        <w:t>。</w:t>
+      </w:r>
+    </w:p>
+    <w:p>
+      <w:pPr>
+        <w:pStyle w:val="3"/>
+      </w:pPr>
+      <w:r>
+        <w:rPr>
+          <w:rFonts w:hint="eastAsia"/>
+        </w:rPr>
+        <w:t>2.3.1</w:t>
+      </w:r>
+      <w:r>
+        <w:t xml:space="preserve"> </w:t>
+      </w:r>
+      <w:r>
+        <w:t>T</w:t>
+      </w:r>
+      <w:r>
+        <w:rPr>
+          <w:rFonts w:hint="eastAsia"/>
+        </w:rPr>
+        <w:t>omcat</w:t>
+      </w:r>
+    </w:p>
+    <w:p>
+      <w:pPr>
+        <w:rPr>
+          <w:rFonts w:hint="eastAsia"/>
+        </w:rPr>
+      </w:pPr>
+      <w:r>
+        <w:t>Tomcat</w:t>
+      </w:r>
+      <w:r>
+        <w:rPr>
+          <w:rFonts w:hint="eastAsia"/>
+        </w:rPr>
+        <w:t>服务器</w:t>
+      </w:r>
+      <w:r>
+        <w:t>是</w:t>
+      </w:r>
+      <w:r>
+        <w:rPr>
+          <w:rFonts w:hint="eastAsia"/>
+        </w:rPr>
+        <w:t>由</w:t>
+      </w:r>
+      <w:r>
+        <w:t>Apache 软件基金会</w:t>
+      </w:r>
+      <w:r>
+        <w:rPr>
+          <w:rFonts w:hint="eastAsia"/>
+        </w:rPr>
+        <w:t>其中</w:t>
+      </w:r>
+      <w:r>
+        <w:t>的Jakarta项目中</w:t>
+      </w:r>
+      <w:r>
+        <w:rPr>
+          <w:rFonts w:hint="eastAsia"/>
+        </w:rPr>
+        <w:t>负责开发</w:t>
+      </w:r>
+      <w:r>
+        <w:t>的一个核心项目，由</w:t>
+      </w:r>
+      <w:r>
+        <w:t xml:space="preserve">Sun </w:t>
+      </w:r>
+      <w:r>
+        <w:rPr>
+          <w:rFonts w:hint="eastAsia"/>
+        </w:rPr>
+        <w:t>、</w:t>
+      </w:r>
+      <w:r>
+        <w:t>Apache和一些</w:t>
+      </w:r>
+      <w:r>
+        <w:t>其他</w:t>
+      </w:r>
+      <w:r>
+        <w:t>公司</w:t>
+      </w:r>
+      <w:r>
+        <w:rPr>
+          <w:rFonts w:hint="eastAsia"/>
+        </w:rPr>
+        <w:t>以</w:t>
+      </w:r>
+      <w:r>
+        <w:t>及个人共同</w:t>
+      </w:r>
+      <w:r>
+        <w:rPr>
+          <w:rFonts w:hint="eastAsia"/>
+        </w:rPr>
+        <w:t>合作</w:t>
+      </w:r>
+      <w:r>
+        <w:t>开发而成。</w:t>
+      </w:r>
+      <w:r>
+        <w:rPr>
+          <w:rFonts w:hint="eastAsia"/>
+        </w:rPr>
+        <w:lastRenderedPageBreak/>
+        <w:t>因为</w:t>
+      </w:r>
+      <w:r>
+        <w:t>有了Sun</w:t>
+      </w:r>
+      <w:r>
+        <w:rPr>
+          <w:rFonts w:hint="eastAsia"/>
+        </w:rPr>
+        <w:t>公司</w:t>
+      </w:r>
+      <w:r>
+        <w:t>的</w:t>
+      </w:r>
+      <w:r>
+        <w:t>支持</w:t>
+      </w:r>
+      <w:r>
+        <w:rPr>
+          <w:rFonts w:hint="eastAsia"/>
+        </w:rPr>
+        <w:t>和</w:t>
+      </w:r>
+      <w:r>
+        <w:t>参与，最新的</w:t>
+      </w:r>
+      <w:r>
+        <w:t>JSP</w:t>
+      </w:r>
+      <w:r>
+        <w:rPr>
+          <w:rFonts w:hint="eastAsia"/>
+        </w:rPr>
+        <w:t>和</w:t>
+      </w:r>
+      <w:r>
+        <w:t>Servlet规范</w:t>
+      </w:r>
+      <w:r>
+        <w:rPr>
+          <w:rFonts w:hint="eastAsia"/>
+        </w:rPr>
+        <w:t>忍者的</w:t>
+      </w:r>
+      <w:r>
+        <w:t>在Tomcat 中得到体现，Tomcat5支持最新的</w:t>
+      </w:r>
+      <w:r>
+        <w:t>JSP 2.0</w:t>
+      </w:r>
+      <w:r>
+        <w:rPr>
+          <w:rFonts w:hint="eastAsia"/>
+        </w:rPr>
+        <w:t>和</w:t>
+      </w:r>
+      <w:r>
+        <w:t xml:space="preserve">Servlet 2.4规范。因为Tomcat </w:t>
+      </w:r>
+      <w:r>
+        <w:t>性能稳定</w:t>
+      </w:r>
+      <w:r>
+        <w:rPr>
+          <w:rFonts w:hint="eastAsia"/>
+        </w:rPr>
+        <w:t>、</w:t>
+      </w:r>
+      <w:r>
+        <w:t>技术先进</w:t>
+      </w:r>
+      <w:r>
+        <w:rPr>
+          <w:rFonts w:hint="eastAsia"/>
+        </w:rPr>
+        <w:t>并且</w:t>
+      </w:r>
+      <w:r>
+        <w:t>免费，因而深受</w:t>
+      </w:r>
+      <w:r>
+        <w:rPr>
+          <w:rFonts w:hint="eastAsia"/>
+        </w:rPr>
+        <w:t>许多</w:t>
+      </w:r>
+      <w:r>
+        <w:t>Java</w:t>
+      </w:r>
+      <w:r>
+        <w:rPr>
+          <w:rFonts w:hint="eastAsia"/>
+        </w:rPr>
+        <w:t>开发</w:t>
+      </w:r>
+      <w:r>
+        <w:t>者的喜爱</w:t>
+      </w:r>
+      <w:r>
+        <w:rPr>
+          <w:rFonts w:hint="eastAsia"/>
+        </w:rPr>
+        <w:t>，同时还</w:t>
+      </w:r>
+      <w:r>
+        <w:t>得到了</w:t>
+      </w:r>
+      <w:r>
+        <w:rPr>
+          <w:rFonts w:hint="eastAsia"/>
+        </w:rPr>
+        <w:t>许多</w:t>
+      </w:r>
+      <w:r>
+        <w:t>软件开发商的认可，</w:t>
+      </w:r>
+      <w:r>
+        <w:rPr>
+          <w:rFonts w:hint="eastAsia"/>
+        </w:rPr>
+        <w:t>逐渐</w:t>
+      </w:r>
+      <w:r>
+        <w:t>成为</w:t>
+      </w:r>
+      <w:r>
+        <w:rPr>
+          <w:rFonts w:hint="eastAsia"/>
+        </w:rPr>
+        <w:t>了</w:t>
+      </w:r>
+      <w:r>
+        <w:t>目前</w:t>
+      </w:r>
+      <w:r>
+        <w:rPr>
+          <w:rFonts w:hint="eastAsia"/>
+        </w:rPr>
+        <w:t>市场上</w:t>
+      </w:r>
+      <w:r>
+        <w:t>比较流行的Web 应用服务器。</w:t>
+      </w:r>
+    </w:p>
+    <w:p>
+      <w:pPr>
+        <w:pStyle w:val="2"/>
+      </w:pPr>
+      <w:r>
+        <w:rPr>
+          <w:rFonts w:hint="eastAsia"/>
+        </w:rPr>
+        <w:t>2.</w:t>
+      </w:r>
+      <w:r>
+        <w:rPr>
+          <w:rFonts w:hint="eastAsia"/>
+        </w:rPr>
+        <w:t>4</w:t>
+      </w:r>
+      <w:r>
+        <w:t xml:space="preserve"> </w:t>
+      </w:r>
+      <w:r>
+        <w:rPr>
+          <w:rFonts w:hint="eastAsia"/>
+        </w:rPr>
+        <w:t>数据库开发技术</w:t>
+      </w:r>
+    </w:p>
+    <w:p>
+      <w:pPr>
+        <w:pStyle w:val="3"/>
+      </w:pPr>
+      <w:r>
+        <w:rPr>
+          <w:rFonts w:hint="eastAsia"/>
+        </w:rPr>
+        <w:t>2.4.1</w:t>
+      </w:r>
+      <w:r>
+        <w:t xml:space="preserve"> M</w:t>
+      </w:r>
+      <w:r>
+        <w:rPr>
+          <w:rFonts w:hint="eastAsia"/>
+        </w:rPr>
+        <w:t>y</w:t>
+      </w:r>
+      <w:r>
+        <w:t>SQL</w:t>
+      </w:r>
+    </w:p>
+    <w:p>
+      <w:r>
+        <w:t>MySQL</w:t>
+      </w:r>
+      <w:r>
+        <w:rPr>
+          <w:rFonts w:hint="eastAsia"/>
+        </w:rPr>
+        <w:t>数据可</w:t>
+      </w:r>
+      <w:r>
+        <w:t>是一个关系型</w:t>
+      </w:r>
+      <w:r>
+        <w:rPr>
+          <w:rFonts w:hint="eastAsia"/>
+        </w:rPr>
+        <w:t>的</w:t>
+      </w:r>
+      <w:r>
+        <w:t>数据库管理系统，</w:t>
+      </w:r>
+      <w:r>
+        <w:rPr>
+          <w:rFonts w:hint="eastAsia"/>
+        </w:rPr>
+        <w:t>它</w:t>
+      </w:r>
+      <w:r>
+        <w:t>由瑞典</w:t>
+      </w:r>
+      <w:r>
+        <w:rPr>
+          <w:rFonts w:hint="eastAsia"/>
+        </w:rPr>
+        <w:t>的</w:t>
+      </w:r>
+      <w:r>
+        <w:t>MySQL AB公司开发</w:t>
+      </w:r>
+      <w:r>
+        <w:rPr>
+          <w:rFonts w:hint="eastAsia"/>
+        </w:rPr>
+        <w:t>而成</w:t>
+      </w:r>
+      <w:r>
+        <w:t>，目前</w:t>
+      </w:r>
+      <w:r>
+        <w:t>产品</w:t>
+      </w:r>
+      <w:r>
+        <w:rPr>
+          <w:rFonts w:hint="eastAsia"/>
+        </w:rPr>
+        <w:t>归</w:t>
+      </w:r>
+      <w:r>
+        <w:t>属于Oracle</w:t>
+      </w:r>
+      <w:r>
+        <w:rPr>
+          <w:rFonts w:hint="eastAsia"/>
+        </w:rPr>
+        <w:t>公司</w:t>
+      </w:r>
+      <w:r>
+        <w:t>旗下。MySQL</w:t>
+      </w:r>
+      <w:r>
+        <w:rPr>
+          <w:rFonts w:hint="eastAsia"/>
+        </w:rPr>
+        <w:t>数据库</w:t>
+      </w:r>
+      <w:r>
+        <w:t>是</w:t>
+      </w:r>
+      <w:r>
+        <w:rPr>
+          <w:rFonts w:hint="eastAsia"/>
+        </w:rPr>
+        <w:t>当前</w:t>
+      </w:r>
+      <w:r>
+        <w:t>最流行的关系型</w:t>
+      </w:r>
+      <w:r>
+        <w:rPr>
+          <w:rFonts w:hint="eastAsia"/>
+        </w:rPr>
+        <w:t>的</w:t>
+      </w:r>
+      <w:r>
+        <w:t>数据库管理系统之一，</w:t>
+      </w:r>
+      <w:r>
+        <w:rPr>
+          <w:rFonts w:hint="eastAsia"/>
+        </w:rPr>
+        <w:t>尤其是</w:t>
+      </w:r>
+      <w:r>
+        <w:t>在WEB应用方面，MySQL是</w:t>
+      </w:r>
+      <w:r>
+        <w:rPr>
+          <w:rFonts w:hint="eastAsia"/>
+        </w:rPr>
+        <w:t>现在</w:t>
+      </w:r>
+      <w:r>
+        <w:t>最好的RDBMS应用软件。</w:t>
+      </w:r>
+    </w:p>
+    <w:p>
+      <w:r>
+        <w:t>MySQL</w:t>
+      </w:r>
+      <w:r>
+        <w:rPr>
+          <w:rFonts w:hint="eastAsia"/>
+        </w:rPr>
+        <w:t>通过</w:t>
+      </w:r>
+      <w:r>
+        <w:t>将数据</w:t>
+      </w:r>
+      <w:r>
+        <w:rPr>
+          <w:rFonts w:hint="eastAsia"/>
+        </w:rPr>
+        <w:t>分别</w:t>
+      </w:r>
+      <w:r>
+        <w:t>保存在不同的</w:t>
+      </w:r>
+      <w:r>
+        <w:rPr>
+          <w:rFonts w:hint="eastAsia"/>
+        </w:rPr>
+        <w:t>数据</w:t>
+      </w:r>
+      <w:r>
+        <w:t>表中，而不是</w:t>
+      </w:r>
+      <w:r>
+        <w:rPr>
+          <w:rFonts w:hint="eastAsia"/>
+        </w:rPr>
+        <w:t>建立一个</w:t>
+      </w:r>
+      <w:r>
+        <w:t>大仓库</w:t>
+      </w:r>
+      <w:r>
+        <w:t>将所有数据放在</w:t>
+      </w:r>
+      <w:r>
+        <w:rPr>
+          <w:rFonts w:hint="eastAsia"/>
+        </w:rPr>
+        <w:t>其中</w:t>
+      </w:r>
+      <w:r>
+        <w:t>，</w:t>
+      </w:r>
+      <w:r>
+        <w:rPr>
+          <w:rFonts w:hint="eastAsia"/>
+        </w:rPr>
+        <w:t>这种设计模式</w:t>
+      </w:r>
+      <w:r>
+        <w:t>就</w:t>
+      </w:r>
+      <w:r>
+        <w:rPr>
+          <w:rFonts w:hint="eastAsia"/>
+        </w:rPr>
+        <w:t>提高</w:t>
+      </w:r>
+      <w:r>
+        <w:t>了</w:t>
+      </w:r>
+      <w:r>
+        <w:rPr>
+          <w:rFonts w:hint="eastAsia"/>
+        </w:rPr>
+        <w:t>数据读写</w:t>
+      </w:r>
+      <w:r>
+        <w:t>速度</w:t>
+      </w:r>
+      <w:r>
+        <w:rPr>
+          <w:rFonts w:hint="eastAsia"/>
+        </w:rPr>
+        <w:t>并且</w:t>
+      </w:r>
+      <w:r>
+        <w:t>提高了</w:t>
+      </w:r>
+      <w:r>
+        <w:rPr>
+          <w:rFonts w:hint="eastAsia"/>
+        </w:rPr>
+        <w:t>系统</w:t>
+      </w:r>
+      <w:r>
+        <w:t>灵活性。</w:t>
+      </w:r>
+    </w:p>
+    <w:p>
+      <w:pPr>
+        <w:rPr>
+          <w:rFonts w:hint="eastAsia"/>
+        </w:rPr>
+      </w:pPr>
+      <w:r>
+        <w:t>MySQL</w:t>
+      </w:r>
+      <w:r>
+        <w:rPr>
+          <w:rFonts w:hint="eastAsia"/>
+        </w:rPr>
+        <w:t>数据库</w:t>
+      </w:r>
+      <w:r>
+        <w:t>使用</w:t>
+      </w:r>
+      <w:r>
+        <w:t>访问数据库</w:t>
+      </w:r>
+      <w:r>
+        <w:rPr>
+          <w:rFonts w:hint="eastAsia"/>
+        </w:rPr>
+        <w:t>系统</w:t>
+      </w:r>
+      <w:r>
+        <w:t>的最常用</w:t>
+      </w:r>
+      <w:r>
+        <w:rPr>
+          <w:rFonts w:hint="eastAsia"/>
+        </w:rPr>
+        <w:t>的</w:t>
+      </w:r>
+      <w:r>
+        <w:t>标准化SQL语言</w:t>
+      </w:r>
+      <w:r>
+        <w:t>。</w:t>
+      </w:r>
+      <w:r>
+        <w:rPr>
+          <w:rFonts w:hint="eastAsia"/>
+        </w:rPr>
+        <w:t>同时</w:t>
+      </w:r>
+      <w:r>
+        <w:t>MySQL 软件</w:t>
+      </w:r>
+      <w:r>
+        <w:rPr>
+          <w:rFonts w:hint="eastAsia"/>
+        </w:rPr>
+        <w:t>也</w:t>
+      </w:r>
+      <w:r>
+        <w:t>采用了</w:t>
+      </w:r>
+      <w:r>
+        <w:rPr>
+          <w:rFonts w:hint="eastAsia"/>
+        </w:rPr>
+        <w:t>普遍的</w:t>
+      </w:r>
+      <w:r>
+        <w:t>双授权政策，</w:t>
+      </w:r>
+      <w:r>
+        <w:rPr>
+          <w:rFonts w:hint="eastAsia"/>
+        </w:rPr>
+        <w:t>将系统软件</w:t>
+      </w:r>
+      <w:r>
+        <w:t>分为</w:t>
+      </w:r>
+      <w:r>
+        <w:t>商业版</w:t>
+      </w:r>
+      <w:r>
+        <w:rPr>
+          <w:rFonts w:hint="eastAsia"/>
+        </w:rPr>
+        <w:t>和</w:t>
+      </w:r>
+      <w:r>
+        <w:t>社区版</w:t>
+      </w:r>
+      <w:r>
+        <w:rPr>
+          <w:rFonts w:hint="eastAsia"/>
+        </w:rPr>
+        <w:t>。因为</w:t>
+      </w:r>
+      <w:r>
+        <w:t>其</w:t>
+      </w:r>
+      <w:r>
+        <w:t>速度快、总体拥有成本低</w:t>
+      </w:r>
+      <w:r>
+        <w:rPr>
+          <w:rFonts w:hint="eastAsia"/>
+        </w:rPr>
+        <w:t>、</w:t>
+      </w:r>
+      <w:r>
+        <w:t>体积小，尤其是开放</w:t>
+      </w:r>
+      <w:r>
+        <w:rPr>
+          <w:rFonts w:hint="eastAsia"/>
+        </w:rPr>
+        <w:t>了系统</w:t>
+      </w:r>
+      <w:r>
+        <w:t>源码这</w:t>
+      </w:r>
+      <w:r>
+        <w:rPr>
+          <w:rFonts w:hint="eastAsia"/>
+        </w:rPr>
+        <w:t>些</w:t>
+      </w:r>
+      <w:r>
+        <w:t>特点，</w:t>
+      </w:r>
+      <w:r>
+        <w:rPr>
+          <w:rFonts w:hint="eastAsia"/>
+        </w:rPr>
+        <w:t>所以</w:t>
+      </w:r>
+      <w:r>
+        <w:t>一般</w:t>
+      </w:r>
+      <w:r>
+        <w:rPr>
+          <w:rFonts w:hint="eastAsia"/>
+        </w:rPr>
+        <w:t>的</w:t>
+      </w:r>
+      <w:r>
+        <w:t>中小型网站的开发</w:t>
+      </w:r>
+      <w:r>
+        <w:rPr>
+          <w:rFonts w:hint="eastAsia"/>
+        </w:rPr>
+        <w:t>选型</w:t>
+      </w:r>
+      <w:r>
+        <w:t>都</w:t>
+      </w:r>
+      <w:r>
+        <w:rPr>
+          <w:rFonts w:hint="eastAsia"/>
+        </w:rPr>
+        <w:t>会</w:t>
+      </w:r>
+      <w:r>
+        <w:t>选择MySQL作为</w:t>
+      </w:r>
+      <w:r>
+        <w:rPr>
+          <w:rFonts w:hint="eastAsia"/>
+        </w:rPr>
+        <w:t>其</w:t>
+      </w:r>
+      <w:r>
+        <w:t>网站</w:t>
+      </w:r>
+      <w:r>
+        <w:rPr>
+          <w:rFonts w:hint="eastAsia"/>
+        </w:rPr>
+        <w:t>的主选</w:t>
+      </w:r>
+      <w:r>
+        <w:t>数据库。</w:t>
+      </w:r>
+    </w:p>
+    <w:p>
+      <w:pPr>
+        <w:pStyle w:val="2"/>
+      </w:pPr>
+      <w:r>
+        <w:rPr>
+          <w:rFonts w:hint="eastAsia"/>
+        </w:rPr>
+        <w:t>2.</w:t>
+      </w:r>
+      <w:r>
+        <w:rPr>
+          <w:rFonts w:hint="eastAsia"/>
+        </w:rPr>
+        <w:t>5</w:t>
+      </w:r>
+      <w:r>
+        <w:t xml:space="preserve"> </w:t>
+      </w:r>
+      <w:r>
+        <w:rPr>
+          <w:rFonts w:hint="eastAsia"/>
+        </w:rPr>
+        <w:t>无线通信技术简介</w:t>
+      </w:r>
+    </w:p>
+    <w:p>
+      <w:r>
+        <w:rPr>
+          <w:rFonts w:hint="eastAsia"/>
+        </w:rPr>
+        <w:t>目前比较流行的</w:t>
+      </w:r>
+      <w:r>
+        <w:rPr>
+          <w:rFonts w:hint="eastAsia"/>
+        </w:rPr>
+        <w:t>且具有无线网络传输能力的通讯方式的物联网节点设计通常主要采用</w:t>
+      </w:r>
+      <w:proofErr w:type="spellStart"/>
+      <w:r>
+        <w:rPr>
+          <w:rFonts w:hint="eastAsia"/>
+        </w:rPr>
+        <w:t>Wi</w:t>
+      </w:r>
+      <w:r>
+        <w:t>F</w:t>
+      </w:r>
+      <w:r>
+        <w:rPr>
+          <w:rFonts w:hint="eastAsia"/>
+        </w:rPr>
+        <w:t>i</w:t>
+      </w:r>
+      <w:proofErr w:type="spellEnd"/>
+      <w:r>
+        <w:rPr>
+          <w:rFonts w:hint="eastAsia"/>
+        </w:rPr>
+        <w:t>、</w:t>
+      </w:r>
       <w:proofErr w:type="gramStart"/>
       <w:r>
         <w:rPr>
           <w:rFonts w:hint="eastAsia"/>
         </w:rPr>
+        <w:t>蓝牙等等</w:t>
+      </w:r>
+      <w:proofErr w:type="gramEnd"/>
+      <w:r>
+        <w:rPr>
+          <w:rFonts w:hint="eastAsia"/>
+        </w:rPr>
+        <w:t>。</w:t>
+      </w:r>
+    </w:p>
+    <w:p>
+      <w:pPr>
+        <w:pStyle w:val="3"/>
+      </w:pPr>
+      <w:r>
+        <w:rPr>
+          <w:rFonts w:hint="eastAsia"/>
+        </w:rPr>
+        <w:t>2.</w:t>
+      </w:r>
+      <w:r>
+        <w:rPr>
+          <w:rFonts w:hint="eastAsia"/>
+        </w:rPr>
+        <w:t>5</w:t>
+      </w:r>
+      <w:r>
+        <w:rPr>
+          <w:rFonts w:hint="eastAsia"/>
+        </w:rPr>
+        <w:t>.1</w:t>
+      </w:r>
+      <w:r>
+        <w:t xml:space="preserve"> </w:t>
+      </w:r>
+      <w:proofErr w:type="spellStart"/>
+      <w:r>
+        <w:t>W</w:t>
+      </w:r>
+      <w:r>
+        <w:rPr>
+          <w:rFonts w:hint="eastAsia"/>
+        </w:rPr>
+        <w:t>i</w:t>
+      </w:r>
+      <w:r>
+        <w:t>F</w:t>
+      </w:r>
+      <w:r>
+        <w:rPr>
+          <w:rFonts w:hint="eastAsia"/>
+        </w:rPr>
+        <w:t>i</w:t>
+      </w:r>
+      <w:proofErr w:type="spellEnd"/>
+      <w:r>
+        <w:rPr>
+          <w:rFonts w:hint="eastAsia"/>
+        </w:rPr>
+        <w:t>技术</w:t>
+      </w:r>
+    </w:p>
+    <w:p>
+      <w:r>
+        <w:rPr>
+          <w:rFonts w:hint="eastAsia"/>
+        </w:rPr>
+        <w:t>提起</w:t>
+      </w:r>
+      <w:proofErr w:type="spellStart"/>
+      <w:r>
+        <w:rPr>
+          <w:rFonts w:hint="eastAsia"/>
+        </w:rPr>
+        <w:t>Wi</w:t>
+      </w:r>
+      <w:r>
+        <w:t>F</w:t>
+      </w:r>
+      <w:r>
+        <w:rPr>
+          <w:rFonts w:hint="eastAsia"/>
+        </w:rPr>
+        <w:t>i</w:t>
+      </w:r>
+      <w:proofErr w:type="spellEnd"/>
+      <w:r>
+        <w:rPr>
+          <w:rFonts w:hint="eastAsia"/>
+        </w:rPr>
+        <w:t>，应该是目前为止人们所可以接触的最多的技术，人们几乎无时无刻都会应用到</w:t>
+      </w:r>
+      <w:proofErr w:type="spellStart"/>
+      <w:r>
+        <w:rPr>
+          <w:rFonts w:hint="eastAsia"/>
+        </w:rPr>
+        <w:t>Wi</w:t>
+      </w:r>
+      <w:r>
+        <w:t>F</w:t>
+      </w:r>
+      <w:r>
+        <w:rPr>
+          <w:rFonts w:hint="eastAsia"/>
+        </w:rPr>
+        <w:t>i</w:t>
+      </w:r>
+      <w:proofErr w:type="spellEnd"/>
+      <w:r>
+        <w:rPr>
+          <w:rFonts w:hint="eastAsia"/>
+        </w:rPr>
+        <w:t>技术从而满足对网络的基本需求，它是一种日常生活中较为常见的短程的无线通讯技术，它的正式命名叫做I</w:t>
+      </w:r>
+      <w:r>
+        <w:t>EEE802.11</w:t>
+      </w:r>
+      <w:r>
+        <w:rPr>
+          <w:rFonts w:hint="eastAsia"/>
+        </w:rPr>
+        <w:t>a。人们通常也将</w:t>
+      </w:r>
+      <w:proofErr w:type="spellStart"/>
+      <w:r>
+        <w:rPr>
+          <w:rFonts w:hint="eastAsia"/>
+        </w:rPr>
+        <w:t>WiFi</w:t>
+      </w:r>
+      <w:proofErr w:type="spellEnd"/>
+      <w:r>
+        <w:rPr>
+          <w:rFonts w:hint="eastAsia"/>
+        </w:rPr>
+        <w:t>俗称为无线宽带，其意义也就是可以实现无线的上网功能，不需要连接实体线材。</w:t>
+      </w:r>
+      <w:r>
+        <w:rPr>
+          <w:rFonts w:hint="eastAsia"/>
+        </w:rPr>
+        <w:t>从而可以将很多移动设备，例如智能手机、平板电脑等等通过无线技术连接到互联网中，</w:t>
+      </w:r>
+      <w:r>
+        <w:rPr>
+          <w:rFonts w:hint="eastAsia"/>
+        </w:rPr>
+        <w:t>这种技术是目前为止应用领域和市场占有率最大和最广泛的无线传输通信技术。</w:t>
+      </w:r>
+      <w:r>
+        <w:rPr>
+          <w:rFonts w:hint="eastAsia"/>
+        </w:rPr>
+        <w:t>尽管在通信质量和安全性等等一些方面</w:t>
+      </w:r>
+      <w:proofErr w:type="spellStart"/>
+      <w:r>
+        <w:rPr>
+          <w:rFonts w:hint="eastAsia"/>
+        </w:rPr>
+        <w:t>WiFi</w:t>
+      </w:r>
+      <w:proofErr w:type="spellEnd"/>
+      <w:r>
+        <w:rPr>
+          <w:rFonts w:hint="eastAsia"/>
+        </w:rPr>
+        <w:t>技术并不是实现的最好的，但是</w:t>
+      </w:r>
+      <w:proofErr w:type="spellStart"/>
+      <w:r>
+        <w:t>W</w:t>
+      </w:r>
+      <w:r>
+        <w:rPr>
+          <w:rFonts w:hint="eastAsia"/>
+        </w:rPr>
+        <w:t>i</w:t>
+      </w:r>
+      <w:r>
+        <w:t>F</w:t>
+      </w:r>
+      <w:r>
+        <w:rPr>
+          <w:rFonts w:hint="eastAsia"/>
+        </w:rPr>
+        <w:t>i</w:t>
+      </w:r>
+      <w:proofErr w:type="spellEnd"/>
+      <w:r>
+        <w:rPr>
+          <w:rFonts w:hint="eastAsia"/>
+        </w:rPr>
+        <w:t>技术的传输速度和便利性是它的最大优势之处。</w:t>
+      </w:r>
+      <w:r>
+        <w:rPr>
+          <w:rFonts w:hint="eastAsia"/>
+        </w:rPr>
+        <w:t>它的传输</w:t>
+      </w:r>
+      <w:r>
+        <w:rPr>
+          <w:rFonts w:hint="eastAsia"/>
+        </w:rPr>
+        <w:lastRenderedPageBreak/>
+        <w:t>速度非常快，并且最高能够达到54</w:t>
+      </w:r>
+      <w:r>
+        <w:t>M/S</w:t>
+      </w:r>
+      <w:r>
+        <w:rPr>
+          <w:rFonts w:hint="eastAsia"/>
+        </w:rPr>
+        <w:t>。但</w:t>
+      </w:r>
+      <w:proofErr w:type="spellStart"/>
+      <w:r>
+        <w:t>W</w:t>
+      </w:r>
+      <w:r>
+        <w:rPr>
+          <w:rFonts w:hint="eastAsia"/>
+        </w:rPr>
+        <w:t>iFi</w:t>
+      </w:r>
+      <w:proofErr w:type="spellEnd"/>
+      <w:r>
+        <w:rPr>
+          <w:rFonts w:hint="eastAsia"/>
+        </w:rPr>
+        <w:t>技术也有一些缺点，例如当有多个用户连接到同一个</w:t>
+      </w:r>
+      <w:proofErr w:type="spellStart"/>
+      <w:r>
+        <w:rPr>
+          <w:rFonts w:hint="eastAsia"/>
+        </w:rPr>
+        <w:t>WiFi</w:t>
+      </w:r>
+      <w:proofErr w:type="spellEnd"/>
+      <w:r>
+        <w:rPr>
+          <w:rFonts w:hint="eastAsia"/>
+        </w:rPr>
+        <w:t>中时，这些用户将会平均共享这个局域网的带宽，降低了传输速度。</w:t>
+      </w:r>
+    </w:p>
+    <w:p>
+      <w:proofErr w:type="spellStart"/>
+      <w:r>
+        <w:rPr>
+          <w:rFonts w:hint="eastAsia"/>
+        </w:rPr>
+        <w:t>WiFi</w:t>
+      </w:r>
+      <w:proofErr w:type="spellEnd"/>
+      <w:r>
+        <w:rPr>
+          <w:rFonts w:hint="eastAsia"/>
+        </w:rPr>
+        <w:t>技术的主要技术特点如下：</w:t>
+      </w:r>
+    </w:p>
+    <w:p>
+      <w:r>
+        <w:rPr>
+          <w:rFonts w:hint="eastAsia"/>
+        </w:rPr>
+        <w:t>覆盖范围大。开启</w:t>
+      </w:r>
+      <w:proofErr w:type="spellStart"/>
+      <w:r>
+        <w:rPr>
+          <w:rFonts w:hint="eastAsia"/>
+        </w:rPr>
+        <w:t>WiFi</w:t>
+      </w:r>
+      <w:proofErr w:type="spellEnd"/>
+      <w:r>
+        <w:rPr>
+          <w:rFonts w:hint="eastAsia"/>
+        </w:rPr>
+        <w:t>后，W</w:t>
+      </w:r>
+      <w:r>
+        <w:t>LAN</w:t>
+      </w:r>
+      <w:r>
+        <w:rPr>
+          <w:rFonts w:hint="eastAsia"/>
+        </w:rPr>
+        <w:t>的最大覆盖范围可以达到300m，</w:t>
+      </w:r>
+      <w:proofErr w:type="gramStart"/>
+      <w:r>
+        <w:rPr>
+          <w:rFonts w:hint="eastAsia"/>
+        </w:rPr>
+        <w:t>而蓝牙的</w:t>
+      </w:r>
+      <w:proofErr w:type="gramEnd"/>
+      <w:r>
+        <w:rPr>
+          <w:rFonts w:hint="eastAsia"/>
+        </w:rPr>
+        <w:t>最大覆盖范围也只有15m左右，所以</w:t>
+      </w:r>
+      <w:proofErr w:type="spellStart"/>
+      <w:r>
+        <w:t>W</w:t>
+      </w:r>
+      <w:r>
+        <w:rPr>
+          <w:rFonts w:hint="eastAsia"/>
+        </w:rPr>
+        <w:t>iFi</w:t>
+      </w:r>
+      <w:proofErr w:type="spellEnd"/>
+      <w:r>
+        <w:rPr>
+          <w:rFonts w:hint="eastAsia"/>
+        </w:rPr>
+        <w:t>很适合较大的公司或者活动场所。</w:t>
+      </w:r>
+    </w:p>
+    <w:p>
+      <w:r>
+        <w:rPr>
+          <w:rFonts w:hint="eastAsia"/>
+        </w:rPr>
+        <w:t>传输速度快。</w:t>
+      </w:r>
+      <w:r>
+        <w:rPr>
+          <w:rFonts w:hint="eastAsia"/>
+        </w:rPr>
+        <w:t>目前的</w:t>
+      </w:r>
+      <w:proofErr w:type="spellStart"/>
+      <w:r>
+        <w:rPr>
+          <w:rFonts w:hint="eastAsia"/>
+        </w:rPr>
+        <w:t>WiFi</w:t>
+      </w:r>
+      <w:proofErr w:type="spellEnd"/>
+      <w:r>
+        <w:rPr>
+          <w:rFonts w:hint="eastAsia"/>
+        </w:rPr>
+        <w:t>技术传输速度最高可以达到5</w:t>
+      </w:r>
+      <w:r>
+        <w:t>4M/S</w:t>
+      </w:r>
+      <w:r>
+        <w:rPr>
+          <w:rFonts w:hint="eastAsia"/>
+        </w:rPr>
+        <w:t>的传输速率，这更符合目前人们对更大带宽的需求。</w:t>
+      </w:r>
+    </w:p>
+    <w:p>
+      <w:r>
+        <w:rPr>
+          <w:rFonts w:hint="eastAsia"/>
+        </w:rPr>
+        <w:t>组网方便。组建一个无线局域网对硬件等方面的要求不是很高，而且非常简洁，目前</w:t>
+      </w:r>
+      <w:r>
+        <w:rPr>
+          <w:rFonts w:hint="eastAsia"/>
+        </w:rPr>
+        <w:t>市场上</w:t>
+      </w:r>
+      <w:proofErr w:type="spellStart"/>
+      <w:r>
+        <w:rPr>
+          <w:rFonts w:hint="eastAsia"/>
+        </w:rPr>
+        <w:t>WiFi</w:t>
+      </w:r>
+      <w:proofErr w:type="spellEnd"/>
+      <w:r>
+        <w:rPr>
+          <w:rFonts w:hint="eastAsia"/>
+        </w:rPr>
+        <w:t>技术已经得到了广泛的普及</w:t>
+      </w:r>
+      <w:r>
+        <w:rPr>
+          <w:rFonts w:hint="eastAsia"/>
+        </w:rPr>
+        <w:t>。并且</w:t>
+      </w:r>
+      <w:r>
+        <w:rPr>
+          <w:rFonts w:hint="eastAsia"/>
+        </w:rPr>
+        <w:t>可以根据用户人群的增长进行扩展，从而避免了有线技术重新布线的困扰。</w:t>
+      </w:r>
+    </w:p>
+    <w:p>
+      <w:r>
+        <w:rPr>
+          <w:rFonts w:hint="eastAsia"/>
+        </w:rPr>
+        <w:t>集成性好。</w:t>
+      </w:r>
+      <w:proofErr w:type="spellStart"/>
+      <w:r>
+        <w:rPr>
+          <w:rFonts w:hint="eastAsia"/>
+        </w:rPr>
+        <w:t>WiFi</w:t>
+      </w:r>
+      <w:proofErr w:type="spellEnd"/>
+      <w:r>
+        <w:rPr>
+          <w:rFonts w:hint="eastAsia"/>
+        </w:rPr>
+        <w:t>技术在结构上与以太网技术基本是完全一致的，于是我们可以将W</w:t>
+      </w:r>
+      <w:r>
+        <w:t>LAN</w:t>
+      </w:r>
+      <w:r>
+        <w:rPr>
+          <w:rFonts w:hint="eastAsia"/>
+        </w:rPr>
+        <w:t>技术集成到现有的网络之中去，这样我们就可以利用现有的宽带，快速并高效的部署</w:t>
+      </w:r>
+      <w:proofErr w:type="spellStart"/>
+      <w:r>
+        <w:rPr>
+          <w:rFonts w:hint="eastAsia"/>
+        </w:rPr>
+        <w:t>WiFi</w:t>
+      </w:r>
+      <w:proofErr w:type="spellEnd"/>
+      <w:r>
+        <w:rPr>
+          <w:rFonts w:hint="eastAsia"/>
+        </w:rPr>
+        <w:t>网络，从而形成无缝连接。</w:t>
+      </w:r>
+    </w:p>
+    <w:p>
+      <w:r>
+        <w:rPr>
+          <w:rFonts w:hint="eastAsia"/>
+        </w:rPr>
+        <w:t>开放性好。</w:t>
+      </w:r>
+      <w:proofErr w:type="spellStart"/>
+      <w:r>
+        <w:rPr>
+          <w:rFonts w:hint="eastAsia"/>
+        </w:rPr>
+        <w:t>WiFi</w:t>
+      </w:r>
+      <w:proofErr w:type="spellEnd"/>
+      <w:r>
+        <w:rPr>
+          <w:rFonts w:hint="eastAsia"/>
+        </w:rPr>
+        <w:t>技术所使用的频率在全球所公布的频率范围段内，所以用户可以不需要申请许可的情况下就可以自由的使用某频率上的服务。</w:t>
+      </w:r>
+      <w:proofErr w:type="spellStart"/>
+      <w:r>
+        <w:rPr>
+          <w:rFonts w:hint="eastAsia"/>
+        </w:rPr>
+        <w:t>WiFi</w:t>
+      </w:r>
+      <w:proofErr w:type="spellEnd"/>
+      <w:r>
+        <w:rPr>
+          <w:rFonts w:hint="eastAsia"/>
+        </w:rPr>
+        <w:t>技术的应用领域也非常的广泛，尤其是在医疗管理、教育设施、智慧办公、交通运输等等许多方面都有它的身影。</w:t>
+      </w:r>
+    </w:p>
+    <w:p>
+      <w:r>
+        <w:rPr>
+          <w:rFonts w:hint="eastAsia"/>
+        </w:rPr>
+        <w:t>尽管</w:t>
+      </w:r>
+      <w:proofErr w:type="spellStart"/>
+      <w:r>
+        <w:rPr>
+          <w:rFonts w:hint="eastAsia"/>
+        </w:rPr>
+        <w:t>WiFi</w:t>
+      </w:r>
+      <w:proofErr w:type="spellEnd"/>
+      <w:r>
+        <w:rPr>
+          <w:rFonts w:hint="eastAsia"/>
+        </w:rPr>
+        <w:t>技术目前的应用领域非常的广泛，但其本事仍然存在着许多不足之处。第一点就是</w:t>
+      </w:r>
+      <w:proofErr w:type="spellStart"/>
+      <w:r>
+        <w:rPr>
+          <w:rFonts w:hint="eastAsia"/>
+        </w:rPr>
+        <w:t>WiFi</w:t>
+      </w:r>
+      <w:proofErr w:type="spellEnd"/>
+      <w:r>
+        <w:rPr>
+          <w:rFonts w:hint="eastAsia"/>
+        </w:rPr>
+        <w:t>信号的覆盖范围内的信号强度会由于节点的距离的增加而逐渐减弱，并且容易受到墙壁等建筑物的阻碍，从而使网络信号受到干扰。第二点就是网络的安全性，因为缺少了像有线网络等的</w:t>
+      </w:r>
+      <w:r>
+        <w:rPr>
+          <w:rFonts w:hint="eastAsia"/>
+        </w:rPr>
+        <w:t>通讯技术的物理结构保护，所以更容易受到黑客的非法入侵。而且由于</w:t>
+      </w:r>
+      <w:proofErr w:type="spellStart"/>
+      <w:r>
+        <w:rPr>
+          <w:rFonts w:hint="eastAsia"/>
+        </w:rPr>
+        <w:t>WiFi</w:t>
+      </w:r>
+      <w:proofErr w:type="spellEnd"/>
+      <w:r>
+        <w:rPr>
+          <w:rFonts w:hint="eastAsia"/>
+        </w:rPr>
+        <w:t>的功耗也相对较高，从而制约了其在智能家居</w:t>
+      </w:r>
+      <w:r>
+        <w:rPr>
+          <w:rFonts w:hint="eastAsia"/>
+        </w:rPr>
+        <w:t>及智慧城市等</w:t>
+      </w:r>
+      <w:r>
+        <w:rPr>
+          <w:rFonts w:hint="eastAsia"/>
+        </w:rPr>
+        <w:t>方面的</w:t>
+      </w:r>
+      <w:r>
+        <w:rPr>
+          <w:rFonts w:hint="eastAsia"/>
+        </w:rPr>
+        <w:t>发展趋势。</w:t>
+      </w:r>
+    </w:p>
+    <w:p>
+      <w:pPr>
+        <w:pStyle w:val="3"/>
+      </w:pPr>
+      <w:r>
+        <w:rPr>
+          <w:rFonts w:hint="eastAsia"/>
+        </w:rPr>
+        <w:t>2.</w:t>
+      </w:r>
+      <w:r>
+        <w:rPr>
+          <w:rFonts w:hint="eastAsia"/>
+        </w:rPr>
+        <w:t>5</w:t>
+      </w:r>
+      <w:r>
+        <w:rPr>
+          <w:rFonts w:hint="eastAsia"/>
+        </w:rPr>
+        <w:t>.2</w:t>
+      </w:r>
+      <w:r>
+        <w:t xml:space="preserve"> </w:t>
+      </w:r>
+      <w:proofErr w:type="gramStart"/>
+      <w:r>
+        <w:rPr>
+          <w:rFonts w:hint="eastAsia"/>
+        </w:rPr>
         <w:t>蓝牙技术</w:t>
       </w:r>
       <w:proofErr w:type="gramEnd"/>
@@ -2869,6 +5767,26 @@
         <w:rPr>
           <w:rFonts w:hint="eastAsia"/>
         </w:rPr>
+        <w:t>蓝牙技</w:t>
+      </w:r>
+      <w:proofErr w:type="gramEnd"/>
+      <w:r>
+        <w:rPr>
+          <w:rFonts w:hint="eastAsia"/>
+        </w:rPr>
+        <w:t>术标准，并且将该标准推广到了全球。</w:t>
+      </w:r>
+      <w:r>
+        <w:rPr>
+          <w:rFonts w:hint="eastAsia"/>
+        </w:rPr>
+        <w:t>目前，</w:t>
+      </w:r>
+      <w:proofErr w:type="gramStart"/>
+      <w:r>
+        <w:rPr>
+          <w:rFonts w:hint="eastAsia"/>
+        </w:rPr>
         <w:t>蓝牙技术</w:t>
       </w:r>
       <w:proofErr w:type="gramEnd"/>
@@ -2876,19 +5794,152 @@
         <w:rPr>
           <w:rFonts w:hint="eastAsia"/>
         </w:rPr>
-        <w:t>标准，并且将该标准推广到了全球。</w:t>
-      </w:r>
-      <w:r>
-        <w:rPr>
-          <w:rFonts w:hint="eastAsia"/>
-        </w:rPr>
-        <w:t>目前，</w:t>
+        <w:t>应用的主要领域是在移动</w:t>
+      </w:r>
+      <w:r>
+        <w:rPr>
+          <w:rFonts w:hint="eastAsia"/>
+        </w:rPr>
+        <w:lastRenderedPageBreak/>
+        <w:t>设备和一些其他的配件之间取得无线通信连接。</w:t>
+      </w:r>
+      <w:r>
+        <w:rPr>
+          <w:rFonts w:hint="eastAsia"/>
+        </w:rPr>
+        <w:t>而其实际的作用主要是为了创建移动设备或者不同固定设备之间的无线传输连接接口</w:t>
+      </w:r>
+      <w:r>
+        <w:rPr>
+          <w:rFonts w:hint="eastAsia"/>
+        </w:rPr>
+        <w:t>，从而使得每一个设备即使在没有连接电缆或者没有电线的情况下也能够成功实现不同设备间的</w:t>
+      </w:r>
+      <w:r>
+        <w:rPr>
+          <w:rFonts w:hint="eastAsia"/>
+        </w:rPr>
+        <w:t>相互传输通信。</w:t>
+      </w:r>
+    </w:p>
+    <w:p>
+      <w:r>
+        <w:rPr>
+          <w:rFonts w:hint="eastAsia"/>
+        </w:rPr>
+        <w:t>由于</w:t>
       </w:r>
       <w:proofErr w:type="gramStart"/>
       <w:r>
         <w:rPr>
           <w:rFonts w:hint="eastAsia"/>
         </w:rPr>
+        <w:t>这些蓝牙的</w:t>
+      </w:r>
+      <w:proofErr w:type="gramEnd"/>
+      <w:r>
+        <w:rPr>
+          <w:rFonts w:hint="eastAsia"/>
+        </w:rPr>
+        <w:t>性能特点，从而可以实现智能手机与各种不同的通信终端的连接</w:t>
+      </w:r>
+      <w:r>
+        <w:rPr>
+          <w:rFonts w:hint="eastAsia"/>
+        </w:rPr>
+        <w:t>，并且能够进行语音</w:t>
+      </w:r>
+      <w:r>
+        <w:rPr>
+          <w:rFonts w:hint="eastAsia"/>
+        </w:rPr>
+        <w:t>以及其它</w:t>
+      </w:r>
+      <w:r>
+        <w:rPr>
+          <w:rFonts w:hint="eastAsia"/>
+        </w:rPr>
+        <w:t>数据的交换与通信</w:t>
+      </w:r>
+      <w:r>
+        <w:rPr>
+          <w:rFonts w:hint="eastAsia"/>
+        </w:rPr>
+        <w:t>，</w:t>
+      </w:r>
+      <w:r>
+        <w:rPr>
+          <w:rFonts w:hint="eastAsia"/>
+        </w:rPr>
+        <w:t>而且这种通信并不需要进行对准就能够进行数据的传输</w:t>
+      </w:r>
+      <w:r>
+        <w:rPr>
+          <w:rFonts w:hint="eastAsia"/>
+        </w:rPr>
+        <w:t>，</w:t>
+      </w:r>
+      <w:r>
+        <w:rPr>
+          <w:rFonts w:hint="eastAsia"/>
+        </w:rPr>
+        <w:t>只要位于覆盖范围内，就</w:t>
+      </w:r>
+      <w:r>
+        <w:rPr>
+          <w:rFonts w:hint="eastAsia"/>
+        </w:rPr>
+        <w:t>能够实现数据</w:t>
+      </w:r>
+      <w:r>
+        <w:rPr>
+          <w:rFonts w:hint="eastAsia"/>
+        </w:rPr>
+        <w:t>的</w:t>
+      </w:r>
+      <w:r>
+        <w:rPr>
+          <w:rFonts w:hint="eastAsia"/>
+        </w:rPr>
+        <w:t>传输</w:t>
+      </w:r>
+      <w:r>
+        <w:rPr>
+          <w:rFonts w:hint="eastAsia"/>
+        </w:rPr>
+        <w:t>。</w:t>
+      </w:r>
+      <w:r>
+        <w:rPr>
+          <w:rFonts w:hint="eastAsia"/>
+        </w:rPr>
+        <w:t>当终端位于这个范围内都是一样的，</w:t>
+      </w:r>
+      <w:r>
+        <w:rPr>
+          <w:rFonts w:hint="eastAsia"/>
+        </w:rPr>
+        <w:t>由一个终端提出通信要求，然后发送请求，从而从终端确认通信</w:t>
+      </w:r>
+      <w:r>
+        <w:rPr>
+          <w:rFonts w:hint="eastAsia"/>
+        </w:rPr>
+        <w:t>。</w:t>
+      </w:r>
+    </w:p>
+    <w:p>
+      <w:r>
+        <w:rPr>
+          <w:rFonts w:hint="eastAsia"/>
+        </w:rPr>
+        <w:t>目前</w:t>
+      </w:r>
+      <w:proofErr w:type="gramStart"/>
+      <w:r>
+        <w:rPr>
+          <w:rFonts w:hint="eastAsia"/>
+        </w:rPr>
         <w:t>蓝牙技术</w:t>
       </w:r>
       <w:proofErr w:type="gramEnd"/>
@@ -2896,107 +5947,248 @@
         <w:rPr>
           <w:rFonts w:hint="eastAsia"/>
         </w:rPr>
-        <w:t>应用的主要领域是在移动设备和一些其他的配件之间取得无线通信连接。</w:t>
-      </w:r>
-      <w:r>
-        <w:rPr>
-          <w:rFonts w:hint="eastAsia"/>
-        </w:rPr>
-        <w:t>而其实际的作用主要是为了创建移动设备或者不同固定设备之间的无线传输连接接口</w:t>
-      </w:r>
-      <w:r>
-        <w:rPr>
-          <w:rFonts w:hint="eastAsia"/>
-        </w:rPr>
-        <w:t>，从而使得每一个设备即使在没有连接电缆或者没有电线的情况下也能够成功实现不同设备间的</w:t>
-      </w:r>
-      <w:r>
-        <w:rPr>
-          <w:rFonts w:hint="eastAsia"/>
-        </w:rPr>
-        <w:t>相互传输通信。</w:t>
-      </w:r>
-    </w:p>
-    <w:p>
-      <w:r>
-        <w:rPr>
-          <w:rFonts w:hint="eastAsia"/>
-        </w:rPr>
-        <w:t>由于</w:t>
+        <w:t>的应用领域也非常的广泛，例如家用电器控制、工业控制、汽车电子等等许多领域都有涉及</w:t>
+      </w:r>
+      <w:r>
+        <w:rPr>
+          <w:rFonts w:hint="eastAsia"/>
+        </w:rPr>
+        <w:t>。</w:t>
       </w:r>
       <w:proofErr w:type="gramStart"/>
       <w:r>
         <w:rPr>
           <w:rFonts w:hint="eastAsia"/>
         </w:rPr>
-        <w:t>这些蓝牙的</w:t>
+        <w:t>蓝牙通讯</w:t>
       </w:r>
       <w:proofErr w:type="gramEnd"/>
       <w:r>
         <w:rPr>
           <w:rFonts w:hint="eastAsia"/>
         </w:rPr>
-        <w:t>性能特点，从而可以实现智能手机与各种不同的通信终端的连接</w:t>
-      </w:r>
-      <w:r>
-        <w:rPr>
-          <w:rFonts w:hint="eastAsia"/>
-        </w:rPr>
-        <w:t>，并且能够进行语音</w:t>
-      </w:r>
-      <w:r>
-        <w:rPr>
-          <w:rFonts w:hint="eastAsia"/>
-        </w:rPr>
-        <w:t>以及其它</w:t>
-      </w:r>
-      <w:r>
-        <w:rPr>
-          <w:rFonts w:hint="eastAsia"/>
-        </w:rPr>
-        <w:t>数据的交换与通信</w:t>
-      </w:r>
-      <w:r>
-        <w:rPr>
-          <w:rFonts w:hint="eastAsia"/>
-        </w:rPr>
-        <w:t>，</w:t>
-      </w:r>
-      <w:r>
-        <w:rPr>
-          <w:rFonts w:hint="eastAsia"/>
-        </w:rPr>
-        <w:t>而且这种通信并不需要进行对准就能够进行数据的传输</w:t>
-      </w:r>
-      <w:r>
-        <w:rPr>
-          <w:rFonts w:hint="eastAsia"/>
-        </w:rPr>
-        <w:t>，</w:t>
-      </w:r>
-      <w:r>
-        <w:rPr>
-          <w:rFonts w:hint="eastAsia"/>
-        </w:rPr>
-        <w:t>只要位于覆盖范围内，就</w:t>
-      </w:r>
-      <w:r>
-        <w:rPr>
-          <w:rFonts w:hint="eastAsia"/>
-        </w:rPr>
-        <w:t>能够实现数据</w:t>
-      </w:r>
-      <w:r>
-        <w:rPr>
-          <w:rFonts w:hint="eastAsia"/>
-        </w:rPr>
-        <w:t>的</w:t>
-      </w:r>
-      <w:r>
-        <w:rPr>
-          <w:rFonts w:hint="eastAsia"/>
-        </w:rPr>
-        <w:t>传输</w:t>
+        <w:t>有着很多的</w:t>
+      </w:r>
+      <w:r>
+        <w:rPr>
+          <w:rFonts w:hint="eastAsia"/>
+        </w:rPr>
+        <w:t>优点</w:t>
+      </w:r>
+      <w:r>
+        <w:rPr>
+          <w:rFonts w:hint="eastAsia"/>
+        </w:rPr>
+        <w:t>：</w:t>
+      </w:r>
+    </w:p>
+    <w:p>
+      <w:r>
+        <w:rPr>
+          <w:rFonts w:hint="eastAsia"/>
+        </w:rPr>
+        <w:t>全球通用的2，4</w:t>
+      </w:r>
+      <w:r>
+        <w:t>GH</w:t>
+      </w:r>
+      <w:r>
+        <w:rPr>
+          <w:rFonts w:hint="eastAsia"/>
+        </w:rPr>
+        <w:t>z频段为其工作频段</w:t>
+      </w:r>
+      <w:r>
+        <w:rPr>
+          <w:rFonts w:hint="eastAsia"/>
+        </w:rPr>
+        <w:t>；</w:t>
+      </w:r>
+    </w:p>
+    <w:p>
+      <w:r>
+        <w:rPr>
+          <w:rFonts w:hint="eastAsia"/>
+        </w:rPr>
+        <w:t>能够</w:t>
+      </w:r>
+      <w:r>
+        <w:rPr>
+          <w:rFonts w:hint="eastAsia"/>
+        </w:rPr>
+        <w:t>应用调频扩展频谱等技术，将频带分割为许多不同的调频信道</w:t>
+      </w:r>
+      <w:r>
+        <w:rPr>
+          <w:rFonts w:hint="eastAsia"/>
+        </w:rPr>
+        <w:t>；</w:t>
+      </w:r>
+    </w:p>
+    <w:p>
+      <w:r>
+        <w:rPr>
+          <w:rFonts w:hint="eastAsia"/>
+        </w:rPr>
+        <w:t>可以穿过大多数障碍物，并且在覆盖范围内能够进行有效的连接，并且没有传输的特定方向要求；</w:t>
+      </w:r>
+    </w:p>
+    <w:p>
+      <w:r>
+        <w:rPr>
+          <w:rFonts w:hint="eastAsia"/>
+        </w:rPr>
+        <w:t>组建</w:t>
+      </w:r>
+      <w:proofErr w:type="gramStart"/>
+      <w:r>
+        <w:rPr>
+          <w:rFonts w:hint="eastAsia"/>
+        </w:rPr>
+        <w:t>蓝牙网络</w:t>
+      </w:r>
+      <w:proofErr w:type="gramEnd"/>
+      <w:r>
+        <w:rPr>
+          <w:rFonts w:hint="eastAsia"/>
+        </w:rPr>
+        <w:t>很简单便利，并且功耗很低，</w:t>
+      </w:r>
+      <w:r>
+        <w:rPr>
+          <w:rFonts w:hint="eastAsia"/>
+        </w:rPr>
+        <w:t>也具有一定的安全性。</w:t>
+      </w:r>
+    </w:p>
+    <w:p>
+      <w:r>
+        <w:rPr>
+          <w:rFonts w:hint="eastAsia"/>
+        </w:rPr>
+        <w:t>尽管</w:t>
+      </w:r>
+      <w:proofErr w:type="gramStart"/>
+      <w:r>
+        <w:rPr>
+          <w:rFonts w:hint="eastAsia"/>
+        </w:rPr>
+        <w:t>蓝牙技术</w:t>
+      </w:r>
+      <w:proofErr w:type="gramEnd"/>
+      <w:r>
+        <w:rPr>
+          <w:rFonts w:hint="eastAsia"/>
+        </w:rPr>
+        <w:t>在目前来看已经是一种较为成熟且先进的无线网络传输通信技术，而且也在许许多多的终端互相操作中逐渐占据了大量市场份额，但是很多不足之处</w:t>
+      </w:r>
+      <w:proofErr w:type="gramStart"/>
+      <w:r>
+        <w:rPr>
+          <w:rFonts w:hint="eastAsia"/>
+        </w:rPr>
+        <w:t>蓝牙技</w:t>
+      </w:r>
+      <w:proofErr w:type="gramEnd"/>
+      <w:r>
+        <w:rPr>
+          <w:rFonts w:hint="eastAsia"/>
+        </w:rPr>
+        <w:t>术仍然存在着，例如：最大可通信对象较少、</w:t>
+      </w:r>
+      <w:proofErr w:type="gramStart"/>
+      <w:r>
+        <w:rPr>
+          <w:rFonts w:hint="eastAsia"/>
+        </w:rPr>
+        <w:t>蓝牙植入</w:t>
+      </w:r>
+      <w:proofErr w:type="gramEnd"/>
+      <w:r>
+        <w:rPr>
+          <w:rFonts w:hint="eastAsia"/>
+        </w:rPr>
+        <w:t>成本高、通信的速率较低、信息的安全性较差、抗干扰能力不强等等许多问题，致使</w:t>
+      </w:r>
+      <w:proofErr w:type="gramStart"/>
+      <w:r>
+        <w:rPr>
+          <w:rFonts w:hint="eastAsia"/>
+        </w:rPr>
+        <w:t>蓝牙技</w:t>
+      </w:r>
+      <w:proofErr w:type="gramEnd"/>
+      <w:r>
+        <w:rPr>
+          <w:rFonts w:hint="eastAsia"/>
+        </w:rPr>
+        <w:t>术并不是很适用于对功耗要求较低，且成本不太高的场合中。</w:t>
+      </w:r>
+    </w:p>
+    <w:p>
+      <w:pPr>
+        <w:pStyle w:val="2"/>
+      </w:pPr>
+      <w:r>
+        <w:rPr>
+          <w:rFonts w:hint="eastAsia"/>
+        </w:rPr>
+        <w:t>2.</w:t>
+      </w:r>
+      <w:r>
+        <w:rPr>
+          <w:rFonts w:hint="eastAsia"/>
+        </w:rPr>
+        <w:t>6</w:t>
+      </w:r>
+      <w:r>
+        <w:t xml:space="preserve"> </w:t>
+      </w:r>
+      <w:r>
+        <w:rPr>
+          <w:rFonts w:hint="eastAsia"/>
+        </w:rPr>
+        <w:t>数据交换技术简介</w:t>
+      </w:r>
+    </w:p>
+    <w:p>
+      <w:r>
+        <w:rPr>
+          <w:rFonts w:hint="eastAsia"/>
+        </w:rPr>
+        <w:t>在设计和</w:t>
+      </w:r>
+      <w:proofErr w:type="gramStart"/>
+      <w:r>
+        <w:rPr>
+          <w:rFonts w:hint="eastAsia"/>
+        </w:rPr>
+        <w:t>开发本云平台</w:t>
+      </w:r>
+      <w:proofErr w:type="gramEnd"/>
+      <w:r>
+        <w:rPr>
+          <w:rFonts w:hint="eastAsia"/>
+        </w:rPr>
+        <w:t>中，Android客户端及压力锅端与服务器端的数据交换较为频繁，而且数据交换过程中对数据传输速度和数据流量的要求都比较高。市场上目前较为成熟且应用范围较广的数据交换技术主要有两种方式，它们分别为J</w:t>
+      </w:r>
+      <w:r>
+        <w:t>SON</w:t>
+      </w:r>
+      <w:r>
+        <w:rPr>
+          <w:rFonts w:hint="eastAsia"/>
+        </w:rPr>
+        <w:t>数据交换技术和X</w:t>
+      </w:r>
+      <w:r>
+        <w:t>ML</w:t>
+      </w:r>
+      <w:r>
+        <w:rPr>
+          <w:rFonts w:hint="eastAsia"/>
+        </w:rPr>
+        <w:t>数据交换技术</w:t>
       </w:r>
       <w:r>
         <w:rPr>
@@ -3004,17 +6196,343 @@
         </w:rPr>
         <w:t>。</w:t>
       </w:r>
-      <w:r>
-        <w:rPr>
-          <w:rFonts w:hint="eastAsia"/>
-        </w:rPr>
-        <w:t>当终端位于这个范围内都是一样的，</w:t>
-      </w:r>
-      <w:r>
-        <w:rPr>
-          <w:rFonts w:hint="eastAsia"/>
-        </w:rPr>
-        <w:t>由一个终端提出通信要求，然后发送请求，从而从终端确认通信</w:t>
+    </w:p>
+    <w:p>
+      <w:pPr>
+        <w:pStyle w:val="3"/>
+      </w:pPr>
+      <w:r>
+        <w:rPr>
+          <w:rFonts w:hint="eastAsia"/>
+        </w:rPr>
+        <w:t>2.</w:t>
+      </w:r>
+      <w:r>
+        <w:rPr>
+          <w:rFonts w:hint="eastAsia"/>
+        </w:rPr>
+        <w:t>6</w:t>
+      </w:r>
+      <w:r>
+        <w:rPr>
+          <w:rFonts w:hint="eastAsia"/>
+        </w:rPr>
+        <w:t>.1</w:t>
+      </w:r>
+      <w:r>
+        <w:t xml:space="preserve"> JSON</w:t>
+      </w:r>
+      <w:r>
+        <w:rPr>
+          <w:rFonts w:hint="eastAsia"/>
+        </w:rPr>
+        <w:t>数据交换技术</w:t>
+      </w:r>
+    </w:p>
+    <w:p>
+      <w:r>
+        <w:rPr>
+          <w:rFonts w:hint="eastAsia"/>
+        </w:rPr>
+        <w:lastRenderedPageBreak/>
+        <w:t>J</w:t>
+      </w:r>
+      <w:r>
+        <w:t>SON</w:t>
+      </w:r>
+      <w:r>
+        <w:rPr>
+          <w:rFonts w:hint="eastAsia"/>
+        </w:rPr>
+        <w:t>数据交换技术是一种轻量级基于文本的数据交换格式，</w:t>
+      </w:r>
+      <w:r>
+        <w:rPr>
+          <w:rFonts w:hint="eastAsia"/>
+        </w:rPr>
+        <w:t>它的学名叫做J</w:t>
+      </w:r>
+      <w:r>
+        <w:t>S</w:t>
+      </w:r>
+      <w:r>
+        <w:rPr>
+          <w:rFonts w:hint="eastAsia"/>
+        </w:rPr>
+        <w:t>对象简谱（JavaScript</w:t>
+      </w:r>
+      <w:r>
+        <w:t xml:space="preserve"> O</w:t>
+      </w:r>
+      <w:r>
+        <w:rPr>
+          <w:rFonts w:hint="eastAsia"/>
+        </w:rPr>
+        <w:t>bject</w:t>
+      </w:r>
+      <w:r>
+        <w:t xml:space="preserve"> N</w:t>
+      </w:r>
+      <w:r>
+        <w:rPr>
+          <w:rFonts w:hint="eastAsia"/>
+        </w:rPr>
+        <w:t>otation）。这种数据交换格式是基于E</w:t>
+      </w:r>
+      <w:r>
+        <w:t>CMAS</w:t>
+      </w:r>
+      <w:r>
+        <w:rPr>
+          <w:rFonts w:hint="eastAsia"/>
+        </w:rPr>
+        <w:t>cript（即欧洲计算机协会制定出的JavaScript规范）附属的一个子集，它采用了一种完全和编程语言相独立的文本格式，从而进行数据的存储和展示。</w:t>
+      </w:r>
+      <w:r>
+        <w:rPr>
+          <w:rFonts w:hint="eastAsia"/>
+        </w:rPr>
+        <w:t>J</w:t>
+      </w:r>
+      <w:r>
+        <w:t>SON</w:t>
+      </w:r>
+      <w:r>
+        <w:rPr>
+          <w:rFonts w:hint="eastAsia"/>
+        </w:rPr>
+        <w:t>有着较为清晰和简介的层次结构性，使得人们能够更加便利的进行数据的阅读和编写，而且同时也更加易于机器进行数据的解析和生成，从而有效地提升了网络的传输效率。</w:t>
+      </w:r>
+    </w:p>
+    <w:p>
+      <w:pPr>
+        <w:pStyle w:val="2"/>
+      </w:pPr>
+      <w:r>
+        <w:rPr>
+          <w:rFonts w:hint="eastAsia"/>
+        </w:rPr>
+        <w:t>2.7</w:t>
+      </w:r>
+      <w:r>
+        <w:t xml:space="preserve"> </w:t>
+      </w:r>
+      <w:r>
+        <w:rPr>
+          <w:rFonts w:hint="eastAsia"/>
+        </w:rPr>
+        <w:t>本章小结</w:t>
+      </w:r>
+    </w:p>
+    <w:p>
+      <w:pPr>
+        <w:rPr>
+          <w:rFonts w:hint="eastAsia"/>
+        </w:rPr>
+      </w:pPr>
+      <w:r>
+        <w:rPr>
+          <w:rFonts w:hint="eastAsia"/>
+        </w:rPr>
+        <w:t>本章节主要是从技术方面出发，详细的介绍了本压力锅云平台所要使用到的技术理论和知识</w:t>
+      </w:r>
+      <w:r>
+        <w:rPr>
+          <w:rFonts w:hint="eastAsia"/>
+        </w:rPr>
+        <w:t>。章节首先介绍了当前的物联网技术与互联网技术的关联，然后介绍了互联网技术的前端、服务器和数据库主要技术，最后简要阐述了数据交换的技术。本章节介绍的技术理论是为将要实现的智能压力锅云平台的设计和开发提供了技术方面的支持。</w:t>
+      </w:r>
+    </w:p>
+    <w:p/>
+    <w:p>
+      <w:pPr>
+        <w:spacing w:line="240" w:lineRule="auto"/>
+        <w:ind w:firstLine="0"/>
+        <w:jc w:val="left"/>
+      </w:pPr>
+      <w:r>
+        <w:br w:type="page"/>
+      </w:r>
+    </w:p>
+    <w:p>
+      <w:pPr>
+        <w:pStyle w:val="1"/>
+      </w:pPr>
+      <w:r>
+        <w:rPr>
+          <w:rFonts w:hint="eastAsia"/>
+        </w:rPr>
+        <w:lastRenderedPageBreak/>
+        <w:t>3</w:t>
+      </w:r>
+      <w:r>
+        <w:t xml:space="preserve"> </w:t>
+      </w:r>
+      <w:r>
+        <w:rPr>
+          <w:rFonts w:hint="eastAsia"/>
+        </w:rPr>
+        <w:t>系统分析与设计</w:t>
+      </w:r>
+    </w:p>
+    <w:p>
+      <w:pPr>
+        <w:pStyle w:val="2"/>
+      </w:pPr>
+      <w:r>
+        <w:rPr>
+          <w:rFonts w:hint="eastAsia"/>
+        </w:rPr>
+        <w:t>3.1</w:t>
+      </w:r>
+      <w:r>
+        <w:t xml:space="preserve"> </w:t>
+      </w:r>
+      <w:r>
+        <w:rPr>
+          <w:rFonts w:hint="eastAsia"/>
+        </w:rPr>
+        <w:t>系统需求分析</w:t>
+      </w:r>
+    </w:p>
+    <w:p>
+      <w:pPr>
+        <w:rPr>
+          <w:rFonts w:hint="eastAsia"/>
+        </w:rPr>
+      </w:pPr>
+      <w:proofErr w:type="gramStart"/>
+      <w:r>
+        <w:rPr>
+          <w:rFonts w:hint="eastAsia"/>
+        </w:rPr>
+        <w:t>本云平台</w:t>
+      </w:r>
+      <w:proofErr w:type="gramEnd"/>
+      <w:r>
+        <w:rPr>
+          <w:rFonts w:hint="eastAsia"/>
+        </w:rPr>
+        <w:t>系统</w:t>
+      </w:r>
+      <w:r>
+        <w:rPr>
+          <w:rFonts w:hint="eastAsia"/>
+        </w:rPr>
+        <w:t>都是以现实中的需求作为设计前提，在</w:t>
+      </w:r>
+      <w:proofErr w:type="gramStart"/>
+      <w:r>
+        <w:rPr>
+          <w:rFonts w:hint="eastAsia"/>
+        </w:rPr>
+        <w:t>设计本云平台</w:t>
+      </w:r>
+      <w:proofErr w:type="gramEnd"/>
+      <w:r>
+        <w:rPr>
+          <w:rFonts w:hint="eastAsia"/>
+        </w:rPr>
+        <w:t>系统之前，需要对系统进行详细全面的分析，才能更好的完成系统的开发工作。根据需求来进行系统的设计与开发才能真正的将系统服务于生活，解决现实中的实际问题，真正实现系统所具有的价值。本章节主要从系统的功能性需求以及分功能性需求两方面来对系统进行一个简单的分析和设计。</w:t>
+      </w:r>
+    </w:p>
+    <w:p>
+      <w:pPr>
+        <w:pStyle w:val="3"/>
+      </w:pPr>
+      <w:r>
+        <w:rPr>
+          <w:rFonts w:hint="eastAsia"/>
+        </w:rPr>
+        <w:t>3.1.1</w:t>
+      </w:r>
+      <w:r>
+        <w:t xml:space="preserve"> </w:t>
+      </w:r>
+      <w:r>
+        <w:rPr>
+          <w:rFonts w:hint="eastAsia"/>
+        </w:rPr>
+        <w:t>系统功能需求分析</w:t>
+      </w:r>
+    </w:p>
+    <w:p>
+      <w:proofErr w:type="gramStart"/>
+      <w:r>
+        <w:rPr>
+          <w:rFonts w:hint="eastAsia"/>
+        </w:rPr>
+        <w:t>本云平台</w:t>
+      </w:r>
+      <w:proofErr w:type="gramEnd"/>
+      <w:r>
+        <w:rPr>
+          <w:rFonts w:hint="eastAsia"/>
+        </w:rPr>
+        <w:t>系统设计的主要目的</w:t>
+      </w:r>
+      <w:r>
+        <w:rPr>
+          <w:rFonts w:hint="eastAsia"/>
+        </w:rPr>
+        <w:t>是</w:t>
+      </w:r>
+      <w:r>
+        <w:rPr>
+          <w:rFonts w:hint="eastAsia"/>
+        </w:rPr>
+        <w:t>实现家用压力锅的智能化。通过</w:t>
+      </w:r>
+      <w:proofErr w:type="gramStart"/>
+      <w:r>
+        <w:rPr>
+          <w:rFonts w:hint="eastAsia"/>
+        </w:rPr>
+        <w:t>使用本云平台</w:t>
+      </w:r>
+      <w:proofErr w:type="gramEnd"/>
+      <w:r>
+        <w:rPr>
+          <w:rFonts w:hint="eastAsia"/>
+        </w:rPr>
+        <w:t>，用户可以通过</w:t>
+      </w:r>
+      <w:r>
+        <w:t>A</w:t>
+      </w:r>
+      <w:r>
+        <w:rPr>
+          <w:rFonts w:hint="eastAsia"/>
+        </w:rPr>
+        <w:t>ndroid手机实现对压力锅的状态监控，智能烹饪，紧急停止控制等功能。使烹饪更加的快捷、简单、省时和智能化。首次</w:t>
+      </w:r>
+      <w:proofErr w:type="gramStart"/>
+      <w:r>
+        <w:rPr>
+          <w:rFonts w:hint="eastAsia"/>
+        </w:rPr>
+        <w:t>使用本云平台</w:t>
+      </w:r>
+      <w:proofErr w:type="gramEnd"/>
+      <w:r>
+        <w:rPr>
+          <w:rFonts w:hint="eastAsia"/>
+        </w:rPr>
+        <w:t>的用户，要进行新用户的注册，成功注册并登陆后就可以</w:t>
+      </w:r>
+      <w:proofErr w:type="gramStart"/>
+      <w:r>
+        <w:rPr>
+          <w:rFonts w:hint="eastAsia"/>
+        </w:rPr>
+        <w:t>使用本云平台</w:t>
+      </w:r>
+      <w:proofErr w:type="gramEnd"/>
+      <w:r>
+        <w:rPr>
+          <w:rFonts w:hint="eastAsia"/>
+        </w:rPr>
+        <w:t>的所有功能</w:t>
       </w:r>
       <w:r>
         <w:rPr>
@@ -3024,156 +6542,143 @@
       </w:r>
     </w:p>
     <w:p>
-      <w:r>
-        <w:rPr>
-          <w:rFonts w:hint="eastAsia"/>
-        </w:rPr>
-        <w:t>目前</w:t>
+      <w:pPr>
+        <w:rPr>
+          <w:rFonts w:hint="eastAsia"/>
+        </w:rPr>
+      </w:pPr>
+      <w:r>
+        <w:rPr>
+          <w:rFonts w:hint="eastAsia"/>
+        </w:rPr>
+        <w:t>云平台实现的主要功能首先是对压力锅进行温度、压力等状态的监控，若压力锅温度过高，则可以进行压力锅的紧急停止控制命令，同时也会将紧急停止信息推送到Android手机端</w:t>
+      </w:r>
+      <w:r>
+        <w:rPr>
+          <w:rFonts w:hint="eastAsia"/>
+        </w:rPr>
+        <w:t>并</w:t>
+      </w:r>
+      <w:r>
+        <w:rPr>
+          <w:rFonts w:hint="eastAsia"/>
+        </w:rPr>
+        <w:t>通知用户。</w:t>
+      </w:r>
+      <w:r>
+        <w:rPr>
+          <w:rFonts w:hint="eastAsia"/>
+        </w:rPr>
+        <w:t>其次，云平台还可以对压力锅端</w:t>
+      </w:r>
+      <w:r>
+        <w:rPr>
+          <w:rFonts w:hint="eastAsia"/>
+        </w:rPr>
+        <w:t>实时</w:t>
+      </w:r>
+      <w:r>
+        <w:rPr>
+          <w:rFonts w:hint="eastAsia"/>
+        </w:rPr>
+        <w:t>运行的程序进行更新，以实现压力锅不同控制方式的加热。最后，还可以获取到压力锅加热的详细记录，并进行存储。</w:t>
+      </w:r>
+    </w:p>
+    <w:p>
+      <w:r>
+        <w:rPr>
+          <w:rFonts w:hint="eastAsia"/>
+        </w:rPr>
+        <w:t>云平台可以根据Android手机发送的压力锅温度、压力、加热时间等时间进行控制指令的获取，并将控制指令发送到压力锅端。Android手机端不但可以进行手动控制，还可以自定义食谱和智能加热曲线，从而使压力锅按照进行智能加热。</w:t>
+      </w:r>
+      <w:r>
+        <w:t>A</w:t>
+      </w:r>
+      <w:r>
+        <w:rPr>
+          <w:rFonts w:hint="eastAsia"/>
+        </w:rPr>
+        <w:t>ndroid手机还可以通过云平台的数据库系统进行云食谱的上传和下载，同时还能获得推荐列表的推荐食谱数据。</w:t>
+      </w:r>
+      <w:r>
+        <w:rPr>
+          <w:rFonts w:hint="eastAsia"/>
+        </w:rPr>
+        <w:t>这样以来，便完成</w:t>
       </w:r>
       <w:proofErr w:type="gramStart"/>
       <w:r>
         <w:rPr>
           <w:rFonts w:hint="eastAsia"/>
         </w:rPr>
-        <w:t>蓝牙技术</w:t>
+        <w:t>了本云平台</w:t>
       </w:r>
       <w:proofErr w:type="gramEnd"/>
       <w:r>
         <w:rPr>
           <w:rFonts w:hint="eastAsia"/>
         </w:rPr>
-        <w:t>的应用领域也非常的广泛，例如家用电器控制、工业控制、汽车电子等等许多领域都有涉及</w:t>
-      </w:r>
-      <w:r>
-        <w:rPr>
-          <w:rFonts w:hint="eastAsia"/>
-        </w:rPr>
-        <w:t>。</w:t>
+        <w:t>系统的目的，完成并实现了本系统设计的总体需求。</w:t>
+      </w:r>
+    </w:p>
+    <w:p>
+      <w:pPr>
+        <w:rPr>
+          <w:rFonts w:hint="eastAsia"/>
+        </w:rPr>
+      </w:pPr>
+      <w:r>
+        <w:rPr>
+          <w:rFonts w:hint="eastAsia"/>
+        </w:rPr>
+        <w:t>系统用例图是用来详细描述一个系统所需的各个功能的一种模型图，它能展示出系统的角色和所有用例之间的联系以及是如何进行联系的，用例是一个系统所提供的高级功能模块，而角色则是需要与系统进行交互的必须对象。本文通过使用</w:t>
       </w:r>
       <w:proofErr w:type="gramStart"/>
       <w:r>
         <w:rPr>
           <w:rFonts w:hint="eastAsia"/>
         </w:rPr>
-        <w:t>蓝牙通讯</w:t>
+        <w:t>用</w:t>
       </w:r>
       <w:proofErr w:type="gramEnd"/>
       <w:r>
         <w:rPr>
           <w:rFonts w:hint="eastAsia"/>
         </w:rPr>
-        <w:t>有着很多的</w:t>
-      </w:r>
-      <w:r>
-        <w:rPr>
-          <w:rFonts w:hint="eastAsia"/>
-        </w:rPr>
-        <w:t>优点</w:t>
-      </w:r>
-      <w:r>
-        <w:rPr>
-          <w:rFonts w:hint="eastAsia"/>
-        </w:rPr>
-        <w:t>：</w:t>
-      </w:r>
-    </w:p>
-    <w:p>
-      <w:r>
-        <w:rPr>
-          <w:rFonts w:hint="eastAsia"/>
-        </w:rPr>
-        <w:t>全球通用的2，4</w:t>
-      </w:r>
-      <w:r>
-        <w:t>GH</w:t>
-      </w:r>
-      <w:r>
-        <w:rPr>
-          <w:rFonts w:hint="eastAsia"/>
-        </w:rPr>
-        <w:t>z频段为其工作频段</w:t>
-      </w:r>
-      <w:r>
-        <w:rPr>
-          <w:rFonts w:hint="eastAsia"/>
-        </w:rPr>
-        <w:t>；</w:t>
-      </w:r>
-    </w:p>
-    <w:p>
-      <w:r>
-        <w:rPr>
-          <w:rFonts w:hint="eastAsia"/>
-        </w:rPr>
-        <w:t>能够</w:t>
-      </w:r>
-      <w:r>
-        <w:rPr>
-          <w:rFonts w:hint="eastAsia"/>
-        </w:rPr>
-        <w:t>应用调频扩展频谱等技术，将频带分割为许多不同的调频信道</w:t>
-      </w:r>
-      <w:r>
-        <w:rPr>
-          <w:rFonts w:hint="eastAsia"/>
-        </w:rPr>
-        <w:t>；</w:t>
-      </w:r>
-    </w:p>
-    <w:p>
-      <w:r>
-        <w:rPr>
-          <w:rFonts w:hint="eastAsia"/>
-        </w:rPr>
-        <w:lastRenderedPageBreak/>
-        <w:t>可以穿过大多数障碍物，并且在覆盖范围内能够进行有效的连接，并且没有传输的特定方向要求；</w:t>
-      </w:r>
-    </w:p>
-    <w:p>
-      <w:r>
-        <w:rPr>
-          <w:rFonts w:hint="eastAsia"/>
-        </w:rPr>
-        <w:t>组建</w:t>
+        <w:t>例图来</w:t>
       </w:r>
       <w:proofErr w:type="gramStart"/>
       <w:r>
         <w:rPr>
           <w:rFonts w:hint="eastAsia"/>
         </w:rPr>
-        <w:t>蓝牙网络</w:t>
+        <w:t>展示本云平台</w:t>
       </w:r>
       <w:proofErr w:type="gramEnd"/>
       <w:r>
         <w:rPr>
           <w:rFonts w:hint="eastAsia"/>
         </w:rPr>
-        <w:t>很简单便利，并且功耗很低，</w:t>
-      </w:r>
-      <w:r>
-        <w:rPr>
-          <w:rFonts w:hint="eastAsia"/>
-        </w:rPr>
-        <w:t>也具有一定的安全性。</w:t>
-      </w:r>
-    </w:p>
-    <w:p>
-      <w:pPr>
-        <w:rPr>
-          <w:rFonts w:hint="eastAsia"/>
-        </w:rPr>
-      </w:pPr>
-      <w:r>
-        <w:rPr>
-          <w:rFonts w:hint="eastAsia"/>
-        </w:rPr>
-        <w:t>尽管蓝牙技术在目前来看已经是一种较为成熟且先进的无线网络传输通信技术，而且也在许许多多的终端互相操作中逐渐占据了大量市场份额，但是很多不足之处蓝牙技术仍然存在着，例如：最大可通信对象较少、蓝牙植入成本高、通信的速率较低、信息的安全性较差、抗干扰能力不强等等许多问题，致使蓝牙技术并不是很适用于对功耗要求较低，且成本不太高的场合中。</w:t>
+        <w:t>所需实现的各种功能。</w:t>
+      </w:r>
+      <w:r>
+        <w:rPr>
+          <w:rFonts w:hint="eastAsia"/>
+        </w:rPr>
+        <w:t>用例图如图3-1所示。</w:t>
       </w:r>
       <w:bookmarkStart w:id="10" w:name="_GoBack"/>
       <w:bookmarkEnd w:id="10"/>
     </w:p>
+    <w:p>
+      <w:pPr>
+        <w:rPr>
+          <w:rFonts w:hint="eastAsia"/>
+        </w:rPr>
+      </w:pPr>
+    </w:p>
     <w:sectPr>
-      <w:footerReference w:type="default" r:id="rId6"/>
+      <w:footerReference w:type="default" r:id="rId7"/>
       <w:pgSz w:w="11906" w:h="16838"/>
       <w:pgMar w:top="1440" w:right="1800" w:bottom="1440" w:left="1800" w:header="851" w:footer="992" w:gutter="0"/>
       <w:cols w:space="425"/>
@@ -3940,6 +7445,18 @@
       <w:szCs w:val="24"/>
     </w:rPr>
   </w:style>
+  <w:style w:type="character" w:styleId="a9">
+    <w:name w:val="Hyperlink"/>
+    <w:basedOn w:val="a0"/>
+    <w:uiPriority w:val="99"/>
+    <w:semiHidden/>
+    <w:unhideWhenUsed/>
+    <w:rsid w:val="00D85E22"/>
+    <w:rPr>
+      <w:color w:val="0000FF"/>
+      <w:u w:val="single"/>
+    </w:rPr>
+  </w:style>
 </w:styles>
 </file>
 

--- a/sql/智能压力锅云平台软件设计-毕业论文.docx
+++ b/sql/智能压力锅云平台软件设计-毕业论文.docx
@@ -1923,14 +1923,15 @@
         </w:rPr>
         <w:t>技术、</w:t>
       </w:r>
-      <w:proofErr w:type="spellStart"/>
-      <w:r>
-        <w:rPr>
-          <w:rFonts w:hint="eastAsia"/>
-        </w:rPr>
-        <w:t>Mysql</w:t>
-      </w:r>
-      <w:proofErr w:type="spellEnd"/>
+      <w:r>
+        <w:rPr>
+          <w:rFonts w:hint="eastAsia"/>
+        </w:rPr>
+        <w:t>My</w:t>
+      </w:r>
+      <w:r>
+        <w:t>SQL</w:t>
+      </w:r>
       <w:r>
         <w:rPr>
           <w:rFonts w:hint="eastAsia"/>
@@ -2364,11 +2365,6 @@
       </w:r>
     </w:p>
     <w:p>
-      <w:pPr>
-        <w:rPr>
-          <w:rFonts w:hint="eastAsia"/>
-        </w:rPr>
-      </w:pPr>
       <w:r>
         <w:rPr>
           <w:rFonts w:hint="eastAsia"/>
@@ -3213,11 +3209,6 @@
       </w:r>
     </w:p>
     <w:p>
-      <w:pPr>
-        <w:rPr>
-          <w:rFonts w:hint="eastAsia"/>
-        </w:rPr>
-      </w:pPr>
       <w:r>
         <w:rPr>
           <w:rFonts w:hint="eastAsia"/>
@@ -3832,11 +3823,6 @@
       </w:r>
     </w:p>
     <w:p>
-      <w:pPr>
-        <w:rPr>
-          <w:rFonts w:hint="eastAsia"/>
-        </w:rPr>
-      </w:pPr>
       <w:r>
         <w:t>Java</w:t>
       </w:r>
@@ -4389,11 +4375,6 @@
       </w:r>
     </w:p>
     <w:p>
-      <w:pPr>
-        <w:rPr>
-          <w:rFonts w:hint="eastAsia"/>
-        </w:rPr>
-      </w:pPr>
       <w:r>
         <w:t>Tomcat</w:t>
       </w:r>
@@ -4882,11 +4863,6 @@
       </w:r>
     </w:p>
     <w:p>
-      <w:pPr>
-        <w:rPr>
-          <w:rFonts w:hint="eastAsia"/>
-        </w:rPr>
-      </w:pPr>
       <w:r>
         <w:t>MySQL</w:t>
       </w:r>
@@ -6325,11 +6301,6 @@
       </w:r>
     </w:p>
     <w:p>
-      <w:pPr>
-        <w:rPr>
-          <w:rFonts w:hint="eastAsia"/>
-        </w:rPr>
-      </w:pPr>
       <w:r>
         <w:rPr>
           <w:rFonts w:hint="eastAsia"/>
@@ -6396,44 +6367,17 @@
       </w:r>
     </w:p>
     <w:p>
-      <w:pPr>
-        <w:rPr>
-          <w:rFonts w:hint="eastAsia"/>
-        </w:rPr>
-      </w:pPr>
-      <w:proofErr w:type="gramStart"/>
-      <w:r>
-        <w:rPr>
-          <w:rFonts w:hint="eastAsia"/>
-        </w:rPr>
-        <w:t>本云平台</w:t>
-      </w:r>
-      <w:proofErr w:type="gramEnd"/>
-      <w:r>
-        <w:rPr>
-          <w:rFonts w:hint="eastAsia"/>
-        </w:rPr>
-        <w:t>系统</w:t>
-      </w:r>
-      <w:r>
-        <w:rPr>
-          <w:rFonts w:hint="eastAsia"/>
-        </w:rPr>
-        <w:t>都是以现实中的需求作为设计前提，在</w:t>
-      </w:r>
-      <w:proofErr w:type="gramStart"/>
-      <w:r>
-        <w:rPr>
-          <w:rFonts w:hint="eastAsia"/>
-        </w:rPr>
-        <w:t>设计本云平台</w:t>
-      </w:r>
-      <w:proofErr w:type="gramEnd"/>
-      <w:r>
-        <w:rPr>
-          <w:rFonts w:hint="eastAsia"/>
-        </w:rPr>
-        <w:t>系统之前，需要对系统进行详细全面的分析，才能更好的完成系统的开发工作。根据需求来进行系统的设计与开发才能真正的将系统服务于生活，解决现实中的实际问题，真正实现系统所具有的价值。本章节主要从系统的功能性需求以及分功能性需求两方面来对系统进行一个简单的分析和设计。</w:t>
+      <w:r>
+        <w:rPr>
+          <w:rFonts w:hint="eastAsia"/>
+        </w:rPr>
+        <w:t>云平台系统</w:t>
+      </w:r>
+      <w:r>
+        <w:rPr>
+          <w:rFonts w:hint="eastAsia"/>
+        </w:rPr>
+        <w:t>都是以现实中的需求作为设计前提，在设计云平台系统之前，需要对系统进行详细全面的分析，才能更好的完成系统的开发工作。根据需求来进行系统的设计与开发才能真正的将系统服务于生活，解决现实中的实际问题，真正实现系统所具有的价值。本章节主要从系统的功能性需求以及分功能性需求两方面来对系统进行一个简单的分析和设计。</w:t>
       </w:r>
     </w:p>
     <w:p>
@@ -6457,45 +6401,428 @@
       </w:r>
     </w:p>
     <w:p>
+      <w:r>
+        <w:rPr>
+          <w:rFonts w:hint="eastAsia"/>
+        </w:rPr>
+        <w:t>云平台系统设计的主要目的</w:t>
+      </w:r>
+      <w:r>
+        <w:rPr>
+          <w:rFonts w:hint="eastAsia"/>
+        </w:rPr>
+        <w:t>是</w:t>
+      </w:r>
+      <w:r>
+        <w:rPr>
+          <w:rFonts w:hint="eastAsia"/>
+        </w:rPr>
+        <w:t>实现家用压力锅的智能化。通过使用云平台，用户可以通过</w:t>
+      </w:r>
+      <w:r>
+        <w:t>A</w:t>
+      </w:r>
+      <w:r>
+        <w:rPr>
+          <w:rFonts w:hint="eastAsia"/>
+        </w:rPr>
+        <w:t>ndroid手机实现对压力锅的状态监控，智能烹饪，紧急停止控制等功能。使烹饪更加的快捷、简单、省时和智能化。首次使用云平台的用户，要进行新用户的注册，成功注册并登陆后就可以使用云平台的所有功能</w:t>
+      </w:r>
+      <w:r>
+        <w:rPr>
+          <w:rFonts w:hint="eastAsia"/>
+        </w:rPr>
+        <w:t>。</w:t>
+      </w:r>
+    </w:p>
+    <w:p>
+      <w:r>
+        <w:rPr>
+          <w:rFonts w:hint="eastAsia"/>
+        </w:rPr>
+        <w:t>云平台实现的主要功能首先是对压力锅进行温度、压力等状态的监控，若压力锅温度过高，则可以进行压力锅的紧急停止控制命令，同时也会将紧急停止信息推送到Android手机端</w:t>
+      </w:r>
+      <w:r>
+        <w:rPr>
+          <w:rFonts w:hint="eastAsia"/>
+        </w:rPr>
+        <w:t>并</w:t>
+      </w:r>
+      <w:r>
+        <w:rPr>
+          <w:rFonts w:hint="eastAsia"/>
+        </w:rPr>
+        <w:t>通知用户。</w:t>
+      </w:r>
+      <w:r>
+        <w:rPr>
+          <w:rFonts w:hint="eastAsia"/>
+        </w:rPr>
+        <w:t>其次，云平台还可以对压力锅端</w:t>
+      </w:r>
+      <w:r>
+        <w:rPr>
+          <w:rFonts w:hint="eastAsia"/>
+        </w:rPr>
+        <w:t>实时</w:t>
+      </w:r>
+      <w:r>
+        <w:rPr>
+          <w:rFonts w:hint="eastAsia"/>
+        </w:rPr>
+        <w:t>运行的程序进行更新，以实现压力锅不同控制方式的加热。最后，还可以获取到压力锅加热的详细记录，并进行存储。</w:t>
+      </w:r>
+    </w:p>
+    <w:p>
+      <w:r>
+        <w:rPr>
+          <w:rFonts w:hint="eastAsia"/>
+        </w:rPr>
+        <w:t>云平台可以根据Android手机发送的压力锅温度、压力、加热时间等时间进行控制指令的获取，并将控制指令发送到压力锅端。Android手机端不但可以进行手动控制，还可以自定义食谱和智能加热曲线，从而使压力锅按照进行智能加热。</w:t>
+      </w:r>
+      <w:r>
+        <w:t>A</w:t>
+      </w:r>
+      <w:r>
+        <w:rPr>
+          <w:rFonts w:hint="eastAsia"/>
+        </w:rPr>
+        <w:t>ndroid手机还可以通过云平台的数据库系统进行云食谱的上传和下载，同时还能获得推荐列表的推荐食谱数据。</w:t>
+      </w:r>
+      <w:r>
+        <w:rPr>
+          <w:rFonts w:hint="eastAsia"/>
+        </w:rPr>
+        <w:t>这样以来，便完成了云平台系统的目的，完成并实现了本系统设计的总体需求。</w:t>
+      </w:r>
+    </w:p>
+    <w:p>
+      <w:r>
+        <w:rPr>
+          <w:rFonts w:hint="eastAsia"/>
+        </w:rPr>
+        <w:t>系统用例图是用来详细描述一个系统所需的各个功能的一种模型图，它能展示出系统的角色和所有用例之间的联系以及是如何进行联系的，用例是一个系统所提供的高级功能模块，而角色则是需要与系统进行交互的必须对象。本文通过用例图来展示云平台所需实现的各种功能。</w:t>
+      </w:r>
+      <w:r>
+        <w:rPr>
+          <w:rFonts w:hint="eastAsia"/>
+        </w:rPr>
+        <w:t>用例图如图3-1所示。</w:t>
+      </w:r>
+    </w:p>
+    <w:p>
+      <w:pPr>
+        <w:jc w:val="left"/>
+      </w:pPr>
+      <w:r>
+        <w:rPr>
+          <w:noProof/>
+        </w:rPr>
+        <w:lastRenderedPageBreak/>
+        <w:drawing>
+          <wp:inline distT="0" distB="0" distL="0" distR="0" wp14:anchorId="2514E128" wp14:editId="1F5A1F28">
+            <wp:extent cx="5274310" cy="4395470"/>
+            <wp:effectExtent l="0" t="0" r="2540" b="5080"/>
+            <wp:docPr id="1" name="图片 1"/>
+            <wp:cNvGraphicFramePr>
+              <a:graphicFrameLocks xmlns:a="http://schemas.openxmlformats.org/drawingml/2006/main" noChangeAspect="1"/>
+            </wp:cNvGraphicFramePr>
+            <a:graphic xmlns:a="http://schemas.openxmlformats.org/drawingml/2006/main">
+              <a:graphicData uri="http://schemas.openxmlformats.org/drawingml/2006/picture">
+                <pic:pic xmlns:pic="http://schemas.openxmlformats.org/drawingml/2006/picture">
+                  <pic:nvPicPr>
+                    <pic:cNvPr id="1" name="智能压力锅云平台功能.jpeg"/>
+                    <pic:cNvPicPr/>
+                  </pic:nvPicPr>
+                  <pic:blipFill>
+                    <a:blip r:embed="rId7">
+                      <a:extLst>
+                        <a:ext uri="{28A0092B-C50C-407E-A947-70E740481C1C}">
+                          <a14:useLocalDpi xmlns:a14="http://schemas.microsoft.com/office/drawing/2010/main" val="0"/>
+                        </a:ext>
+                      </a:extLst>
+                    </a:blip>
+                    <a:stretch>
+                      <a:fillRect/>
+                    </a:stretch>
+                  </pic:blipFill>
+                  <pic:spPr>
+                    <a:xfrm>
+                      <a:off x="0" y="0"/>
+                      <a:ext cx="5274310" cy="4395470"/>
+                    </a:xfrm>
+                    <a:prstGeom prst="rect">
+                      <a:avLst/>
+                    </a:prstGeom>
+                  </pic:spPr>
+                </pic:pic>
+              </a:graphicData>
+            </a:graphic>
+          </wp:inline>
+        </w:drawing>
+      </w:r>
+    </w:p>
+    <w:p>
+      <w:pPr>
+        <w:jc w:val="center"/>
+      </w:pPr>
+      <w:r>
+        <w:rPr>
+          <w:rFonts w:hint="eastAsia"/>
+        </w:rPr>
+        <w:t>图3-1</w:t>
+      </w:r>
+      <w:r>
+        <w:t xml:space="preserve"> </w:t>
+      </w:r>
+      <w:r>
+        <w:rPr>
+          <w:rFonts w:hint="eastAsia"/>
+        </w:rPr>
+        <w:t>系统用例图</w:t>
+      </w:r>
+    </w:p>
+    <w:p>
+      <w:r>
+        <w:rPr>
+          <w:rFonts w:hint="eastAsia"/>
+        </w:rPr>
+        <w:t>本压力锅云平台系统</w:t>
+      </w:r>
       <w:proofErr w:type="gramStart"/>
       <w:r>
         <w:rPr>
           <w:rFonts w:hint="eastAsia"/>
         </w:rPr>
-        <w:t>本云平台</w:t>
+        <w:t>秉</w:t>
       </w:r>
       <w:proofErr w:type="gramEnd"/>
       <w:r>
         <w:rPr>
           <w:rFonts w:hint="eastAsia"/>
         </w:rPr>
-        <w:t>系统设计的主要目的</w:t>
-      </w:r>
-      <w:r>
-        <w:rPr>
-          <w:rFonts w:hint="eastAsia"/>
-        </w:rPr>
-        <w:t>是</w:t>
-      </w:r>
-      <w:r>
-        <w:rPr>
-          <w:rFonts w:hint="eastAsia"/>
-        </w:rPr>
-        <w:t>实现家用压力锅的智能化。通过</w:t>
+        <w:t>着快捷、简单、方便的设计理念，在设计和编写系统需求功能文档时，咨询了</w:t>
+      </w:r>
+      <w:r>
+        <w:rPr>
+          <w:rFonts w:hint="eastAsia"/>
+        </w:rPr>
+        <w:t>指导老师并和同组成员进行相互探讨，在老师和同学的热心指导下，反复经过求证与探究，最终才编写了本压力锅云平台系统的功能需求说明文档，最终确定了云平台的主要实现功能。下面将逐一的介绍云平台中所</w:t>
+      </w:r>
+      <w:r>
+        <w:rPr>
+          <w:rFonts w:hint="eastAsia"/>
+        </w:rPr>
+        <w:t>需实现的具体主要功能。</w:t>
+      </w:r>
+    </w:p>
+    <w:p>
+      <w:r>
+        <w:rPr>
+          <w:rFonts w:hint="eastAsia"/>
+        </w:rPr>
+        <w:t>1</w:t>
+      </w:r>
+      <w:r>
+        <w:rPr>
+          <w:rFonts w:hint="eastAsia"/>
+        </w:rPr>
+        <w:t>、</w:t>
+      </w:r>
+      <w:r>
+        <w:rPr>
+          <w:rFonts w:hint="eastAsia"/>
+        </w:rPr>
+        <w:t>云平台登录/注册</w:t>
+      </w:r>
+    </w:p>
+    <w:p>
+      <w:r>
+        <w:rPr>
+          <w:rFonts w:hint="eastAsia"/>
+        </w:rPr>
+        <w:t>用户成功进入到云平台登录页面后，由于对云平台安全性的考虑，用户每次进入云平台之前都需要进行登录才能进行之后的一系列操作。首次使用云平台的新用户，则要先完成云平台新用户的注册后，才能进行云平台的登录操作。</w:t>
+      </w:r>
+      <w:r>
+        <w:rPr>
+          <w:rFonts w:hint="eastAsia"/>
+        </w:rPr>
+        <w:t>登录云平台后台管理页面后，用户也可以根据自己的喜好更换不同风格的主题。</w:t>
+      </w:r>
+    </w:p>
+    <w:p>
+      <w:r>
+        <w:rPr>
+          <w:rFonts w:hint="eastAsia"/>
+        </w:rPr>
+        <w:t>2、</w:t>
+      </w:r>
+      <w:r>
+        <w:rPr>
+          <w:rFonts w:hint="eastAsia"/>
+        </w:rPr>
+        <w:t>手机远程控制</w:t>
+      </w:r>
+    </w:p>
+    <w:p>
+      <w:r>
+        <w:rPr>
+          <w:rFonts w:hint="eastAsia"/>
+        </w:rPr>
+        <w:t>当Android手机发送压力锅控制数据后，云平台负责获取控制指令，同时将指令转发到压力锅端，压力锅</w:t>
       </w:r>
       <w:proofErr w:type="gramStart"/>
       <w:r>
         <w:rPr>
           <w:rFonts w:hint="eastAsia"/>
         </w:rPr>
-        <w:t>使用本云平台</w:t>
+        <w:t>端成功</w:t>
       </w:r>
       <w:proofErr w:type="gramEnd"/>
       <w:r>
         <w:rPr>
           <w:rFonts w:hint="eastAsia"/>
         </w:rPr>
-        <w:t>，用户可以通过</w:t>
+        <w:t>获取指令并按照指令加热后，然后将控制数</w:t>
+      </w:r>
+      <w:r>
+        <w:rPr>
+          <w:rFonts w:hint="eastAsia"/>
+        </w:rPr>
+        <w:lastRenderedPageBreak/>
+        <w:t>据展示在云平台前端页面上，</w:t>
+      </w:r>
+      <w:r>
+        <w:rPr>
+          <w:rFonts w:hint="eastAsia"/>
+        </w:rPr>
+        <w:t>Android手机发送的数据分为手动控制信息和按曲线自动加热信息。</w:t>
+      </w:r>
+    </w:p>
+    <w:p>
+      <w:r>
+        <w:rPr>
+          <w:rFonts w:hint="eastAsia"/>
+        </w:rPr>
+        <w:t>3、</w:t>
+      </w:r>
+      <w:proofErr w:type="gramStart"/>
+      <w:r>
+        <w:rPr>
+          <w:rFonts w:hint="eastAsia"/>
+        </w:rPr>
+        <w:t>手机云</w:t>
+      </w:r>
+      <w:proofErr w:type="gramEnd"/>
+      <w:r>
+        <w:rPr>
+          <w:rFonts w:hint="eastAsia"/>
+        </w:rPr>
+        <w:t>食谱上传/下载</w:t>
+      </w:r>
+    </w:p>
+    <w:p>
+      <w:r>
+        <w:rPr>
+          <w:rFonts w:hint="eastAsia"/>
+        </w:rPr>
+        <w:t>Android手机端可以</w:t>
+      </w:r>
+      <w:r>
+        <w:rPr>
+          <w:rFonts w:hint="eastAsia"/>
+        </w:rPr>
+        <w:t>获取存储在云平台数据库中的食谱推荐列表，还可以向云平台上传自定义食谱和加热曲线，云平台获取到自定义食谱的内容并将食谱存储到云平台数据库中，从而使得</w:t>
+      </w:r>
+      <w:proofErr w:type="spellStart"/>
+      <w:r>
+        <w:rPr>
+          <w:rFonts w:hint="eastAsia"/>
+        </w:rPr>
+        <w:t>Android</w:t>
+      </w:r>
+      <w:proofErr w:type="spellEnd"/>
+      <w:r>
+        <w:rPr>
+          <w:rFonts w:hint="eastAsia"/>
+        </w:rPr>
+        <w:t>手机可以在云端食谱推荐列表中获取推荐食谱，随后可以根据食谱中自定义的加热曲线，并将该数据发送，控制压力锅按曲线自动加热。</w:t>
+      </w:r>
+    </w:p>
+    <w:p>
+      <w:r>
+        <w:rPr>
+          <w:rFonts w:hint="eastAsia"/>
+        </w:rPr>
+        <w:t>4、停止</w:t>
+      </w:r>
+      <w:r>
+        <w:rPr>
+          <w:rFonts w:hint="eastAsia"/>
+        </w:rPr>
+        <w:t>加热</w:t>
+      </w:r>
+      <w:r>
+        <w:rPr>
+          <w:rFonts w:hint="eastAsia"/>
+        </w:rPr>
+        <w:t>指令</w:t>
+      </w:r>
+    </w:p>
+    <w:p>
+      <w:r>
+        <w:rPr>
+          <w:rFonts w:hint="eastAsia"/>
+        </w:rPr>
+        <w:t>停止加热</w:t>
+      </w:r>
+      <w:r>
+        <w:rPr>
+          <w:rFonts w:hint="eastAsia"/>
+        </w:rPr>
+        <w:t>指令</w:t>
+      </w:r>
+      <w:r>
+        <w:rPr>
+          <w:rFonts w:hint="eastAsia"/>
+        </w:rPr>
+        <w:t>可以分为</w:t>
+      </w:r>
+      <w:r>
+        <w:rPr>
+          <w:rFonts w:hint="eastAsia"/>
+        </w:rPr>
+        <w:t>Android手机端</w:t>
+      </w:r>
+      <w:r>
+        <w:rPr>
+          <w:rFonts w:hint="eastAsia"/>
+        </w:rPr>
+        <w:t>手动停止</w:t>
+      </w:r>
+      <w:r>
+        <w:rPr>
+          <w:rFonts w:hint="eastAsia"/>
+        </w:rPr>
+        <w:t>指令</w:t>
+      </w:r>
+      <w:r>
+        <w:rPr>
+          <w:rFonts w:hint="eastAsia"/>
+        </w:rPr>
+        <w:t>和云平台紧急停止</w:t>
+      </w:r>
+      <w:r>
+        <w:rPr>
+          <w:rFonts w:hint="eastAsia"/>
+        </w:rPr>
+        <w:t>指令</w:t>
+      </w:r>
+      <w:r>
+        <w:rPr>
+          <w:rFonts w:hint="eastAsia"/>
+        </w:rPr>
+        <w:t>。当用户根据个人需求需要停止压力锅加热时，可以在</w:t>
       </w:r>
       <w:r>
         <w:t>A</w:t>
@@ -6504,121 +6831,71 @@
         <w:rPr>
           <w:rFonts w:hint="eastAsia"/>
         </w:rPr>
-        <w:t>ndroid手机实现对压力锅的状态监控，智能烹饪，紧急停止控制等功能。使烹饪更加的快捷、简单、省时和智能化。首次</w:t>
-      </w:r>
-      <w:proofErr w:type="gramStart"/>
-      <w:r>
-        <w:rPr>
-          <w:rFonts w:hint="eastAsia"/>
-        </w:rPr>
-        <w:t>使用本云平台</w:t>
-      </w:r>
-      <w:proofErr w:type="gramEnd"/>
-      <w:r>
-        <w:rPr>
-          <w:rFonts w:hint="eastAsia"/>
-        </w:rPr>
-        <w:t>的用户，要进行新用户的注册，成功注册并登陆后就可以</w:t>
-      </w:r>
-      <w:proofErr w:type="gramStart"/>
-      <w:r>
-        <w:rPr>
-          <w:rFonts w:hint="eastAsia"/>
-        </w:rPr>
-        <w:t>使用本云平台</w:t>
-      </w:r>
-      <w:proofErr w:type="gramEnd"/>
-      <w:r>
-        <w:rPr>
-          <w:rFonts w:hint="eastAsia"/>
-        </w:rPr>
-        <w:t>的所有功能</w:t>
-      </w:r>
-      <w:r>
-        <w:rPr>
-          <w:rFonts w:hint="eastAsia"/>
-        </w:rPr>
-        <w:t>。</w:t>
+        <w:t>ndroid手机上发送停止命令，云平台接收到指令后，将停止命令发送到压力锅，压力锅接收到停止指令后便停止加热。</w:t>
+      </w:r>
+      <w:r>
+        <w:rPr>
+          <w:rFonts w:hint="eastAsia"/>
+        </w:rPr>
+        <w:t>当云平台监测到压力锅状态异常时，可以在云平台后台管理页面上对压力锅进行紧急停止控制，使压力锅停止加热，同时还会向Android手机端推送紧急停止消息，通知压力锅用户。</w:t>
+      </w:r>
+    </w:p>
+    <w:p>
+      <w:r>
+        <w:rPr>
+          <w:rFonts w:hint="eastAsia"/>
+        </w:rPr>
+        <w:t>5、更新压力锅程序</w:t>
+      </w:r>
+    </w:p>
+    <w:p>
+      <w:r>
+        <w:rPr>
+          <w:rFonts w:hint="eastAsia"/>
+        </w:rPr>
+        <w:t>当用户需要对压力锅端的执行程序进行更新时，可以通过云平台的压力锅程序更新功能实现，压力锅端接收到新的程序后，</w:t>
+      </w:r>
+      <w:r>
+        <w:rPr>
+          <w:rFonts w:hint="eastAsia"/>
+        </w:rPr>
+        <w:t>对执行的程序进行更新，从而提高系统的实时性和准确性，完成用户所需要的新功能。</w:t>
+      </w:r>
+    </w:p>
+    <w:p>
+      <w:r>
+        <w:rPr>
+          <w:rFonts w:hint="eastAsia"/>
+        </w:rPr>
+        <w:t>6、获取压力锅控制信息</w:t>
+      </w:r>
+    </w:p>
+    <w:p>
+      <w:r>
+        <w:rPr>
+          <w:rFonts w:hint="eastAsia"/>
+        </w:rPr>
+        <w:t>当用户需要主动获取压力锅状态信息时，可以通过云平台的压力锅状态获取功能实现，从而完成多压力锅的主动监控功能，预防紧急情况的发生。云平台还可以获取压力锅一段时间内的加热记录并对压力锅加热历史进行监控，提高压力锅系统的安全性。</w:t>
       </w:r>
     </w:p>
     <w:p>
       <w:pPr>
-        <w:rPr>
-          <w:rFonts w:hint="eastAsia"/>
-        </w:rPr>
+        <w:pStyle w:val="3"/>
       </w:pPr>
       <w:r>
         <w:rPr>
           <w:rFonts w:hint="eastAsia"/>
         </w:rPr>
-        <w:t>云平台实现的主要功能首先是对压力锅进行温度、压力等状态的监控，若压力锅温度过高，则可以进行压力锅的紧急停止控制命令，同时也会将紧急停止信息推送到Android手机端</w:t>
-      </w:r>
-      <w:r>
-        <w:rPr>
-          <w:rFonts w:hint="eastAsia"/>
-        </w:rPr>
-        <w:t>并</w:t>
-      </w:r>
-      <w:r>
-        <w:rPr>
-          <w:rFonts w:hint="eastAsia"/>
-        </w:rPr>
-        <w:t>通知用户。</w:t>
-      </w:r>
-      <w:r>
-        <w:rPr>
-          <w:rFonts w:hint="eastAsia"/>
-        </w:rPr>
-        <w:t>其次，云平台还可以对压力锅端</w:t>
-      </w:r>
-      <w:r>
-        <w:rPr>
-          <w:rFonts w:hint="eastAsia"/>
-        </w:rPr>
-        <w:t>实时</w:t>
-      </w:r>
-      <w:r>
-        <w:rPr>
-          <w:rFonts w:hint="eastAsia"/>
-        </w:rPr>
-        <w:t>运行的程序进行更新，以实现压力锅不同控制方式的加热。最后，还可以获取到压力锅加热的详细记录，并进行存储。</w:t>
-      </w:r>
-    </w:p>
-    <w:p>
-      <w:r>
-        <w:rPr>
-          <w:rFonts w:hint="eastAsia"/>
-        </w:rPr>
-        <w:t>云平台可以根据Android手机发送的压力锅温度、压力、加热时间等时间进行控制指令的获取，并将控制指令发送到压力锅端。Android手机端不但可以进行手动控制，还可以自定义食谱和智能加热曲线，从而使压力锅按照进行智能加热。</w:t>
-      </w:r>
-      <w:r>
-        <w:t>A</w:t>
-      </w:r>
-      <w:r>
-        <w:rPr>
-          <w:rFonts w:hint="eastAsia"/>
-        </w:rPr>
-        <w:t>ndroid手机还可以通过云平台的数据库系统进行云食谱的上传和下载，同时还能获得推荐列表的推荐食谱数据。</w:t>
-      </w:r>
-      <w:r>
-        <w:rPr>
-          <w:rFonts w:hint="eastAsia"/>
-        </w:rPr>
-        <w:t>这样以来，便完成</w:t>
-      </w:r>
-      <w:proofErr w:type="gramStart"/>
-      <w:r>
-        <w:rPr>
-          <w:rFonts w:hint="eastAsia"/>
-        </w:rPr>
-        <w:t>了本云平台</w:t>
-      </w:r>
-      <w:proofErr w:type="gramEnd"/>
-      <w:r>
-        <w:rPr>
-          <w:rFonts w:hint="eastAsia"/>
-        </w:rPr>
-        <w:t>系统的目的，完成并实现了本系统设计的总体需求。</w:t>
+        <w:t>3.1.2</w:t>
+      </w:r>
+      <w:r>
+        <w:t xml:space="preserve"> </w:t>
+      </w:r>
+      <w:r>
+        <w:rPr>
+          <w:rFonts w:hint="eastAsia"/>
+        </w:rPr>
+        <w:t>非功能需求分析</w:t>
       </w:r>
     </w:p>
     <w:p>
@@ -6631,54 +6908,420 @@
         <w:rPr>
           <w:rFonts w:hint="eastAsia"/>
         </w:rPr>
-        <w:t>系统用例图是用来详细描述一个系统所需的各个功能的一种模型图，它能展示出系统的角色和所有用例之间的联系以及是如何进行联系的，用例是一个系统所提供的高级功能模块，而角色则是需要与系统进行交互的必须对象。本文通过使用</w:t>
-      </w:r>
-      <w:proofErr w:type="gramStart"/>
-      <w:r>
-        <w:rPr>
-          <w:rFonts w:hint="eastAsia"/>
-        </w:rPr>
-        <w:t>用</w:t>
-      </w:r>
-      <w:proofErr w:type="gramEnd"/>
-      <w:r>
-        <w:rPr>
-          <w:rFonts w:hint="eastAsia"/>
-        </w:rPr>
-        <w:t>例图来</w:t>
-      </w:r>
-      <w:proofErr w:type="gramStart"/>
-      <w:r>
-        <w:rPr>
-          <w:rFonts w:hint="eastAsia"/>
-        </w:rPr>
-        <w:t>展示本云平台</w:t>
-      </w:r>
-      <w:proofErr w:type="gramEnd"/>
-      <w:r>
-        <w:rPr>
-          <w:rFonts w:hint="eastAsia"/>
-        </w:rPr>
-        <w:t>所需实现的各种功能。</w:t>
-      </w:r>
-      <w:r>
-        <w:rPr>
-          <w:rFonts w:hint="eastAsia"/>
-        </w:rPr>
-        <w:t>用例图如图3-1所示。</w:t>
+        <w:t>在进行云平台系统的软件开发时，不但需要实现云平台的各个功能模块，而且还需要符合系统运行的一些非功能性需求</w:t>
+      </w:r>
+      <w:r>
+        <w:rPr>
+          <w:rFonts w:hint="eastAsia"/>
+        </w:rPr>
+        <w:t>。在满足云平台所有功能需求的前提情况下，</w:t>
+      </w:r>
+      <w:r>
+        <w:rPr>
+          <w:rFonts w:hint="eastAsia"/>
+        </w:rPr>
+        <w:t>要在保证云平台正常使用的前提下，使得云平台发生故障的概率降低。</w:t>
+      </w:r>
+      <w:r>
+        <w:rPr>
+          <w:rFonts w:hint="eastAsia"/>
+        </w:rPr>
+        <w:lastRenderedPageBreak/>
+        <w:t>所以需要根据设计的需求功能文档，对云平台的所需功能进行描述，并绘制出云平台各个主要功能的用例图，接下来就分析云平台的非功能性一系列需求，非功能性的需求表征出系统的一些特性。</w:t>
+      </w:r>
+      <w:r>
+        <w:rPr>
+          <w:rFonts w:hint="eastAsia"/>
+        </w:rPr>
+        <w:t>例如云平台运行时对运行的软硬件</w:t>
+      </w:r>
+      <w:r>
+        <w:rPr>
+          <w:rFonts w:hint="eastAsia"/>
+        </w:rPr>
+        <w:t>的一系列要求等，这些要求和云平台的功能并没有任何直接相关联的因素，所以需要对云平台提出一些非功能性的需求：</w:t>
+      </w:r>
+    </w:p>
+    <w:p>
+      <w:r>
+        <w:rPr>
+          <w:rFonts w:hint="eastAsia"/>
+        </w:rPr>
+        <w:t>1、</w:t>
+      </w:r>
+      <w:r>
+        <w:rPr>
+          <w:rFonts w:hint="eastAsia"/>
+        </w:rPr>
+        <w:t>操作简单、用户界面设计友好，根据人性化的设计原则出发，满足所有用户的使用。</w:t>
+      </w:r>
+    </w:p>
+    <w:p>
+      <w:r>
+        <w:rPr>
+          <w:rFonts w:hint="eastAsia"/>
+        </w:rPr>
+        <w:t>2、</w:t>
+      </w:r>
+      <w:r>
+        <w:rPr>
+          <w:rFonts w:hint="eastAsia"/>
+        </w:rPr>
+        <w:t>云平台</w:t>
+      </w:r>
+      <w:r>
+        <w:rPr>
+          <w:rFonts w:hint="eastAsia"/>
+        </w:rPr>
+        <w:t>的可移植性强、平台兼容性好。本次开发的云平台系统对硬件的要求不高，当前市面上大多数的浏览器都可以运行此云平台。由于Java编程语言的跨平台性，所以拥有可移植性强的显著特点。</w:t>
+      </w:r>
+    </w:p>
+    <w:p>
+      <w:r>
+        <w:rPr>
+          <w:rFonts w:hint="eastAsia"/>
+        </w:rPr>
+        <w:t>3、云平台可靠性高。</w:t>
+      </w:r>
+      <w:r>
+        <w:rPr>
+          <w:rFonts w:hint="eastAsia"/>
+        </w:rPr>
+        <w:t>使用此云平台的用户都需要通过输入注册的用户名和密码成功登录云平台后，才能完成对压力锅的一系列的</w:t>
+      </w:r>
+      <w:r>
+        <w:rPr>
+          <w:rFonts w:hint="eastAsia"/>
+        </w:rPr>
+        <w:t>控制功能操作。</w:t>
+      </w:r>
+    </w:p>
+    <w:p>
+      <w:r>
+        <w:rPr>
+          <w:rFonts w:hint="eastAsia"/>
+        </w:rPr>
+        <w:t>4、云平台易用性强。</w:t>
+      </w:r>
+      <w:r>
+        <w:rPr>
+          <w:rFonts w:hint="eastAsia"/>
+        </w:rPr>
+        <w:t>用户可以通过使用任何浏览器，输入U</w:t>
+      </w:r>
+      <w:r>
+        <w:t>RL</w:t>
+      </w:r>
+      <w:r>
+        <w:rPr>
+          <w:rFonts w:hint="eastAsia"/>
+        </w:rPr>
+        <w:t>后便可进入云平台，云平台操作简单，界面设计友好，</w:t>
+      </w:r>
+      <w:r>
+        <w:rPr>
+          <w:rFonts w:hint="eastAsia"/>
+        </w:rPr>
+        <w:t>用户们不需要担心如何操作等等</w:t>
+      </w:r>
+      <w:r>
+        <w:rPr>
+          <w:rFonts w:hint="eastAsia"/>
+        </w:rPr>
+        <w:t>使用</w:t>
+      </w:r>
+      <w:r>
+        <w:rPr>
+          <w:rFonts w:hint="eastAsia"/>
+        </w:rPr>
+        <w:t>问题。</w:t>
+      </w:r>
+    </w:p>
+    <w:p>
+      <w:r>
+        <w:rPr>
+          <w:rFonts w:hint="eastAsia"/>
+        </w:rPr>
+        <w:t>5、可扩展性。云平台除了实现的主要功能外，还在开发过程中提供了扩展功能，使云平台可用性更高，可以完善系统的其它功能。</w:t>
+      </w:r>
+    </w:p>
+    <w:p>
+      <w:r>
+        <w:rPr>
+          <w:rFonts w:hint="eastAsia"/>
+        </w:rPr>
+        <w:t>云平台的用户界面</w:t>
+      </w:r>
+      <w:r>
+        <w:rPr>
+          <w:rFonts w:hint="eastAsia"/>
+        </w:rPr>
+        <w:t>等等</w:t>
+      </w:r>
+      <w:r>
+        <w:rPr>
+          <w:rFonts w:hint="eastAsia"/>
+        </w:rPr>
+        <w:t>设计需求</w:t>
+      </w:r>
+      <w:r>
+        <w:rPr>
+          <w:rFonts w:hint="eastAsia"/>
+        </w:rPr>
+        <w:t>说明</w:t>
+      </w:r>
+      <w:r>
+        <w:rPr>
+          <w:rFonts w:hint="eastAsia"/>
+        </w:rPr>
+        <w:t>如表</w:t>
+      </w:r>
+      <w:r>
+        <w:t>3</w:t>
+      </w:r>
+      <w:r>
+        <w:t>-</w:t>
+      </w:r>
+      <w:r>
+        <w:t>1</w:t>
+      </w:r>
+      <w:r>
+        <w:rPr>
+          <w:rFonts w:hint="eastAsia"/>
+        </w:rPr>
+        <w:t>所示。</w:t>
+      </w:r>
+    </w:p>
+    <w:tbl>
+      <w:tblPr>
+        <w:tblStyle w:val="21"/>
+        <w:tblW w:w="0" w:type="auto"/>
+        <w:tblBorders>
+          <w:top w:val="single" w:sz="12" w:space="0" w:color="auto"/>
+          <w:bottom w:val="single" w:sz="12" w:space="0" w:color="auto"/>
+          <w:insideH w:val="single" w:sz="4" w:space="0" w:color="7F7F7F" w:themeColor="text1" w:themeTint="80"/>
+        </w:tblBorders>
+        <w:tblLook w:val="04A0" w:firstRow="1" w:lastRow="0" w:firstColumn="1" w:lastColumn="0" w:noHBand="0" w:noVBand="1"/>
+      </w:tblPr>
+      <w:tblGrid>
+        <w:gridCol w:w="1838"/>
+        <w:gridCol w:w="6458"/>
+      </w:tblGrid>
+      <w:tr>
+        <w:trPr>
+          <w:cnfStyle w:val="100000000000" w:firstRow="1" w:lastRow="0" w:firstColumn="0" w:lastColumn="0" w:oddVBand="0" w:evenVBand="0" w:oddHBand="0" w:evenHBand="0" w:firstRowFirstColumn="0" w:firstRowLastColumn="0" w:lastRowFirstColumn="0" w:lastRowLastColumn="0"/>
+        </w:trPr>
+        <w:tc>
+          <w:tcPr>
+            <w:cnfStyle w:val="001000000000" w:firstRow="0" w:lastRow="0" w:firstColumn="1" w:lastColumn="0" w:oddVBand="0" w:evenVBand="0" w:oddHBand="0" w:evenHBand="0" w:firstRowFirstColumn="0" w:firstRowLastColumn="0" w:lastRowFirstColumn="0" w:lastRowLastColumn="0"/>
+            <w:tcW w:w="1838" w:type="dxa"/>
+            <w:tcBorders>
+              <w:bottom w:val="none" w:sz="0" w:space="0" w:color="auto"/>
+            </w:tcBorders>
+          </w:tcPr>
+          <w:p>
+            <w:pPr>
+              <w:ind w:firstLine="0"/>
+              <w:jc w:val="center"/>
+              <w:rPr>
+                <w:rFonts w:hint="eastAsia"/>
+                <w:b w:val="0"/>
+                <w:bCs w:val="0"/>
+              </w:rPr>
+            </w:pPr>
+            <w:r>
+              <w:rPr>
+                <w:rFonts w:hint="eastAsia"/>
+                <w:b w:val="0"/>
+                <w:bCs w:val="0"/>
+              </w:rPr>
+              <w:t>需求名称</w:t>
+            </w:r>
+          </w:p>
+        </w:tc>
+        <w:tc>
+          <w:tcPr>
+            <w:tcW w:w="6458" w:type="dxa"/>
+            <w:tcBorders>
+              <w:bottom w:val="none" w:sz="0" w:space="0" w:color="auto"/>
+            </w:tcBorders>
+          </w:tcPr>
+          <w:p>
+            <w:pPr>
+              <w:ind w:firstLine="0"/>
+              <w:jc w:val="center"/>
+              <w:cnfStyle w:val="100000000000" w:firstRow="1" w:lastRow="0" w:firstColumn="0" w:lastColumn="0" w:oddVBand="0" w:evenVBand="0" w:oddHBand="0" w:evenHBand="0" w:firstRowFirstColumn="0" w:firstRowLastColumn="0" w:lastRowFirstColumn="0" w:lastRowLastColumn="0"/>
+              <w:rPr>
+                <w:rFonts w:hint="eastAsia"/>
+                <w:b w:val="0"/>
+              </w:rPr>
+            </w:pPr>
+            <w:r>
+              <w:rPr>
+                <w:rFonts w:hint="eastAsia"/>
+                <w:b w:val="0"/>
+              </w:rPr>
+              <w:t>详细要求</w:t>
+            </w:r>
+          </w:p>
+        </w:tc>
+      </w:tr>
+      <w:tr>
+        <w:trPr>
+          <w:cnfStyle w:val="000000100000" w:firstRow="0" w:lastRow="0" w:firstColumn="0" w:lastColumn="0" w:oddVBand="0" w:evenVBand="0" w:oddHBand="1" w:evenHBand="0" w:firstRowFirstColumn="0" w:firstRowLastColumn="0" w:lastRowFirstColumn="0" w:lastRowLastColumn="0"/>
+        </w:trPr>
+        <w:tc>
+          <w:tcPr>
+            <w:cnfStyle w:val="001000000000" w:firstRow="0" w:lastRow="0" w:firstColumn="1" w:lastColumn="0" w:oddVBand="0" w:evenVBand="0" w:oddHBand="0" w:evenHBand="0" w:firstRowFirstColumn="0" w:firstRowLastColumn="0" w:lastRowFirstColumn="0" w:lastRowLastColumn="0"/>
+            <w:tcW w:w="1838" w:type="dxa"/>
+            <w:tcBorders>
+              <w:top w:val="none" w:sz="0" w:space="0" w:color="auto"/>
+              <w:bottom w:val="none" w:sz="0" w:space="0" w:color="auto"/>
+            </w:tcBorders>
+          </w:tcPr>
+          <w:p>
+            <w:pPr>
+              <w:ind w:firstLine="0"/>
+              <w:jc w:val="center"/>
+            </w:pPr>
+            <w:r>
+              <w:rPr>
+                <w:rFonts w:hint="eastAsia"/>
+                <w:b w:val="0"/>
+                <w:bCs w:val="0"/>
+              </w:rPr>
+              <w:t>主界面</w:t>
+            </w:r>
+          </w:p>
+          <w:p>
+            <w:pPr>
+              <w:ind w:firstLine="0"/>
+              <w:jc w:val="center"/>
+            </w:pPr>
+            <w:r>
+              <w:rPr>
+                <w:rFonts w:hint="eastAsia"/>
+                <w:b w:val="0"/>
+                <w:bCs w:val="0"/>
+              </w:rPr>
+              <w:t>操作功能</w:t>
+            </w:r>
+          </w:p>
+          <w:p>
+            <w:pPr>
+              <w:ind w:firstLine="0"/>
+              <w:jc w:val="center"/>
+              <w:rPr>
+                <w:rFonts w:hint="eastAsia"/>
+                <w:b w:val="0"/>
+                <w:bCs w:val="0"/>
+              </w:rPr>
+            </w:pPr>
+            <w:r>
+              <w:rPr>
+                <w:rFonts w:hint="eastAsia"/>
+                <w:b w:val="0"/>
+                <w:bCs w:val="0"/>
+              </w:rPr>
+              <w:t>云平台</w:t>
+            </w:r>
+          </w:p>
+        </w:tc>
+        <w:tc>
+          <w:tcPr>
+            <w:tcW w:w="6458" w:type="dxa"/>
+            <w:tcBorders>
+              <w:top w:val="none" w:sz="0" w:space="0" w:color="auto"/>
+              <w:bottom w:val="none" w:sz="0" w:space="0" w:color="auto"/>
+            </w:tcBorders>
+          </w:tcPr>
+          <w:p>
+            <w:pPr>
+              <w:ind w:firstLine="0"/>
+              <w:jc w:val="center"/>
+              <w:cnfStyle w:val="000000100000" w:firstRow="0" w:lastRow="0" w:firstColumn="0" w:lastColumn="0" w:oddVBand="0" w:evenVBand="0" w:oddHBand="1" w:evenHBand="0" w:firstRowFirstColumn="0" w:firstRowLastColumn="0" w:lastRowFirstColumn="0" w:lastRowLastColumn="0"/>
+            </w:pPr>
+            <w:r>
+              <w:rPr>
+                <w:rFonts w:hint="eastAsia"/>
+              </w:rPr>
+              <w:t>简洁、美观、用户操作界面友好</w:t>
+            </w:r>
+          </w:p>
+          <w:p>
+            <w:pPr>
+              <w:ind w:firstLine="0"/>
+              <w:jc w:val="center"/>
+              <w:cnfStyle w:val="000000100000" w:firstRow="0" w:lastRow="0" w:firstColumn="0" w:lastColumn="0" w:oddVBand="0" w:evenVBand="0" w:oddHBand="1" w:evenHBand="0" w:firstRowFirstColumn="0" w:firstRowLastColumn="0" w:lastRowFirstColumn="0" w:lastRowLastColumn="0"/>
+            </w:pPr>
+            <w:r>
+              <w:rPr>
+                <w:rFonts w:hint="eastAsia"/>
+              </w:rPr>
+              <w:t>界面功能明确、清晰，操作简单，提示语</w:t>
+            </w:r>
+            <w:r>
+              <w:rPr>
+                <w:rFonts w:hint="eastAsia"/>
+              </w:rPr>
+              <w:t>醒目简洁</w:t>
+            </w:r>
+          </w:p>
+          <w:p>
+            <w:pPr>
+              <w:ind w:firstLine="0"/>
+              <w:jc w:val="center"/>
+              <w:cnfStyle w:val="000000100000" w:firstRow="0" w:lastRow="0" w:firstColumn="0" w:lastColumn="0" w:oddVBand="0" w:evenVBand="0" w:oddHBand="1" w:evenHBand="0" w:firstRowFirstColumn="0" w:firstRowLastColumn="0" w:lastRowFirstColumn="0" w:lastRowLastColumn="0"/>
+              <w:rPr>
+                <w:rFonts w:hint="eastAsia"/>
+              </w:rPr>
+            </w:pPr>
+            <w:r>
+              <w:rPr>
+                <w:rFonts w:hint="eastAsia"/>
+              </w:rPr>
+              <w:t>云平台背景以黑色为主，界面文字多为黑色，主题可更换</w:t>
+            </w:r>
+          </w:p>
+        </w:tc>
+      </w:tr>
+    </w:tbl>
+    <w:p>
+      <w:pPr>
+        <w:pStyle w:val="aa"/>
+        <w:rPr>
+          <w:rFonts w:hint="eastAsia"/>
+        </w:rPr>
+      </w:pPr>
+      <w:r>
+        <w:rPr>
+          <w:rFonts w:hint="eastAsia"/>
+        </w:rPr>
+        <w:t>表3-1</w:t>
+      </w:r>
+      <w:r>
+        <w:t xml:space="preserve"> </w:t>
+      </w:r>
+      <w:r>
+        <w:rPr>
+          <w:rFonts w:hint="eastAsia"/>
+        </w:rPr>
+        <w:t>云平台界面</w:t>
+      </w:r>
+      <w:r>
+        <w:t>设计</w:t>
+      </w:r>
+      <w:r>
+        <w:rPr>
+          <w:rFonts w:hint="eastAsia"/>
+        </w:rPr>
+        <w:t>需求</w:t>
       </w:r>
       <w:bookmarkStart w:id="10" w:name="_GoBack"/>
       <w:bookmarkEnd w:id="10"/>
     </w:p>
-    <w:p>
-      <w:pPr>
-        <w:rPr>
-          <w:rFonts w:hint="eastAsia"/>
-        </w:rPr>
-      </w:pPr>
-    </w:p>
     <w:sectPr>
-      <w:footerReference w:type="default" r:id="rId7"/>
+      <w:footerReference w:type="default" r:id="rId8"/>
       <w:pgSz w:w="11906" w:h="16838"/>
       <w:pgMar w:top="1440" w:right="1800" w:bottom="1440" w:left="1800" w:header="851" w:footer="992" w:gutter="0"/>
       <w:cols w:space="425"/>
@@ -7457,6 +8100,306 @@
       <w:u w:val="single"/>
     </w:rPr>
   </w:style>
+  <w:style w:type="paragraph" w:styleId="aa">
+    <w:name w:val="List Paragraph"/>
+    <w:basedOn w:val="a"/>
+    <w:uiPriority w:val="34"/>
+    <w:qFormat/>
+    <w:rsid w:val="00D6226C"/>
+    <w:pPr>
+      <w:ind w:firstLineChars="200"/>
+      <w:jc w:val="center"/>
+    </w:pPr>
+  </w:style>
+  <w:style w:type="table" w:styleId="ab">
+    <w:name w:val="Table Grid"/>
+    <w:basedOn w:val="a1"/>
+    <w:uiPriority w:val="39"/>
+    <w:rsid w:val="00593F0F"/>
+    <w:tblPr>
+      <w:tblBorders>
+        <w:top w:val="single" w:sz="4" w:space="0" w:color="auto"/>
+        <w:left w:val="single" w:sz="4" w:space="0" w:color="auto"/>
+        <w:bottom w:val="single" w:sz="4" w:space="0" w:color="auto"/>
+        <w:right w:val="single" w:sz="4" w:space="0" w:color="auto"/>
+        <w:insideH w:val="single" w:sz="4" w:space="0" w:color="auto"/>
+        <w:insideV w:val="single" w:sz="4" w:space="0" w:color="auto"/>
+      </w:tblBorders>
+    </w:tblPr>
+  </w:style>
+  <w:style w:type="table" w:styleId="6-1">
+    <w:name w:val="List Table 6 Colorful Accent 1"/>
+    <w:basedOn w:val="a1"/>
+    <w:uiPriority w:val="51"/>
+    <w:rsid w:val="00593F0F"/>
+    <w:rPr>
+      <w:color w:val="2F5496" w:themeColor="accent1" w:themeShade="BF"/>
+    </w:rPr>
+    <w:tblPr>
+      <w:tblStyleRowBandSize w:val="1"/>
+      <w:tblStyleColBandSize w:val="1"/>
+      <w:tblBorders>
+        <w:top w:val="single" w:sz="4" w:space="0" w:color="4472C4" w:themeColor="accent1"/>
+        <w:bottom w:val="single" w:sz="4" w:space="0" w:color="4472C4" w:themeColor="accent1"/>
+      </w:tblBorders>
+    </w:tblPr>
+    <w:tblStylePr w:type="firstRow">
+      <w:rPr>
+        <w:b/>
+        <w:bCs/>
+      </w:rPr>
+      <w:tblPr/>
+      <w:tcPr>
+        <w:tcBorders>
+          <w:bottom w:val="single" w:sz="4" w:space="0" w:color="4472C4" w:themeColor="accent1"/>
+        </w:tcBorders>
+      </w:tcPr>
+    </w:tblStylePr>
+    <w:tblStylePr w:type="lastRow">
+      <w:rPr>
+        <w:b/>
+        <w:bCs/>
+      </w:rPr>
+      <w:tblPr/>
+      <w:tcPr>
+        <w:tcBorders>
+          <w:top w:val="double" w:sz="4" w:space="0" w:color="4472C4" w:themeColor="accent1"/>
+        </w:tcBorders>
+      </w:tcPr>
+    </w:tblStylePr>
+    <w:tblStylePr w:type="firstCol">
+      <w:rPr>
+        <w:b/>
+        <w:bCs/>
+      </w:rPr>
+    </w:tblStylePr>
+    <w:tblStylePr w:type="lastCol">
+      <w:rPr>
+        <w:b/>
+        <w:bCs/>
+      </w:rPr>
+    </w:tblStylePr>
+    <w:tblStylePr w:type="band1Vert">
+      <w:tblPr/>
+      <w:tcPr>
+        <w:shd w:val="clear" w:color="auto" w:fill="D9E2F3" w:themeFill="accent1" w:themeFillTint="33"/>
+      </w:tcPr>
+    </w:tblStylePr>
+    <w:tblStylePr w:type="band1Horz">
+      <w:tblPr/>
+      <w:tcPr>
+        <w:shd w:val="clear" w:color="auto" w:fill="D9E2F3" w:themeFill="accent1" w:themeFillTint="33"/>
+      </w:tcPr>
+    </w:tblStylePr>
+  </w:style>
+  <w:style w:type="table" w:styleId="5-5">
+    <w:name w:val="List Table 5 Dark Accent 5"/>
+    <w:basedOn w:val="a1"/>
+    <w:uiPriority w:val="50"/>
+    <w:rsid w:val="00593F0F"/>
+    <w:rPr>
+      <w:color w:val="FFFFFF" w:themeColor="background1"/>
+    </w:rPr>
+    <w:tblPr>
+      <w:tblStyleRowBandSize w:val="1"/>
+      <w:tblStyleColBandSize w:val="1"/>
+      <w:tblBorders>
+        <w:top w:val="single" w:sz="24" w:space="0" w:color="5B9BD5" w:themeColor="accent5"/>
+        <w:left w:val="single" w:sz="24" w:space="0" w:color="5B9BD5" w:themeColor="accent5"/>
+        <w:bottom w:val="single" w:sz="24" w:space="0" w:color="5B9BD5" w:themeColor="accent5"/>
+        <w:right w:val="single" w:sz="24" w:space="0" w:color="5B9BD5" w:themeColor="accent5"/>
+      </w:tblBorders>
+    </w:tblPr>
+    <w:tcPr>
+      <w:shd w:val="clear" w:color="auto" w:fill="5B9BD5" w:themeFill="accent5"/>
+    </w:tcPr>
+    <w:tblStylePr w:type="firstRow">
+      <w:rPr>
+        <w:b/>
+        <w:bCs/>
+      </w:rPr>
+      <w:tblPr/>
+      <w:tcPr>
+        <w:tcBorders>
+          <w:bottom w:val="single" w:sz="18" w:space="0" w:color="FFFFFF" w:themeColor="background1"/>
+        </w:tcBorders>
+      </w:tcPr>
+    </w:tblStylePr>
+    <w:tblStylePr w:type="lastRow">
+      <w:rPr>
+        <w:b/>
+        <w:bCs/>
+      </w:rPr>
+      <w:tblPr/>
+      <w:tcPr>
+        <w:tcBorders>
+          <w:top w:val="single" w:sz="4" w:space="0" w:color="FFFFFF" w:themeColor="background1"/>
+        </w:tcBorders>
+      </w:tcPr>
+    </w:tblStylePr>
+    <w:tblStylePr w:type="firstCol">
+      <w:rPr>
+        <w:b/>
+        <w:bCs/>
+      </w:rPr>
+      <w:tblPr/>
+      <w:tcPr>
+        <w:tcBorders>
+          <w:right w:val="single" w:sz="4" w:space="0" w:color="FFFFFF" w:themeColor="background1"/>
+        </w:tcBorders>
+      </w:tcPr>
+    </w:tblStylePr>
+    <w:tblStylePr w:type="lastCol">
+      <w:rPr>
+        <w:b/>
+        <w:bCs/>
+      </w:rPr>
+      <w:tblPr/>
+      <w:tcPr>
+        <w:tcBorders>
+          <w:left w:val="single" w:sz="4" w:space="0" w:color="FFFFFF" w:themeColor="background1"/>
+        </w:tcBorders>
+      </w:tcPr>
+    </w:tblStylePr>
+    <w:tblStylePr w:type="band1Vert">
+      <w:tblPr/>
+      <w:tcPr>
+        <w:tcBorders>
+          <w:left w:val="single" w:sz="4" w:space="0" w:color="FFFFFF" w:themeColor="background1"/>
+          <w:right w:val="single" w:sz="4" w:space="0" w:color="FFFFFF" w:themeColor="background1"/>
+        </w:tcBorders>
+      </w:tcPr>
+    </w:tblStylePr>
+    <w:tblStylePr w:type="band2Vert">
+      <w:tblPr/>
+      <w:tcPr>
+        <w:tcBorders>
+          <w:left w:val="single" w:sz="4" w:space="0" w:color="FFFFFF" w:themeColor="background1"/>
+          <w:right w:val="single" w:sz="4" w:space="0" w:color="FFFFFF" w:themeColor="background1"/>
+        </w:tcBorders>
+      </w:tcPr>
+    </w:tblStylePr>
+    <w:tblStylePr w:type="band1Horz">
+      <w:tblPr/>
+      <w:tcPr>
+        <w:tcBorders>
+          <w:top w:val="single" w:sz="4" w:space="0" w:color="FFFFFF" w:themeColor="background1"/>
+          <w:bottom w:val="single" w:sz="4" w:space="0" w:color="FFFFFF" w:themeColor="background1"/>
+        </w:tcBorders>
+      </w:tcPr>
+    </w:tblStylePr>
+    <w:tblStylePr w:type="neCell">
+      <w:tblPr/>
+      <w:tcPr>
+        <w:tcBorders>
+          <w:left w:val="nil"/>
+        </w:tcBorders>
+      </w:tcPr>
+    </w:tblStylePr>
+    <w:tblStylePr w:type="nwCell">
+      <w:tblPr/>
+      <w:tcPr>
+        <w:tcBorders>
+          <w:right w:val="nil"/>
+        </w:tcBorders>
+      </w:tcPr>
+    </w:tblStylePr>
+    <w:tblStylePr w:type="seCell">
+      <w:tblPr/>
+      <w:tcPr>
+        <w:tcBorders>
+          <w:top w:val="nil"/>
+          <w:left w:val="nil"/>
+        </w:tcBorders>
+      </w:tcPr>
+    </w:tblStylePr>
+    <w:tblStylePr w:type="swCell">
+      <w:tblPr/>
+      <w:tcPr>
+        <w:tcBorders>
+          <w:top w:val="nil"/>
+          <w:right w:val="nil"/>
+        </w:tcBorders>
+      </w:tcPr>
+    </w:tblStylePr>
+  </w:style>
+  <w:style w:type="table" w:styleId="21">
+    <w:name w:val="Plain Table 2"/>
+    <w:basedOn w:val="a1"/>
+    <w:uiPriority w:val="42"/>
+    <w:rsid w:val="00593F0F"/>
+    <w:tblPr>
+      <w:tblStyleRowBandSize w:val="1"/>
+      <w:tblStyleColBandSize w:val="1"/>
+      <w:tblBorders>
+        <w:top w:val="single" w:sz="4" w:space="0" w:color="7F7F7F" w:themeColor="text1" w:themeTint="80"/>
+        <w:bottom w:val="single" w:sz="4" w:space="0" w:color="7F7F7F" w:themeColor="text1" w:themeTint="80"/>
+      </w:tblBorders>
+    </w:tblPr>
+    <w:tblStylePr w:type="firstRow">
+      <w:rPr>
+        <w:b/>
+        <w:bCs/>
+      </w:rPr>
+      <w:tblPr/>
+      <w:tcPr>
+        <w:tcBorders>
+          <w:bottom w:val="single" w:sz="4" w:space="0" w:color="7F7F7F" w:themeColor="text1" w:themeTint="80"/>
+        </w:tcBorders>
+      </w:tcPr>
+    </w:tblStylePr>
+    <w:tblStylePr w:type="lastRow">
+      <w:rPr>
+        <w:b/>
+        <w:bCs/>
+      </w:rPr>
+      <w:tblPr/>
+      <w:tcPr>
+        <w:tcBorders>
+          <w:top w:val="single" w:sz="4" w:space="0" w:color="7F7F7F" w:themeColor="text1" w:themeTint="80"/>
+        </w:tcBorders>
+      </w:tcPr>
+    </w:tblStylePr>
+    <w:tblStylePr w:type="firstCol">
+      <w:rPr>
+        <w:b/>
+        <w:bCs/>
+      </w:rPr>
+    </w:tblStylePr>
+    <w:tblStylePr w:type="lastCol">
+      <w:rPr>
+        <w:b/>
+        <w:bCs/>
+      </w:rPr>
+    </w:tblStylePr>
+    <w:tblStylePr w:type="band1Vert">
+      <w:tblPr/>
+      <w:tcPr>
+        <w:tcBorders>
+          <w:left w:val="single" w:sz="4" w:space="0" w:color="7F7F7F" w:themeColor="text1" w:themeTint="80"/>
+          <w:right w:val="single" w:sz="4" w:space="0" w:color="7F7F7F" w:themeColor="text1" w:themeTint="80"/>
+        </w:tcBorders>
+      </w:tcPr>
+    </w:tblStylePr>
+    <w:tblStylePr w:type="band2Vert">
+      <w:tblPr/>
+      <w:tcPr>
+        <w:tcBorders>
+          <w:left w:val="single" w:sz="4" w:space="0" w:color="7F7F7F" w:themeColor="text1" w:themeTint="80"/>
+          <w:right w:val="single" w:sz="4" w:space="0" w:color="7F7F7F" w:themeColor="text1" w:themeTint="80"/>
+        </w:tcBorders>
+      </w:tcPr>
+    </w:tblStylePr>
+    <w:tblStylePr w:type="band1Horz">
+      <w:tblPr/>
+      <w:tcPr>
+        <w:tcBorders>
+          <w:top w:val="single" w:sz="4" w:space="0" w:color="7F7F7F" w:themeColor="text1" w:themeTint="80"/>
+          <w:bottom w:val="single" w:sz="4" w:space="0" w:color="7F7F7F" w:themeColor="text1" w:themeTint="80"/>
+        </w:tcBorders>
+      </w:tcPr>
+    </w:tblStylePr>
+  </w:style>
 </w:styles>
 </file>
 
